--- a/resume.docx
+++ b/resume.docx
@@ -396,7 +396,7 @@
       <w:pPr>
         <w:numPr>
           <w:ilvl w:val="0"/>
-          <w:numId w:val="6"/>
+          <w:numId w:val="7"/>
         </w:numPr>
         <w:pBdr>
           <w:top w:space="0" w:sz="0" w:val="nil"/>
@@ -436,7 +436,7 @@
       <w:pPr>
         <w:numPr>
           <w:ilvl w:val="0"/>
-          <w:numId w:val="6"/>
+          <w:numId w:val="7"/>
         </w:numPr>
         <w:pBdr>
           <w:top w:space="0" w:sz="0" w:val="nil"/>
@@ -484,7 +484,7 @@
       <w:pPr>
         <w:numPr>
           <w:ilvl w:val="0"/>
-          <w:numId w:val="2"/>
+          <w:numId w:val="3"/>
         </w:numPr>
         <w:pBdr>
           <w:top w:space="0" w:sz="0" w:val="nil"/>
@@ -651,7 +651,7 @@
       <w:pPr>
         <w:numPr>
           <w:ilvl w:val="0"/>
-          <w:numId w:val="2"/>
+          <w:numId w:val="3"/>
         </w:numPr>
         <w:pBdr>
           <w:top w:space="0" w:sz="0" w:val="nil"/>
@@ -704,7 +704,7 @@
       <w:pPr>
         <w:numPr>
           <w:ilvl w:val="0"/>
-          <w:numId w:val="2"/>
+          <w:numId w:val="3"/>
         </w:numPr>
         <w:pBdr>
           <w:top w:space="0" w:sz="0" w:val="nil"/>
@@ -812,7 +812,7 @@
       <w:pPr>
         <w:numPr>
           <w:ilvl w:val="0"/>
-          <w:numId w:val="2"/>
+          <w:numId w:val="3"/>
         </w:numPr>
         <w:pBdr>
           <w:top w:space="0" w:sz="0" w:val="nil"/>
@@ -904,7 +904,7 @@
       <w:pPr>
         <w:numPr>
           <w:ilvl w:val="0"/>
-          <w:numId w:val="2"/>
+          <w:numId w:val="3"/>
         </w:numPr>
         <w:pBdr>
           <w:top w:space="0" w:sz="0" w:val="nil"/>
@@ -999,7 +999,7 @@
       <w:pPr>
         <w:numPr>
           <w:ilvl w:val="0"/>
-          <w:numId w:val="2"/>
+          <w:numId w:val="3"/>
         </w:numPr>
         <w:pBdr>
           <w:top w:space="0" w:sz="0" w:val="nil"/>
@@ -1740,7 +1740,7 @@
       <w:pPr>
         <w:numPr>
           <w:ilvl w:val="0"/>
-          <w:numId w:val="1"/>
+          <w:numId w:val="2"/>
         </w:numPr>
         <w:tabs>
           <w:tab w:val="right" w:pos="10800"/>
@@ -1766,7 +1766,7 @@
       <w:pPr>
         <w:numPr>
           <w:ilvl w:val="0"/>
-          <w:numId w:val="1"/>
+          <w:numId w:val="2"/>
         </w:numPr>
         <w:tabs>
           <w:tab w:val="right" w:pos="10800"/>
@@ -1793,7 +1793,7 @@
       <w:pPr>
         <w:numPr>
           <w:ilvl w:val="0"/>
-          <w:numId w:val="1"/>
+          <w:numId w:val="2"/>
         </w:numPr>
         <w:tabs>
           <w:tab w:val="right" w:pos="10800"/>
@@ -1863,7 +1863,7 @@
       <w:pPr>
         <w:numPr>
           <w:ilvl w:val="0"/>
-          <w:numId w:val="1"/>
+          <w:numId w:val="2"/>
         </w:numPr>
         <w:tabs>
           <w:tab w:val="right" w:pos="10800"/>
@@ -2187,7 +2187,7 @@
       <w:pPr>
         <w:numPr>
           <w:ilvl w:val="0"/>
-          <w:numId w:val="3"/>
+          <w:numId w:val="4"/>
         </w:numPr>
         <w:tabs>
           <w:tab w:val="right" w:pos="10800"/>
@@ -2248,7 +2248,7 @@
       <w:pPr>
         <w:numPr>
           <w:ilvl w:val="0"/>
-          <w:numId w:val="3"/>
+          <w:numId w:val="4"/>
         </w:numPr>
         <w:tabs>
           <w:tab w:val="right" w:pos="10800"/>
@@ -2275,7 +2275,7 @@
       <w:pPr>
         <w:numPr>
           <w:ilvl w:val="0"/>
-          <w:numId w:val="3"/>
+          <w:numId w:val="4"/>
         </w:numPr>
         <w:tabs>
           <w:tab w:val="right" w:pos="10800"/>
@@ -2319,7 +2319,7 @@
       <w:pPr>
         <w:numPr>
           <w:ilvl w:val="0"/>
-          <w:numId w:val="3"/>
+          <w:numId w:val="4"/>
         </w:numPr>
         <w:tabs>
           <w:tab w:val="right" w:pos="10800"/>
@@ -2363,7 +2363,7 @@
       <w:pPr>
         <w:numPr>
           <w:ilvl w:val="0"/>
-          <w:numId w:val="3"/>
+          <w:numId w:val="4"/>
         </w:numPr>
         <w:tabs>
           <w:tab w:val="right" w:pos="10800"/>
@@ -2441,7 +2441,7 @@
       <w:pPr>
         <w:numPr>
           <w:ilvl w:val="0"/>
-          <w:numId w:val="3"/>
+          <w:numId w:val="4"/>
         </w:numPr>
         <w:tabs>
           <w:tab w:val="right" w:pos="10800"/>
@@ -2485,7 +2485,7 @@
       <w:pPr>
         <w:numPr>
           <w:ilvl w:val="0"/>
-          <w:numId w:val="3"/>
+          <w:numId w:val="4"/>
         </w:numPr>
         <w:tabs>
           <w:tab w:val="right" w:pos="10800"/>
@@ -2546,7 +2546,7 @@
       <w:pPr>
         <w:numPr>
           <w:ilvl w:val="0"/>
-          <w:numId w:val="3"/>
+          <w:numId w:val="4"/>
         </w:numPr>
         <w:tabs>
           <w:tab w:val="right" w:pos="10800"/>
@@ -2896,7 +2896,7 @@
       <w:pPr>
         <w:numPr>
           <w:ilvl w:val="0"/>
-          <w:numId w:val="4"/>
+          <w:numId w:val="5"/>
         </w:numPr>
         <w:pBdr>
           <w:top w:space="0" w:sz="0" w:val="nil"/>
@@ -2979,7 +2979,7 @@
       <w:pPr>
         <w:numPr>
           <w:ilvl w:val="0"/>
-          <w:numId w:val="4"/>
+          <w:numId w:val="5"/>
         </w:numPr>
         <w:tabs>
           <w:tab w:val="right" w:pos="10800"/>
@@ -3022,7 +3022,7 @@
       <w:pPr>
         <w:numPr>
           <w:ilvl w:val="0"/>
-          <w:numId w:val="4"/>
+          <w:numId w:val="5"/>
         </w:numPr>
         <w:pBdr>
           <w:top w:space="0" w:sz="0" w:val="nil"/>
@@ -3335,7 +3335,7 @@
       <w:pPr>
         <w:numPr>
           <w:ilvl w:val="0"/>
-          <w:numId w:val="2"/>
+          <w:numId w:val="3"/>
         </w:numPr>
         <w:pBdr>
           <w:top w:space="0" w:sz="0" w:val="nil"/>
@@ -3381,7 +3381,7 @@
       <w:pPr>
         <w:numPr>
           <w:ilvl w:val="0"/>
-          <w:numId w:val="2"/>
+          <w:numId w:val="3"/>
         </w:numPr>
         <w:pBdr>
           <w:top w:space="0" w:sz="0" w:val="nil"/>
@@ -3478,7 +3478,7 @@
       <w:pPr>
         <w:numPr>
           <w:ilvl w:val="0"/>
-          <w:numId w:val="2"/>
+          <w:numId w:val="3"/>
         </w:numPr>
         <w:pBdr>
           <w:top w:space="0" w:sz="0" w:val="nil"/>
@@ -3728,7 +3728,7 @@
       <w:pPr>
         <w:numPr>
           <w:ilvl w:val="0"/>
-          <w:numId w:val="2"/>
+          <w:numId w:val="3"/>
         </w:numPr>
         <w:pBdr>
           <w:top w:space="0" w:sz="0" w:val="nil"/>
@@ -3876,7 +3876,7 @@
       <w:pPr>
         <w:numPr>
           <w:ilvl w:val="0"/>
-          <w:numId w:val="2"/>
+          <w:numId w:val="3"/>
         </w:numPr>
         <w:pBdr>
           <w:top w:space="0" w:sz="0" w:val="nil"/>
@@ -4109,7 +4109,7 @@
       <w:pPr>
         <w:numPr>
           <w:ilvl w:val="0"/>
-          <w:numId w:val="2"/>
+          <w:numId w:val="3"/>
         </w:numPr>
         <w:pBdr>
           <w:top w:space="0" w:sz="0" w:val="nil"/>
@@ -4267,7 +4267,7 @@
       <w:pPr>
         <w:numPr>
           <w:ilvl w:val="0"/>
-          <w:numId w:val="7"/>
+          <w:numId w:val="8"/>
         </w:numPr>
         <w:pBdr>
           <w:top w:space="0" w:sz="0" w:val="nil"/>
@@ -4558,7 +4558,7 @@
       <w:pPr>
         <w:numPr>
           <w:ilvl w:val="0"/>
-          <w:numId w:val="2"/>
+          <w:numId w:val="3"/>
         </w:numPr>
         <w:pBdr>
           <w:top w:space="0" w:sz="0" w:val="nil"/>
@@ -5079,7 +5079,7 @@
       <w:pPr>
         <w:numPr>
           <w:ilvl w:val="0"/>
-          <w:numId w:val="5"/>
+          <w:numId w:val="6"/>
         </w:numPr>
         <w:pBdr>
           <w:top w:space="0" w:sz="0" w:val="nil"/>
@@ -5266,7 +5266,7 @@
       <w:pPr>
         <w:numPr>
           <w:ilvl w:val="0"/>
-          <w:numId w:val="5"/>
+          <w:numId w:val="6"/>
         </w:numPr>
         <w:pBdr>
           <w:top w:space="0" w:sz="0" w:val="nil"/>
@@ -5502,6 +5502,22 @@
       </w:pPr>
       <w:r>
         <w:rPr>
+          <w:rtl w:val="0"/>
+        </w:rPr>
+      </w:r>
+    </w:p>
+    <w:p>
+      <w:pPr>
+        <w:spacing w:before="100" w:lineRule="auto"/>
+        <w:contextualSpacing w:val="0"/>
+        <w:rPr>
+          <w:b w:val="1"/>
+          <w:sz w:val="24"/>
+          <w:szCs w:val="24"/>
+        </w:rPr>
+      </w:pPr>
+      <w:r>
+        <w:rPr>
           <w:b w:val="1"/>
           <w:sz w:val="24"/>
           <w:szCs w:val="24"/>
@@ -5527,7 +5543,7 @@
           <w:szCs w:val="24"/>
           <w:rtl w:val="0"/>
         </w:rPr>
-        <w:t xml:space="preserve">Chihuahua tecnology institute (Instituto Tecnologico de Chihuahua)</w:t>
+        <w:t xml:space="preserve">Chihuahua technology institute (Instituto Tecnologico de Chihuahua)</w:t>
       </w:r>
     </w:p>
     <w:p>
@@ -5594,11 +5610,86 @@
         <w:shd w:fill="auto" w:val="clear"/>
         <w:contextualSpacing w:val="0"/>
         <w:rPr>
-          <w:rFonts w:ascii="Arial" w:cs="Arial" w:eastAsia="Arial" w:hAnsi="Arial"/>
-          <w:b w:val="0"/>
-          <w:sz w:val="24"/>
-          <w:szCs w:val="24"/>
-          <w:vertAlign w:val="baseline"/>
+          <w:sz w:val="24"/>
+          <w:szCs w:val="24"/>
+        </w:rPr>
+      </w:pPr>
+      <w:r>
+        <w:rPr>
+          <w:rtl w:val="0"/>
+        </w:rPr>
+      </w:r>
+    </w:p>
+    <w:p>
+      <w:pPr>
+        <w:contextualSpacing w:val="0"/>
+        <w:rPr>
+          <w:b w:val="1"/>
+          <w:sz w:val="24"/>
+          <w:szCs w:val="24"/>
+        </w:rPr>
+      </w:pPr>
+      <w:r>
+        <w:rPr>
+          <w:b w:val="1"/>
+          <w:sz w:val="24"/>
+          <w:szCs w:val="24"/>
+          <w:rtl w:val="0"/>
+        </w:rPr>
+        <w:t xml:space="preserve">Languages</w:t>
+      </w:r>
+    </w:p>
+    <w:p>
+      <w:pPr>
+        <w:numPr>
+          <w:ilvl w:val="0"/>
+          <w:numId w:val="1"/>
+        </w:numPr>
+        <w:ind w:left="720" w:hanging="360"/>
+        <w:contextualSpacing w:val="1"/>
+        <w:rPr>
+          <w:sz w:val="24"/>
+          <w:szCs w:val="24"/>
+        </w:rPr>
+      </w:pPr>
+      <w:r>
+        <w:rPr>
+          <w:sz w:val="24"/>
+          <w:szCs w:val="24"/>
+          <w:rtl w:val="0"/>
+        </w:rPr>
+        <w:t xml:space="preserve">English</w:t>
+      </w:r>
+    </w:p>
+    <w:p>
+      <w:pPr>
+        <w:numPr>
+          <w:ilvl w:val="0"/>
+          <w:numId w:val="1"/>
+        </w:numPr>
+        <w:ind w:left="720" w:hanging="360"/>
+        <w:contextualSpacing w:val="1"/>
+        <w:rPr>
+          <w:sz w:val="24"/>
+          <w:szCs w:val="24"/>
+        </w:rPr>
+      </w:pPr>
+      <w:r>
+        <w:rPr>
+          <w:sz w:val="24"/>
+          <w:szCs w:val="24"/>
+          <w:rtl w:val="0"/>
+        </w:rPr>
+        <w:t xml:space="preserve">Spanish</w:t>
+      </w:r>
+    </w:p>
+    <w:p>
+      <w:pPr>
+        <w:ind w:left="720" w:firstLine="0"/>
+        <w:contextualSpacing w:val="0"/>
+        <w:rPr>
+          <w:sz w:val="24"/>
+          <w:szCs w:val="24"/>
         </w:rPr>
       </w:pPr>
       <w:r>
@@ -5645,7 +5736,7 @@
       <w:pPr>
         <w:numPr>
           <w:ilvl w:val="0"/>
-          <w:numId w:val="2"/>
+          <w:numId w:val="3"/>
         </w:numPr>
         <w:pBdr>
           <w:top w:space="0" w:sz="0" w:val="nil"/>
@@ -5756,10 +5847,6 @@
     </w:p>
     <w:p>
       <w:pPr>
-        <w:numPr>
-          <w:ilvl w:val="0"/>
-          <w:numId w:val="2"/>
-        </w:numPr>
         <w:pBdr>
           <w:top w:space="0" w:sz="0" w:val="nil"/>
           <w:left w:space="0" w:sz="0" w:val="nil"/>
@@ -5768,23 +5855,16 @@
           <w:between w:space="0" w:sz="0" w:val="nil"/>
         </w:pBdr>
         <w:shd w:fill="auto" w:val="clear"/>
-        <w:ind w:left="720" w:hanging="360"/>
+        <w:ind w:left="720" w:firstLine="0"/>
         <w:contextualSpacing w:val="0"/>
         <w:rPr>
+          <w:rFonts w:ascii="Arial" w:cs="Arial" w:eastAsia="Arial" w:hAnsi="Arial"/>
           <w:b w:val="0"/>
           <w:sz w:val="24"/>
           <w:szCs w:val="24"/>
-        </w:rPr>
-      </w:pPr>
-      <w:r>
-        <w:rPr>
-          <w:sz w:val="24"/>
-          <w:szCs w:val="24"/>
-          <w:vertAlign w:val="baseline"/>
-          <w:rtl w:val="0"/>
-        </w:rPr>
-        <w:t xml:space="preserve">Languages: English, Spanish</w:t>
-      </w:r>
+          <w:vertAlign w:val="baseline"/>
+        </w:rPr>
+      </w:pPr>
       <w:r>
         <w:rPr>
           <w:rtl w:val="0"/>
@@ -6017,6 +6097,116 @@
         <w:ind w:left="720" w:hanging="360"/>
       </w:pPr>
       <w:rPr>
+        <w:u w:val="none"/>
+      </w:rPr>
+    </w:lvl>
+    <w:lvl w:ilvl="1">
+      <w:start w:val="1"/>
+      <w:numFmt w:val="bullet"/>
+      <w:lvlText w:val="○"/>
+      <w:lvlJc w:val="left"/>
+      <w:pPr>
+        <w:ind w:left="1440" w:hanging="360"/>
+      </w:pPr>
+      <w:rPr>
+        <w:u w:val="none"/>
+      </w:rPr>
+    </w:lvl>
+    <w:lvl w:ilvl="2">
+      <w:start w:val="1"/>
+      <w:numFmt w:val="bullet"/>
+      <w:lvlText w:val="■"/>
+      <w:lvlJc w:val="left"/>
+      <w:pPr>
+        <w:ind w:left="2160" w:hanging="360"/>
+      </w:pPr>
+      <w:rPr>
+        <w:u w:val="none"/>
+      </w:rPr>
+    </w:lvl>
+    <w:lvl w:ilvl="3">
+      <w:start w:val="1"/>
+      <w:numFmt w:val="bullet"/>
+      <w:lvlText w:val="●"/>
+      <w:lvlJc w:val="left"/>
+      <w:pPr>
+        <w:ind w:left="2880" w:hanging="360"/>
+      </w:pPr>
+      <w:rPr>
+        <w:u w:val="none"/>
+      </w:rPr>
+    </w:lvl>
+    <w:lvl w:ilvl="4">
+      <w:start w:val="1"/>
+      <w:numFmt w:val="bullet"/>
+      <w:lvlText w:val="○"/>
+      <w:lvlJc w:val="left"/>
+      <w:pPr>
+        <w:ind w:left="3600" w:hanging="360"/>
+      </w:pPr>
+      <w:rPr>
+        <w:u w:val="none"/>
+      </w:rPr>
+    </w:lvl>
+    <w:lvl w:ilvl="5">
+      <w:start w:val="1"/>
+      <w:numFmt w:val="bullet"/>
+      <w:lvlText w:val="■"/>
+      <w:lvlJc w:val="left"/>
+      <w:pPr>
+        <w:ind w:left="4320" w:hanging="360"/>
+      </w:pPr>
+      <w:rPr>
+        <w:u w:val="none"/>
+      </w:rPr>
+    </w:lvl>
+    <w:lvl w:ilvl="6">
+      <w:start w:val="1"/>
+      <w:numFmt w:val="bullet"/>
+      <w:lvlText w:val="●"/>
+      <w:lvlJc w:val="left"/>
+      <w:pPr>
+        <w:ind w:left="5040" w:hanging="360"/>
+      </w:pPr>
+      <w:rPr>
+        <w:u w:val="none"/>
+      </w:rPr>
+    </w:lvl>
+    <w:lvl w:ilvl="7">
+      <w:start w:val="1"/>
+      <w:numFmt w:val="bullet"/>
+      <w:lvlText w:val="○"/>
+      <w:lvlJc w:val="left"/>
+      <w:pPr>
+        <w:ind w:left="5760" w:hanging="360"/>
+      </w:pPr>
+      <w:rPr>
+        <w:u w:val="none"/>
+      </w:rPr>
+    </w:lvl>
+    <w:lvl w:ilvl="8">
+      <w:start w:val="1"/>
+      <w:numFmt w:val="bullet"/>
+      <w:lvlText w:val="■"/>
+      <w:lvlJc w:val="left"/>
+      <w:pPr>
+        <w:ind w:left="6480" w:hanging="360"/>
+      </w:pPr>
+      <w:rPr>
+        <w:u w:val="none"/>
+      </w:rPr>
+    </w:lvl>
+  </w:abstractNum>
+  <w:abstractNum w:abstractNumId="3">
+    <w:lvl w:ilvl="0">
+      <w:start w:val="1"/>
+      <w:numFmt w:val="bullet"/>
+      <w:lvlText w:val="●"/>
+      <w:lvlJc w:val="left"/>
+      <w:pPr>
+        <w:ind w:left="720" w:hanging="360"/>
+      </w:pPr>
+      <w:rPr>
         <w:rFonts w:ascii="Arial" w:cs="Arial" w:eastAsia="Arial" w:hAnsi="Arial"/>
         <w:vertAlign w:val="baseline"/>
       </w:rPr>
@@ -6123,116 +6313,6 @@
       <w:rPr>
         <w:rFonts w:ascii="Arial" w:cs="Arial" w:eastAsia="Arial" w:hAnsi="Arial"/>
         <w:vertAlign w:val="baseline"/>
-      </w:rPr>
-    </w:lvl>
-  </w:abstractNum>
-  <w:abstractNum w:abstractNumId="3">
-    <w:lvl w:ilvl="0">
-      <w:start w:val="1"/>
-      <w:numFmt w:val="bullet"/>
-      <w:lvlText w:val="●"/>
-      <w:lvlJc w:val="left"/>
-      <w:pPr>
-        <w:ind w:left="720" w:hanging="360"/>
-      </w:pPr>
-      <w:rPr>
-        <w:u w:val="none"/>
-      </w:rPr>
-    </w:lvl>
-    <w:lvl w:ilvl="1">
-      <w:start w:val="1"/>
-      <w:numFmt w:val="bullet"/>
-      <w:lvlText w:val="○"/>
-      <w:lvlJc w:val="left"/>
-      <w:pPr>
-        <w:ind w:left="1440" w:hanging="360"/>
-      </w:pPr>
-      <w:rPr>
-        <w:u w:val="none"/>
-      </w:rPr>
-    </w:lvl>
-    <w:lvl w:ilvl="2">
-      <w:start w:val="1"/>
-      <w:numFmt w:val="bullet"/>
-      <w:lvlText w:val="■"/>
-      <w:lvlJc w:val="left"/>
-      <w:pPr>
-        <w:ind w:left="2160" w:hanging="360"/>
-      </w:pPr>
-      <w:rPr>
-        <w:u w:val="none"/>
-      </w:rPr>
-    </w:lvl>
-    <w:lvl w:ilvl="3">
-      <w:start w:val="1"/>
-      <w:numFmt w:val="bullet"/>
-      <w:lvlText w:val="●"/>
-      <w:lvlJc w:val="left"/>
-      <w:pPr>
-        <w:ind w:left="2880" w:hanging="360"/>
-      </w:pPr>
-      <w:rPr>
-        <w:u w:val="none"/>
-      </w:rPr>
-    </w:lvl>
-    <w:lvl w:ilvl="4">
-      <w:start w:val="1"/>
-      <w:numFmt w:val="bullet"/>
-      <w:lvlText w:val="○"/>
-      <w:lvlJc w:val="left"/>
-      <w:pPr>
-        <w:ind w:left="3600" w:hanging="360"/>
-      </w:pPr>
-      <w:rPr>
-        <w:u w:val="none"/>
-      </w:rPr>
-    </w:lvl>
-    <w:lvl w:ilvl="5">
-      <w:start w:val="1"/>
-      <w:numFmt w:val="bullet"/>
-      <w:lvlText w:val="■"/>
-      <w:lvlJc w:val="left"/>
-      <w:pPr>
-        <w:ind w:left="4320" w:hanging="360"/>
-      </w:pPr>
-      <w:rPr>
-        <w:u w:val="none"/>
-      </w:rPr>
-    </w:lvl>
-    <w:lvl w:ilvl="6">
-      <w:start w:val="1"/>
-      <w:numFmt w:val="bullet"/>
-      <w:lvlText w:val="●"/>
-      <w:lvlJc w:val="left"/>
-      <w:pPr>
-        <w:ind w:left="5040" w:hanging="360"/>
-      </w:pPr>
-      <w:rPr>
-        <w:u w:val="none"/>
-      </w:rPr>
-    </w:lvl>
-    <w:lvl w:ilvl="7">
-      <w:start w:val="1"/>
-      <w:numFmt w:val="bullet"/>
-      <w:lvlText w:val="○"/>
-      <w:lvlJc w:val="left"/>
-      <w:pPr>
-        <w:ind w:left="5760" w:hanging="360"/>
-      </w:pPr>
-      <w:rPr>
-        <w:u w:val="none"/>
-      </w:rPr>
-    </w:lvl>
-    <w:lvl w:ilvl="8">
-      <w:start w:val="1"/>
-      <w:numFmt w:val="bullet"/>
-      <w:lvlText w:val="■"/>
-      <w:lvlJc w:val="left"/>
-      <w:pPr>
-        <w:ind w:left="6480" w:hanging="360"/>
-      </w:pPr>
-      <w:rPr>
-        <w:u w:val="none"/>
       </w:rPr>
     </w:lvl>
   </w:abstractNum>
@@ -6356,6 +6436,116 @@
         <w:ind w:left="720" w:hanging="360"/>
       </w:pPr>
       <w:rPr>
+        <w:u w:val="none"/>
+      </w:rPr>
+    </w:lvl>
+    <w:lvl w:ilvl="1">
+      <w:start w:val="1"/>
+      <w:numFmt w:val="bullet"/>
+      <w:lvlText w:val="○"/>
+      <w:lvlJc w:val="left"/>
+      <w:pPr>
+        <w:ind w:left="1440" w:hanging="360"/>
+      </w:pPr>
+      <w:rPr>
+        <w:u w:val="none"/>
+      </w:rPr>
+    </w:lvl>
+    <w:lvl w:ilvl="2">
+      <w:start w:val="1"/>
+      <w:numFmt w:val="bullet"/>
+      <w:lvlText w:val="■"/>
+      <w:lvlJc w:val="left"/>
+      <w:pPr>
+        <w:ind w:left="2160" w:hanging="360"/>
+      </w:pPr>
+      <w:rPr>
+        <w:u w:val="none"/>
+      </w:rPr>
+    </w:lvl>
+    <w:lvl w:ilvl="3">
+      <w:start w:val="1"/>
+      <w:numFmt w:val="bullet"/>
+      <w:lvlText w:val="●"/>
+      <w:lvlJc w:val="left"/>
+      <w:pPr>
+        <w:ind w:left="2880" w:hanging="360"/>
+      </w:pPr>
+      <w:rPr>
+        <w:u w:val="none"/>
+      </w:rPr>
+    </w:lvl>
+    <w:lvl w:ilvl="4">
+      <w:start w:val="1"/>
+      <w:numFmt w:val="bullet"/>
+      <w:lvlText w:val="○"/>
+      <w:lvlJc w:val="left"/>
+      <w:pPr>
+        <w:ind w:left="3600" w:hanging="360"/>
+      </w:pPr>
+      <w:rPr>
+        <w:u w:val="none"/>
+      </w:rPr>
+    </w:lvl>
+    <w:lvl w:ilvl="5">
+      <w:start w:val="1"/>
+      <w:numFmt w:val="bullet"/>
+      <w:lvlText w:val="■"/>
+      <w:lvlJc w:val="left"/>
+      <w:pPr>
+        <w:ind w:left="4320" w:hanging="360"/>
+      </w:pPr>
+      <w:rPr>
+        <w:u w:val="none"/>
+      </w:rPr>
+    </w:lvl>
+    <w:lvl w:ilvl="6">
+      <w:start w:val="1"/>
+      <w:numFmt w:val="bullet"/>
+      <w:lvlText w:val="●"/>
+      <w:lvlJc w:val="left"/>
+      <w:pPr>
+        <w:ind w:left="5040" w:hanging="360"/>
+      </w:pPr>
+      <w:rPr>
+        <w:u w:val="none"/>
+      </w:rPr>
+    </w:lvl>
+    <w:lvl w:ilvl="7">
+      <w:start w:val="1"/>
+      <w:numFmt w:val="bullet"/>
+      <w:lvlText w:val="○"/>
+      <w:lvlJc w:val="left"/>
+      <w:pPr>
+        <w:ind w:left="5760" w:hanging="360"/>
+      </w:pPr>
+      <w:rPr>
+        <w:u w:val="none"/>
+      </w:rPr>
+    </w:lvl>
+    <w:lvl w:ilvl="8">
+      <w:start w:val="1"/>
+      <w:numFmt w:val="bullet"/>
+      <w:lvlText w:val="■"/>
+      <w:lvlJc w:val="left"/>
+      <w:pPr>
+        <w:ind w:left="6480" w:hanging="360"/>
+      </w:pPr>
+      <w:rPr>
+        <w:u w:val="none"/>
+      </w:rPr>
+    </w:lvl>
+  </w:abstractNum>
+  <w:abstractNum w:abstractNumId="6">
+    <w:lvl w:ilvl="0">
+      <w:start w:val="1"/>
+      <w:numFmt w:val="bullet"/>
+      <w:lvlText w:val="●"/>
+      <w:lvlJc w:val="left"/>
+      <w:pPr>
+        <w:ind w:left="720" w:hanging="360"/>
+      </w:pPr>
+      <w:rPr>
         <w:rFonts w:ascii="Arial" w:cs="Arial" w:eastAsia="Arial" w:hAnsi="Arial"/>
         <w:vertAlign w:val="baseline"/>
       </w:rPr>
@@ -6465,7 +6655,7 @@
       </w:rPr>
     </w:lvl>
   </w:abstractNum>
-  <w:abstractNum w:abstractNumId="6">
+  <w:abstractNum w:abstractNumId="7">
     <w:lvl w:ilvl="0">
       <w:start w:val="1"/>
       <w:numFmt w:val="bullet"/>
@@ -6575,7 +6765,7 @@
       </w:rPr>
     </w:lvl>
   </w:abstractNum>
-  <w:abstractNum w:abstractNumId="7">
+  <w:abstractNum w:abstractNumId="8">
     <w:lvl w:ilvl="0">
       <w:start w:val="1"/>
       <w:numFmt w:val="bullet"/>
@@ -6705,6 +6895,9 @@
   </w:num>
   <w:num w:numId="7">
     <w:abstractNumId w:val="7"/>
+  </w:num>
+  <w:num w:numId="8">
+    <w:abstractNumId w:val="8"/>
   </w:num>
 </w:numbering>
 </file>

--- a/resume.docx
+++ b/resume.docx
@@ -32,7 +32,27 @@
           <w:vertAlign w:val="baseline"/>
           <w:rtl w:val="0"/>
         </w:rPr>
-        <w:t xml:space="preserve">Daniel Rodriguez – Front End Developer</w:t>
+        <w:t xml:space="preserve">Daniel Rodriguez – </w:t>
+      </w:r>
+      <w:r>
+        <w:rPr>
+          <w:b w:val="1"/>
+          <w:sz w:val="24"/>
+          <w:szCs w:val="24"/>
+          <w:rtl w:val="0"/>
+        </w:rPr>
+        <w:t xml:space="preserve">Full Stack</w:t>
+      </w:r>
+      <w:r>
+        <w:rPr>
+          <w:rFonts w:ascii="Arial" w:cs="Arial" w:eastAsia="Arial" w:hAnsi="Arial"/>
+          <w:b w:val="1"/>
+          <w:sz w:val="24"/>
+          <w:szCs w:val="24"/>
+          <w:vertAlign w:val="baseline"/>
+          <w:rtl w:val="0"/>
+        </w:rPr>
+        <w:t xml:space="preserve"> Developer</w:t>
       </w:r>
     </w:p>
     <w:p>
@@ -421,7 +441,7 @@
           <w:szCs w:val="24"/>
           <w:rtl w:val="0"/>
         </w:rPr>
-        <w:t xml:space="preserve">Front end developer</w:t>
+        <w:t xml:space="preserve">Full Stack developer</w:t>
       </w:r>
       <w:r>
         <w:rPr>
@@ -1529,7 +1549,7 @@
           <w:szCs w:val="24"/>
           <w:rtl w:val="0"/>
         </w:rPr>
-        <w:t xml:space="preserve">Senior associate, Front end developer</w:t>
+        <w:t xml:space="preserve">Senior associate, Full Stack developer</w:t>
         <w:tab/>
         <w:t xml:space="preserve">April 30, 2017 – Present</w:t>
       </w:r>
@@ -5845,87 +5865,6 @@
         </w:rPr>
       </w:r>
     </w:p>
-    <w:p>
-      <w:pPr>
-        <w:pBdr>
-          <w:top w:space="0" w:sz="0" w:val="nil"/>
-          <w:left w:space="0" w:sz="0" w:val="nil"/>
-          <w:bottom w:space="0" w:sz="0" w:val="nil"/>
-          <w:right w:space="0" w:sz="0" w:val="nil"/>
-          <w:between w:space="0" w:sz="0" w:val="nil"/>
-        </w:pBdr>
-        <w:shd w:fill="auto" w:val="clear"/>
-        <w:ind w:left="720" w:firstLine="0"/>
-        <w:contextualSpacing w:val="0"/>
-        <w:rPr>
-          <w:rFonts w:ascii="Arial" w:cs="Arial" w:eastAsia="Arial" w:hAnsi="Arial"/>
-          <w:b w:val="0"/>
-          <w:sz w:val="24"/>
-          <w:szCs w:val="24"/>
-          <w:vertAlign w:val="baseline"/>
-        </w:rPr>
-      </w:pPr>
-      <w:r>
-        <w:rPr>
-          <w:rtl w:val="0"/>
-        </w:rPr>
-      </w:r>
-    </w:p>
-    <w:p>
-      <w:pPr>
-        <w:pBdr>
-          <w:top w:space="0" w:sz="0" w:val="nil"/>
-          <w:left w:space="0" w:sz="0" w:val="nil"/>
-          <w:bottom w:space="0" w:sz="0" w:val="nil"/>
-          <w:right w:space="0" w:sz="0" w:val="nil"/>
-          <w:between w:space="0" w:sz="0" w:val="nil"/>
-        </w:pBdr>
-        <w:shd w:fill="auto" w:val="clear"/>
-        <w:contextualSpacing w:val="0"/>
-        <w:rPr>
-          <w:rFonts w:ascii="Arial" w:cs="Arial" w:eastAsia="Arial" w:hAnsi="Arial"/>
-          <w:b w:val="0"/>
-          <w:sz w:val="24"/>
-          <w:szCs w:val="24"/>
-          <w:vertAlign w:val="baseline"/>
-        </w:rPr>
-      </w:pPr>
-      <w:r>
-        <w:fldChar w:fldCharType="begin"/>
-        <w:instrText xml:space="preserve"> HYPERLINK "http://redwod.mx/" </w:instrText>
-        <w:fldChar w:fldCharType="separate"/>
-      </w:r>
-      <w:r>
-        <w:rPr>
-          <w:rtl w:val="0"/>
-        </w:rPr>
-      </w:r>
-    </w:p>
-    <w:p>
-      <w:pPr>
-        <w:pBdr>
-          <w:top w:space="0" w:sz="0" w:val="nil"/>
-          <w:left w:space="0" w:sz="0" w:val="nil"/>
-          <w:bottom w:space="0" w:sz="0" w:val="nil"/>
-          <w:right w:space="0" w:sz="0" w:val="nil"/>
-          <w:between w:space="0" w:sz="0" w:val="nil"/>
-        </w:pBdr>
-        <w:shd w:fill="auto" w:val="clear"/>
-        <w:contextualSpacing w:val="0"/>
-        <w:rPr>
-          <w:rFonts w:ascii="Arial" w:cs="Arial" w:eastAsia="Arial" w:hAnsi="Arial"/>
-          <w:b w:val="0"/>
-          <w:sz w:val="24"/>
-          <w:szCs w:val="24"/>
-          <w:vertAlign w:val="baseline"/>
-        </w:rPr>
-      </w:pPr>
-      <w:r>
-        <w:rPr>
-          <w:rtl w:val="0"/>
-        </w:rPr>
-      </w:r>
-    </w:p>
     <w:sectPr>
       <w:headerReference r:id="rId8" w:type="default"/>
       <w:pgSz w:h="15840" w:w="12240"/>
@@ -5950,22 +5889,9 @@
       <w:shd w:fill="auto" w:val="clear"/>
       <w:contextualSpacing w:val="0"/>
       <w:rPr>
-        <w:color w:val="1155cc"/>
-        <w:u w:val="single"/>
         <w:vertAlign w:val="baseline"/>
       </w:rPr>
     </w:pPr>
-    <w:r>
-      <w:fldChar w:fldCharType="end"/>
-    </w:r>
-    <w:r>
-      <w:fldChar w:fldCharType="begin"/>
-      <w:instrText xml:space="preserve"> HYPERLINK "http://redwod.mx/" </w:instrText>
-      <w:fldChar w:fldCharType="separate"/>
-    </w:r>
-    <w:r>
-      <w:fldChar w:fldCharType="end"/>
-    </w:r>
     <w:r>
       <w:rPr>
         <w:rtl w:val="0"/>

--- a/resume.docx
+++ b/resume.docx
@@ -14,7 +14,6 @@
         </w:pBdr>
         <w:shd w:fill="auto" w:val="clear"/>
         <w:spacing w:after="40" w:before="20" w:line="240" w:lineRule="auto"/>
-        <w:contextualSpacing w:val="0"/>
         <w:rPr>
           <w:rFonts w:ascii="Arial" w:cs="Arial" w:eastAsia="Arial" w:hAnsi="Arial"/>
           <w:b w:val="1"/>
@@ -32,7 +31,7 @@
           <w:vertAlign w:val="baseline"/>
           <w:rtl w:val="0"/>
         </w:rPr>
-        <w:t xml:space="preserve">Daniel Rodriguez – </w:t>
+        <w:t xml:space="preserve">Daniel Rodriguez – Senior </w:t>
       </w:r>
       <w:r>
         <w:rPr>
@@ -65,7 +64,6 @@
           <w:between w:space="0" w:sz="0" w:val="nil"/>
         </w:pBdr>
         <w:shd w:fill="auto" w:val="clear"/>
-        <w:contextualSpacing w:val="0"/>
         <w:rPr>
           <w:rFonts w:ascii="Arial" w:cs="Arial" w:eastAsia="Arial" w:hAnsi="Arial"/>
           <w:b w:val="0"/>
@@ -89,7 +87,7 @@
           <w:szCs w:val="24"/>
           <w:rtl w:val="0"/>
         </w:rPr>
-        <w:t xml:space="preserve">: (469) 774 35 71</w:t>
+        <w:t xml:space="preserve">: (469) 443-8703</w:t>
       </w:r>
       <w:r>
         <w:rPr>
@@ -107,7 +105,6 @@
           <w:between w:space="0" w:sz="0" w:val="nil"/>
         </w:pBdr>
         <w:shd w:fill="auto" w:val="clear"/>
-        <w:contextualSpacing w:val="0"/>
         <w:rPr>
           <w:sz w:val="24"/>
           <w:szCs w:val="24"/>
@@ -152,7 +149,6 @@
           <w:between w:space="0" w:sz="0" w:val="nil"/>
         </w:pBdr>
         <w:shd w:fill="auto" w:val="clear"/>
-        <w:contextualSpacing w:val="0"/>
         <w:rPr>
           <w:sz w:val="24"/>
           <w:szCs w:val="24"/>
@@ -194,7 +190,6 @@
           <w:between w:space="0" w:sz="0" w:val="nil"/>
         </w:pBdr>
         <w:shd w:fill="auto" w:val="clear"/>
-        <w:contextualSpacing w:val="0"/>
         <w:rPr>
           <w:rFonts w:ascii="Arial" w:cs="Arial" w:eastAsia="Arial" w:hAnsi="Arial"/>
           <w:b w:val="0"/>
@@ -220,8 +215,21 @@
           <w:vertAlign w:val="baseline"/>
           <w:rtl w:val="0"/>
         </w:rPr>
-        <w:t xml:space="preserve">: linkedin.com/in/danielrdzm/</w:t>
-      </w:r>
+        <w:t xml:space="preserve">: </w:t>
+      </w:r>
+      <w:hyperlink r:id="rId8">
+        <w:r>
+          <w:rPr>
+            <w:color w:val="1155cc"/>
+            <w:sz w:val="24"/>
+            <w:szCs w:val="24"/>
+            <w:u w:val="single"/>
+            <w:vertAlign w:val="baseline"/>
+            <w:rtl w:val="0"/>
+          </w:rPr>
+          <w:t xml:space="preserve">linkedin.com/in/danielrdzm/</w:t>
+        </w:r>
+      </w:hyperlink>
       <w:r>
         <w:rPr>
           <w:rtl w:val="0"/>
@@ -238,7 +246,6 @@
           <w:between w:space="0" w:sz="0" w:val="nil"/>
         </w:pBdr>
         <w:shd w:fill="auto" w:val="clear"/>
-        <w:contextualSpacing w:val="0"/>
         <w:rPr>
           <w:rFonts w:ascii="Arial" w:cs="Arial" w:eastAsia="Arial" w:hAnsi="Arial"/>
           <w:b w:val="0"/>
@@ -254,8 +261,21 @@
           <w:vertAlign w:val="baseline"/>
           <w:rtl w:val="0"/>
         </w:rPr>
-        <w:t xml:space="preserve">Github: danymar24</w:t>
-      </w:r>
+        <w:t xml:space="preserve">Github: </w:t>
+      </w:r>
+      <w:hyperlink r:id="rId9">
+        <w:r>
+          <w:rPr>
+            <w:color w:val="1155cc"/>
+            <w:sz w:val="24"/>
+            <w:szCs w:val="24"/>
+            <w:u w:val="single"/>
+            <w:vertAlign w:val="baseline"/>
+            <w:rtl w:val="0"/>
+          </w:rPr>
+          <w:t xml:space="preserve">danymar24</w:t>
+        </w:r>
+      </w:hyperlink>
       <w:r>
         <w:rPr>
           <w:rtl w:val="0"/>
@@ -272,7 +292,6 @@
           <w:between w:space="0" w:sz="0" w:val="nil"/>
         </w:pBdr>
         <w:shd w:fill="auto" w:val="clear"/>
-        <w:contextualSpacing w:val="0"/>
         <w:rPr>
           <w:rFonts w:ascii="Arial" w:cs="Arial" w:eastAsia="Arial" w:hAnsi="Arial"/>
           <w:b w:val="0"/>
@@ -288,7 +307,15 @@
           <w:vertAlign w:val="baseline"/>
           <w:rtl w:val="0"/>
         </w:rPr>
-        <w:t xml:space="preserve">Citizenship: U.S. Citizen</w:t>
+        <w:t xml:space="preserve">Citizenship: U.S. Citizen (Authorized to work in the US f</w:t>
+      </w:r>
+      <w:r>
+        <w:rPr>
+          <w:sz w:val="24"/>
+          <w:szCs w:val="24"/>
+          <w:rtl w:val="0"/>
+        </w:rPr>
+        <w:t xml:space="preserve">or any employer)</w:t>
       </w:r>
       <w:r>
         <w:rPr>
@@ -306,7 +333,6 @@
           <w:between w:space="0" w:sz="0" w:val="nil"/>
         </w:pBdr>
         <w:shd w:fill="auto" w:val="clear"/>
-        <w:contextualSpacing w:val="0"/>
         <w:rPr>
           <w:rFonts w:ascii="Arial" w:cs="Arial" w:eastAsia="Arial" w:hAnsi="Arial"/>
           <w:b w:val="0"/>
@@ -322,7 +348,7 @@
           <w:szCs w:val="24"/>
           <w:rtl w:val="0"/>
         </w:rPr>
-        <w:t xml:space="preserve">Location: Plano TX. 75025</w:t>
+        <w:t xml:space="preserve">Location: Plano TX. 75024</w:t>
       </w:r>
       <w:r>
         <w:rPr>
@@ -340,7 +366,6 @@
           <w:between w:space="0" w:sz="0" w:val="nil"/>
         </w:pBdr>
         <w:shd w:fill="auto" w:val="clear"/>
-        <w:contextualSpacing w:val="0"/>
         <w:rPr>
           <w:rFonts w:ascii="Arial" w:cs="Arial" w:eastAsia="Arial" w:hAnsi="Arial"/>
           <w:b w:val="0"/>
@@ -366,7 +391,6 @@
         </w:pBdr>
         <w:shd w:fill="auto" w:val="clear"/>
         <w:spacing w:after="0" w:before="100" w:line="240" w:lineRule="auto"/>
-        <w:contextualSpacing w:val="0"/>
         <w:rPr>
           <w:rFonts w:ascii="Arial" w:cs="Arial" w:eastAsia="Arial" w:hAnsi="Arial"/>
           <w:b w:val="1"/>
@@ -400,7 +424,6 @@
           <w:between w:space="0" w:sz="0" w:val="nil"/>
         </w:pBdr>
         <w:shd w:fill="auto" w:val="clear"/>
-        <w:contextualSpacing w:val="0"/>
         <w:rPr>
           <w:sz w:val="24"/>
           <w:szCs w:val="24"/>
@@ -416,7 +439,7 @@
       <w:pPr>
         <w:numPr>
           <w:ilvl w:val="0"/>
-          <w:numId w:val="7"/>
+          <w:numId w:val="8"/>
         </w:numPr>
         <w:pBdr>
           <w:top w:space="0" w:sz="0" w:val="nil"/>
@@ -426,8 +449,8 @@
           <w:between w:space="0" w:sz="0" w:val="nil"/>
         </w:pBdr>
         <w:shd w:fill="auto" w:val="clear"/>
+        <w:spacing w:after="0" w:afterAutospacing="0"/>
         <w:ind w:left="720" w:hanging="360"/>
-        <w:contextualSpacing w:val="1"/>
         <w:rPr>
           <w:sz w:val="24"/>
           <w:szCs w:val="24"/>
@@ -449,14 +472,14 @@
           <w:szCs w:val="24"/>
           <w:rtl w:val="0"/>
         </w:rPr>
-        <w:t xml:space="preserve"> with 7+ years of experience involved in all phases of Software Development Life Cycle.</w:t>
+        <w:t xml:space="preserve"> with 9+ years of experience involved in all phases of Software Development Life Cycle.</w:t>
       </w:r>
     </w:p>
     <w:p>
       <w:pPr>
         <w:numPr>
           <w:ilvl w:val="0"/>
-          <w:numId w:val="7"/>
+          <w:numId w:val="8"/>
         </w:numPr>
         <w:pBdr>
           <w:top w:space="0" w:sz="0" w:val="nil"/>
@@ -466,8 +489,8 @@
           <w:between w:space="0" w:sz="0" w:val="nil"/>
         </w:pBdr>
         <w:shd w:fill="auto" w:val="clear"/>
+        <w:spacing w:after="0" w:afterAutospacing="0" w:before="0" w:beforeAutospacing="0"/>
         <w:ind w:left="720" w:hanging="360"/>
-        <w:contextualSpacing w:val="1"/>
         <w:rPr>
           <w:sz w:val="24"/>
           <w:szCs w:val="24"/>
@@ -498,6 +521,264 @@
           <w:rtl w:val="0"/>
         </w:rPr>
         <w:t xml:space="preserve">.</w:t>
+      </w:r>
+    </w:p>
+    <w:p>
+      <w:pPr>
+        <w:numPr>
+          <w:ilvl w:val="0"/>
+          <w:numId w:val="3"/>
+        </w:numPr>
+        <w:pBdr>
+          <w:top w:space="0" w:sz="0" w:val="nil"/>
+          <w:left w:space="0" w:sz="0" w:val="nil"/>
+          <w:bottom w:space="0" w:sz="0" w:val="nil"/>
+          <w:right w:space="0" w:sz="0" w:val="nil"/>
+          <w:between w:space="0" w:sz="0" w:val="nil"/>
+        </w:pBdr>
+        <w:shd w:fill="auto" w:val="clear"/>
+        <w:spacing w:after="0" w:afterAutospacing="0" w:before="0" w:beforeAutospacing="0"/>
+        <w:ind w:left="720" w:hanging="360"/>
+        <w:rPr>
+          <w:sz w:val="24"/>
+          <w:szCs w:val="24"/>
+          <w:u w:val="none"/>
+        </w:rPr>
+      </w:pPr>
+      <w:r>
+        <w:rPr>
+          <w:sz w:val="24"/>
+          <w:szCs w:val="24"/>
+          <w:rtl w:val="0"/>
+        </w:rPr>
+        <w:t xml:space="preserve">Extensive experience in developing Single page </w:t>
+      </w:r>
+      <w:r>
+        <w:rPr>
+          <w:b w:val="1"/>
+          <w:sz w:val="24"/>
+          <w:szCs w:val="24"/>
+          <w:rtl w:val="0"/>
+        </w:rPr>
+        <w:t xml:space="preserve">Front end</w:t>
+      </w:r>
+      <w:r>
+        <w:rPr>
+          <w:sz w:val="24"/>
+          <w:szCs w:val="24"/>
+          <w:rtl w:val="0"/>
+        </w:rPr>
+        <w:t xml:space="preserve"> applications using </w:t>
+      </w:r>
+      <w:r>
+        <w:rPr>
+          <w:b w:val="1"/>
+          <w:sz w:val="24"/>
+          <w:szCs w:val="24"/>
+          <w:rtl w:val="0"/>
+        </w:rPr>
+        <w:t xml:space="preserve">Javascript</w:t>
+      </w:r>
+      <w:r>
+        <w:rPr>
+          <w:sz w:val="24"/>
+          <w:szCs w:val="24"/>
+          <w:rtl w:val="0"/>
+        </w:rPr>
+        <w:t xml:space="preserve">, </w:t>
+      </w:r>
+      <w:r>
+        <w:rPr>
+          <w:b w:val="1"/>
+          <w:sz w:val="24"/>
+          <w:szCs w:val="24"/>
+          <w:rtl w:val="0"/>
+        </w:rPr>
+        <w:t xml:space="preserve">HTML5</w:t>
+      </w:r>
+      <w:r>
+        <w:rPr>
+          <w:sz w:val="24"/>
+          <w:szCs w:val="24"/>
+          <w:rtl w:val="0"/>
+        </w:rPr>
+        <w:t xml:space="preserve">, </w:t>
+      </w:r>
+      <w:r>
+        <w:rPr>
+          <w:b w:val="1"/>
+          <w:sz w:val="24"/>
+          <w:szCs w:val="24"/>
+          <w:rtl w:val="0"/>
+        </w:rPr>
+        <w:t xml:space="preserve">CSS3 </w:t>
+      </w:r>
+      <w:r>
+        <w:rPr>
+          <w:sz w:val="24"/>
+          <w:szCs w:val="24"/>
+          <w:rtl w:val="0"/>
+        </w:rPr>
+        <w:t xml:space="preserve">and </w:t>
+      </w:r>
+      <w:r>
+        <w:rPr>
+          <w:b w:val="1"/>
+          <w:sz w:val="24"/>
+          <w:szCs w:val="24"/>
+          <w:rtl w:val="0"/>
+        </w:rPr>
+        <w:t xml:space="preserve">Javascript frameworks </w:t>
+      </w:r>
+      <w:r>
+        <w:rPr>
+          <w:sz w:val="24"/>
+          <w:szCs w:val="24"/>
+          <w:rtl w:val="0"/>
+        </w:rPr>
+        <w:t xml:space="preserve">as </w:t>
+      </w:r>
+      <w:r>
+        <w:rPr>
+          <w:b w:val="1"/>
+          <w:sz w:val="24"/>
+          <w:szCs w:val="24"/>
+          <w:rtl w:val="0"/>
+        </w:rPr>
+        <w:t xml:space="preserve">AngularJs</w:t>
+      </w:r>
+      <w:r>
+        <w:rPr>
+          <w:sz w:val="24"/>
+          <w:szCs w:val="24"/>
+          <w:rtl w:val="0"/>
+        </w:rPr>
+        <w:t xml:space="preserve">, </w:t>
+      </w:r>
+      <w:r>
+        <w:rPr>
+          <w:b w:val="1"/>
+          <w:sz w:val="24"/>
+          <w:szCs w:val="24"/>
+          <w:rtl w:val="0"/>
+        </w:rPr>
+        <w:t xml:space="preserve">Angular 2+</w:t>
+      </w:r>
+      <w:r>
+        <w:rPr>
+          <w:sz w:val="24"/>
+          <w:szCs w:val="24"/>
+          <w:rtl w:val="0"/>
+        </w:rPr>
+        <w:t xml:space="preserve">, </w:t>
+      </w:r>
+      <w:r>
+        <w:rPr>
+          <w:b w:val="1"/>
+          <w:sz w:val="24"/>
+          <w:szCs w:val="24"/>
+          <w:rtl w:val="0"/>
+        </w:rPr>
+        <w:t xml:space="preserve">React, React Native</w:t>
+      </w:r>
+      <w:r>
+        <w:rPr>
+          <w:sz w:val="24"/>
+          <w:szCs w:val="24"/>
+          <w:rtl w:val="0"/>
+        </w:rPr>
+        <w:t xml:space="preserve">.</w:t>
+      </w:r>
+    </w:p>
+    <w:p>
+      <w:pPr>
+        <w:numPr>
+          <w:ilvl w:val="0"/>
+          <w:numId w:val="3"/>
+        </w:numPr>
+        <w:pBdr>
+          <w:top w:space="0" w:sz="0" w:val="nil"/>
+          <w:left w:space="0" w:sz="0" w:val="nil"/>
+          <w:bottom w:space="0" w:sz="0" w:val="nil"/>
+          <w:right w:space="0" w:sz="0" w:val="nil"/>
+          <w:between w:space="0" w:sz="0" w:val="nil"/>
+        </w:pBdr>
+        <w:shd w:fill="auto" w:val="clear"/>
+        <w:spacing w:before="0" w:beforeAutospacing="0"/>
+        <w:ind w:left="720" w:hanging="360"/>
+        <w:rPr>
+          <w:sz w:val="24"/>
+          <w:szCs w:val="24"/>
+          <w:u w:val="none"/>
+        </w:rPr>
+      </w:pPr>
+      <w:r>
+        <w:rPr>
+          <w:sz w:val="24"/>
+          <w:szCs w:val="24"/>
+          <w:rtl w:val="0"/>
+        </w:rPr>
+        <w:t xml:space="preserve">Extensive experience in developing </w:t>
+      </w:r>
+      <w:r>
+        <w:rPr>
+          <w:b w:val="1"/>
+          <w:sz w:val="24"/>
+          <w:szCs w:val="24"/>
+          <w:rtl w:val="0"/>
+        </w:rPr>
+        <w:t xml:space="preserve">Hybrid</w:t>
+      </w:r>
+      <w:r>
+        <w:rPr>
+          <w:sz w:val="24"/>
+          <w:szCs w:val="24"/>
+          <w:rtl w:val="0"/>
+        </w:rPr>
+        <w:t xml:space="preserve"> </w:t>
+      </w:r>
+      <w:r>
+        <w:rPr>
+          <w:b w:val="1"/>
+          <w:sz w:val="24"/>
+          <w:szCs w:val="24"/>
+          <w:rtl w:val="0"/>
+        </w:rPr>
+        <w:t xml:space="preserve">mobile applications</w:t>
+      </w:r>
+      <w:r>
+        <w:rPr>
+          <w:sz w:val="24"/>
+          <w:szCs w:val="24"/>
+          <w:rtl w:val="0"/>
+        </w:rPr>
+        <w:t xml:space="preserve"> using </w:t>
+      </w:r>
+      <w:r>
+        <w:rPr>
+          <w:b w:val="1"/>
+          <w:sz w:val="24"/>
+          <w:szCs w:val="24"/>
+          <w:rtl w:val="0"/>
+        </w:rPr>
+        <w:t xml:space="preserve">Ionic, Angular </w:t>
+      </w:r>
+      <w:r>
+        <w:rPr>
+          <w:sz w:val="24"/>
+          <w:szCs w:val="24"/>
+          <w:rtl w:val="0"/>
+        </w:rPr>
+        <w:t xml:space="preserve">and</w:t>
+      </w:r>
+      <w:r>
+        <w:rPr>
+          <w:b w:val="1"/>
+          <w:sz w:val="24"/>
+          <w:szCs w:val="24"/>
+          <w:rtl w:val="0"/>
+        </w:rPr>
+        <w:t xml:space="preserve"> Capacitor</w:t>
       </w:r>
     </w:p>
     <w:p>
@@ -515,11 +796,10 @@
         </w:pBdr>
         <w:shd w:fill="auto" w:val="clear"/>
         <w:ind w:left="720" w:hanging="360"/>
-        <w:contextualSpacing w:val="1"/>
-        <w:rPr>
-          <w:sz w:val="24"/>
-          <w:szCs w:val="24"/>
-          <w:u w:val="none"/>
+        <w:rPr>
+          <w:b w:val="0"/>
+          <w:sz w:val="24"/>
+          <w:szCs w:val="24"/>
         </w:rPr>
       </w:pPr>
       <w:r>
@@ -537,7 +817,7 @@
           <w:szCs w:val="24"/>
           <w:rtl w:val="0"/>
         </w:rPr>
-        <w:t xml:space="preserve">Front end</w:t>
+        <w:t xml:space="preserve">Back end</w:t>
       </w:r>
       <w:r>
         <w:rPr>
@@ -554,7 +834,24 @@
           <w:szCs w:val="24"/>
           <w:rtl w:val="0"/>
         </w:rPr>
-        <w:t xml:space="preserve">Javascript</w:t>
+        <w:t xml:space="preserve">Node.js</w:t>
+      </w:r>
+      <w:r>
+        <w:rPr>
+          <w:sz w:val="24"/>
+          <w:szCs w:val="24"/>
+          <w:rtl w:val="0"/>
+        </w:rPr>
+        <w:t xml:space="preserve"> frameworks as </w:t>
+      </w:r>
+      <w:r>
+        <w:rPr>
+          <w:b w:val="1"/>
+          <w:sz w:val="24"/>
+          <w:szCs w:val="24"/>
+          <w:rtl w:val="0"/>
+        </w:rPr>
+        <w:t xml:space="preserve">Express.js</w:t>
       </w:r>
       <w:r>
         <w:rPr>
@@ -571,100 +868,49 @@
           <w:szCs w:val="24"/>
           <w:rtl w:val="0"/>
         </w:rPr>
-        <w:t xml:space="preserve">HTML5</w:t>
-      </w:r>
-      <w:r>
-        <w:rPr>
-          <w:sz w:val="24"/>
-          <w:szCs w:val="24"/>
-          <w:rtl w:val="0"/>
-        </w:rPr>
-        <w:t xml:space="preserve">, </w:t>
-      </w:r>
-      <w:r>
-        <w:rPr>
-          <w:b w:val="1"/>
-          <w:sz w:val="24"/>
-          <w:szCs w:val="24"/>
-          <w:rtl w:val="0"/>
-        </w:rPr>
-        <w:t xml:space="preserve">CSS3 </w:t>
-      </w:r>
-      <w:r>
-        <w:rPr>
-          <w:sz w:val="24"/>
-          <w:szCs w:val="24"/>
-          <w:rtl w:val="0"/>
-        </w:rPr>
-        <w:t xml:space="preserve">and </w:t>
-      </w:r>
-      <w:r>
-        <w:rPr>
-          <w:b w:val="1"/>
-          <w:sz w:val="24"/>
-          <w:szCs w:val="24"/>
-          <w:rtl w:val="0"/>
-        </w:rPr>
-        <w:t xml:space="preserve">Javascript frameworks </w:t>
-      </w:r>
-      <w:r>
-        <w:rPr>
-          <w:sz w:val="24"/>
-          <w:szCs w:val="24"/>
-          <w:rtl w:val="0"/>
-        </w:rPr>
-        <w:t xml:space="preserve">as </w:t>
-      </w:r>
-      <w:r>
-        <w:rPr>
-          <w:b w:val="1"/>
-          <w:sz w:val="24"/>
-          <w:szCs w:val="24"/>
-          <w:rtl w:val="0"/>
-        </w:rPr>
-        <w:t xml:space="preserve">AngularJs</w:t>
-      </w:r>
-      <w:r>
-        <w:rPr>
-          <w:sz w:val="24"/>
-          <w:szCs w:val="24"/>
-          <w:rtl w:val="0"/>
-        </w:rPr>
-        <w:t xml:space="preserve">, </w:t>
-      </w:r>
-      <w:r>
-        <w:rPr>
-          <w:b w:val="1"/>
-          <w:sz w:val="24"/>
-          <w:szCs w:val="24"/>
-          <w:rtl w:val="0"/>
-        </w:rPr>
-        <w:t xml:space="preserve">Angular 2+</w:t>
-      </w:r>
-      <w:r>
-        <w:rPr>
-          <w:sz w:val="24"/>
-          <w:szCs w:val="24"/>
-          <w:rtl w:val="0"/>
-        </w:rPr>
-        <w:t xml:space="preserve">, </w:t>
-      </w:r>
-      <w:r>
-        <w:rPr>
-          <w:b w:val="1"/>
-          <w:sz w:val="24"/>
-          <w:szCs w:val="24"/>
-          <w:rtl w:val="0"/>
-        </w:rPr>
-        <w:t xml:space="preserve">React, React Native</w:t>
-      </w:r>
-      <w:r>
-        <w:rPr>
-          <w:sz w:val="24"/>
-          <w:szCs w:val="24"/>
-          <w:rtl w:val="0"/>
-        </w:rPr>
-        <w:t xml:space="preserve">.</w:t>
+        <w:t xml:space="preserve">Sails.js</w:t>
+      </w:r>
+      <w:r>
+        <w:rPr>
+          <w:sz w:val="24"/>
+          <w:szCs w:val="24"/>
+          <w:rtl w:val="0"/>
+        </w:rPr>
+        <w:t xml:space="preserve">,</w:t>
+      </w:r>
+      <w:r>
+        <w:rPr>
+          <w:sz w:val="24"/>
+          <w:szCs w:val="24"/>
+          <w:rtl w:val="0"/>
+        </w:rPr>
+        <w:t xml:space="preserve"> </w:t>
+      </w:r>
+      <w:r>
+        <w:rPr>
+          <w:b w:val="1"/>
+          <w:sz w:val="24"/>
+          <w:szCs w:val="24"/>
+          <w:rtl w:val="0"/>
+        </w:rPr>
+        <w:t xml:space="preserve">MeteorJS, GraphQL</w:t>
+      </w:r>
+      <w:r>
+        <w:rPr>
+          <w:sz w:val="24"/>
+          <w:szCs w:val="24"/>
+          <w:rtl w:val="0"/>
+        </w:rPr>
+        <w:t xml:space="preserve"> and </w:t>
+      </w:r>
+      <w:r>
+        <w:rPr>
+          <w:b w:val="1"/>
+          <w:sz w:val="24"/>
+          <w:szCs w:val="24"/>
+          <w:rtl w:val="0"/>
+        </w:rPr>
+        <w:t xml:space="preserve">MongoDB</w:t>
       </w:r>
     </w:p>
     <w:p>
@@ -682,42 +928,78 @@
         </w:pBdr>
         <w:shd w:fill="auto" w:val="clear"/>
         <w:ind w:left="720" w:hanging="360"/>
-        <w:contextualSpacing w:val="1"/>
-        <w:rPr>
-          <w:sz w:val="24"/>
-          <w:szCs w:val="24"/>
-          <w:u w:val="none"/>
-        </w:rPr>
-      </w:pPr>
-      <w:r>
-        <w:rPr>
-          <w:sz w:val="24"/>
-          <w:szCs w:val="24"/>
-          <w:rtl w:val="0"/>
-        </w:rPr>
-        <w:t xml:space="preserve">Experience building Single page applications using </w:t>
-      </w:r>
-      <w:r>
-        <w:rPr>
-          <w:b w:val="1"/>
-          <w:sz w:val="24"/>
-          <w:szCs w:val="24"/>
-          <w:rtl w:val="0"/>
-        </w:rPr>
-        <w:t xml:space="preserve">AngularJs, Angular 2+ and React</w:t>
-      </w:r>
-      <w:r>
-        <w:rPr>
-          <w:sz w:val="24"/>
-          <w:szCs w:val="24"/>
-          <w:rtl w:val="0"/>
-        </w:rPr>
-        <w:t xml:space="preserve">.</w:t>
-      </w:r>
-      <w:r>
-        <w:rPr>
-          <w:rtl w:val="0"/>
-        </w:rPr>
+        <w:rPr>
+          <w:sz w:val="24"/>
+          <w:szCs w:val="24"/>
+        </w:rPr>
+      </w:pPr>
+      <w:r>
+        <w:rPr>
+          <w:sz w:val="24"/>
+          <w:szCs w:val="24"/>
+          <w:rtl w:val="0"/>
+        </w:rPr>
+        <w:t xml:space="preserve">Experience designing and implementing </w:t>
+      </w:r>
+      <w:r>
+        <w:rPr>
+          <w:b w:val="1"/>
+          <w:sz w:val="24"/>
+          <w:szCs w:val="24"/>
+          <w:rtl w:val="0"/>
+        </w:rPr>
+        <w:t xml:space="preserve">Cloud Solutions</w:t>
+      </w:r>
+      <w:r>
+        <w:rPr>
+          <w:sz w:val="24"/>
+          <w:szCs w:val="24"/>
+          <w:rtl w:val="0"/>
+        </w:rPr>
+        <w:t xml:space="preserve"> for Frontend applications and Backend applications using </w:t>
+      </w:r>
+      <w:r>
+        <w:rPr>
+          <w:b w:val="1"/>
+          <w:sz w:val="24"/>
+          <w:szCs w:val="24"/>
+          <w:rtl w:val="0"/>
+        </w:rPr>
+        <w:t xml:space="preserve">Docker</w:t>
+      </w:r>
+      <w:r>
+        <w:rPr>
+          <w:sz w:val="24"/>
+          <w:szCs w:val="24"/>
+          <w:rtl w:val="0"/>
+        </w:rPr>
+        <w:t xml:space="preserve">, </w:t>
+      </w:r>
+      <w:r>
+        <w:rPr>
+          <w:b w:val="1"/>
+          <w:sz w:val="24"/>
+          <w:szCs w:val="24"/>
+          <w:rtl w:val="0"/>
+        </w:rPr>
+        <w:t xml:space="preserve">Azure</w:t>
+      </w:r>
+      <w:r>
+        <w:rPr>
+          <w:sz w:val="24"/>
+          <w:szCs w:val="24"/>
+          <w:rtl w:val="0"/>
+        </w:rPr>
+        <w:t xml:space="preserve">, </w:t>
+      </w:r>
+      <w:r>
+        <w:rPr>
+          <w:b w:val="1"/>
+          <w:sz w:val="24"/>
+          <w:szCs w:val="24"/>
+          <w:rtl w:val="0"/>
+        </w:rPr>
+        <w:t xml:space="preserve">DigitalOcean, AWS</w:t>
       </w:r>
     </w:p>
     <w:p>
@@ -735,105 +1017,84 @@
         </w:pBdr>
         <w:shd w:fill="auto" w:val="clear"/>
         <w:ind w:left="720" w:hanging="360"/>
-        <w:contextualSpacing w:val="0"/>
-        <w:rPr>
-          <w:b w:val="0"/>
-          <w:sz w:val="24"/>
-          <w:szCs w:val="24"/>
-        </w:rPr>
-      </w:pPr>
-      <w:r>
-        <w:rPr>
-          <w:sz w:val="24"/>
-          <w:szCs w:val="24"/>
-          <w:rtl w:val="0"/>
-        </w:rPr>
-        <w:t xml:space="preserve">Experience in developing </w:t>
-      </w:r>
-      <w:r>
-        <w:rPr>
-          <w:b w:val="1"/>
-          <w:sz w:val="24"/>
-          <w:szCs w:val="24"/>
-          <w:rtl w:val="0"/>
-        </w:rPr>
-        <w:t xml:space="preserve">Back end</w:t>
-      </w:r>
-      <w:r>
-        <w:rPr>
-          <w:sz w:val="24"/>
-          <w:szCs w:val="24"/>
-          <w:rtl w:val="0"/>
-        </w:rPr>
-        <w:t xml:space="preserve"> applications using </w:t>
-      </w:r>
-      <w:r>
-        <w:rPr>
-          <w:b w:val="1"/>
-          <w:sz w:val="24"/>
-          <w:szCs w:val="24"/>
-          <w:rtl w:val="0"/>
-        </w:rPr>
-        <w:t xml:space="preserve">Node.js</w:t>
-      </w:r>
-      <w:r>
-        <w:rPr>
-          <w:sz w:val="24"/>
-          <w:szCs w:val="24"/>
-          <w:rtl w:val="0"/>
-        </w:rPr>
-        <w:t xml:space="preserve"> frameworks as </w:t>
-      </w:r>
-      <w:r>
-        <w:rPr>
-          <w:b w:val="1"/>
-          <w:sz w:val="24"/>
-          <w:szCs w:val="24"/>
-          <w:rtl w:val="0"/>
-        </w:rPr>
-        <w:t xml:space="preserve">Express.js</w:t>
-      </w:r>
-      <w:r>
-        <w:rPr>
-          <w:sz w:val="24"/>
-          <w:szCs w:val="24"/>
-          <w:rtl w:val="0"/>
-        </w:rPr>
-        <w:t xml:space="preserve">, </w:t>
-      </w:r>
-      <w:r>
-        <w:rPr>
-          <w:b w:val="1"/>
-          <w:sz w:val="24"/>
-          <w:szCs w:val="24"/>
-          <w:rtl w:val="0"/>
-        </w:rPr>
-        <w:t xml:space="preserve">Sails.js</w:t>
-      </w:r>
-      <w:r>
-        <w:rPr>
-          <w:sz w:val="24"/>
-          <w:szCs w:val="24"/>
-          <w:rtl w:val="0"/>
-        </w:rPr>
-        <w:t xml:space="preserve"> and </w:t>
-      </w:r>
-      <w:r>
-        <w:rPr>
-          <w:b w:val="1"/>
-          <w:sz w:val="24"/>
-          <w:szCs w:val="24"/>
-          <w:rtl w:val="0"/>
-        </w:rPr>
-        <w:t xml:space="preserve">MeteorJS</w:t>
-      </w:r>
-    </w:p>
-    <w:p>
-      <w:pPr>
-        <w:numPr>
-          <w:ilvl w:val="0"/>
-          <w:numId w:val="3"/>
-        </w:numPr>
+        <w:rPr>
+          <w:b w:val="1"/>
+          <w:sz w:val="24"/>
+          <w:szCs w:val="24"/>
+          <w:u w:val="none"/>
+        </w:rPr>
+      </w:pPr>
+      <w:r>
+        <w:rPr>
+          <w:sz w:val="24"/>
+          <w:szCs w:val="24"/>
+          <w:rtl w:val="0"/>
+        </w:rPr>
+        <w:t xml:space="preserve">Experience working on</w:t>
+      </w:r>
+      <w:r>
+        <w:rPr>
+          <w:b w:val="1"/>
+          <w:sz w:val="24"/>
+          <w:szCs w:val="24"/>
+          <w:rtl w:val="0"/>
+        </w:rPr>
+        <w:t xml:space="preserve"> Agile </w:t>
+      </w:r>
+      <w:r>
+        <w:rPr>
+          <w:sz w:val="24"/>
+          <w:szCs w:val="24"/>
+          <w:rtl w:val="0"/>
+        </w:rPr>
+        <w:t xml:space="preserve">environments</w:t>
+      </w:r>
+      <w:r>
+        <w:rPr>
+          <w:b w:val="1"/>
+          <w:sz w:val="24"/>
+          <w:szCs w:val="24"/>
+          <w:rtl w:val="0"/>
+        </w:rPr>
+        <w:t xml:space="preserve"> </w:t>
+      </w:r>
+      <w:r>
+        <w:rPr>
+          <w:sz w:val="24"/>
+          <w:szCs w:val="24"/>
+          <w:rtl w:val="0"/>
+        </w:rPr>
+        <w:t xml:space="preserve">using</w:t>
+      </w:r>
+      <w:r>
+        <w:rPr>
+          <w:b w:val="1"/>
+          <w:sz w:val="24"/>
+          <w:szCs w:val="24"/>
+          <w:rtl w:val="0"/>
+        </w:rPr>
+        <w:t xml:space="preserve"> Scrum </w:t>
+      </w:r>
+      <w:r>
+        <w:rPr>
+          <w:sz w:val="24"/>
+          <w:szCs w:val="24"/>
+          <w:rtl w:val="0"/>
+        </w:rPr>
+        <w:t xml:space="preserve">methodology</w:t>
+      </w:r>
+      <w:r>
+        <w:rPr>
+          <w:b w:val="1"/>
+          <w:sz w:val="24"/>
+          <w:szCs w:val="24"/>
+          <w:rtl w:val="0"/>
+        </w:rPr>
+        <w:t xml:space="preserve">.</w:t>
+      </w:r>
+    </w:p>
+    <w:p>
+      <w:pPr>
         <w:pBdr>
           <w:top w:space="0" w:sz="0" w:val="nil"/>
           <w:left w:space="0" w:sz="0" w:val="nil"/>
@@ -842,90 +1103,19 @@
           <w:between w:space="0" w:sz="0" w:val="nil"/>
         </w:pBdr>
         <w:shd w:fill="auto" w:val="clear"/>
-        <w:ind w:left="720" w:hanging="360"/>
-        <w:contextualSpacing w:val="0"/>
-        <w:rPr>
-          <w:b w:val="1"/>
-          <w:sz w:val="24"/>
-          <w:szCs w:val="24"/>
-          <w:u w:val="none"/>
-        </w:rPr>
-      </w:pPr>
-      <w:r>
-        <w:rPr>
-          <w:sz w:val="24"/>
-          <w:szCs w:val="24"/>
-          <w:rtl w:val="0"/>
-        </w:rPr>
-        <w:t xml:space="preserve">Experience working on</w:t>
-      </w:r>
-      <w:r>
-        <w:rPr>
-          <w:b w:val="1"/>
-          <w:sz w:val="24"/>
-          <w:szCs w:val="24"/>
-          <w:rtl w:val="0"/>
-        </w:rPr>
-        <w:t xml:space="preserve"> Agile </w:t>
-      </w:r>
-      <w:r>
-        <w:rPr>
-          <w:sz w:val="24"/>
-          <w:szCs w:val="24"/>
-          <w:rtl w:val="0"/>
-        </w:rPr>
-        <w:t xml:space="preserve">environments</w:t>
-      </w:r>
-      <w:r>
-        <w:rPr>
-          <w:b w:val="1"/>
-          <w:sz w:val="24"/>
-          <w:szCs w:val="24"/>
-          <w:rtl w:val="0"/>
-        </w:rPr>
-        <w:t xml:space="preserve"> </w:t>
-      </w:r>
-      <w:r>
-        <w:rPr>
-          <w:sz w:val="24"/>
-          <w:szCs w:val="24"/>
-          <w:rtl w:val="0"/>
-        </w:rPr>
-        <w:t xml:space="preserve">using</w:t>
-      </w:r>
-      <w:r>
-        <w:rPr>
-          <w:b w:val="1"/>
-          <w:sz w:val="24"/>
-          <w:szCs w:val="24"/>
-          <w:rtl w:val="0"/>
-        </w:rPr>
-        <w:t xml:space="preserve"> Scrum </w:t>
-      </w:r>
-      <w:r>
-        <w:rPr>
-          <w:sz w:val="24"/>
-          <w:szCs w:val="24"/>
-          <w:rtl w:val="0"/>
-        </w:rPr>
-        <w:t xml:space="preserve">methodology</w:t>
-      </w:r>
-      <w:r>
-        <w:rPr>
-          <w:b w:val="1"/>
-          <w:sz w:val="24"/>
-          <w:szCs w:val="24"/>
-          <w:rtl w:val="0"/>
-        </w:rPr>
-        <w:t xml:space="preserve">.</w:t>
-      </w:r>
-    </w:p>
-    <w:p>
-      <w:pPr>
-        <w:numPr>
-          <w:ilvl w:val="0"/>
-          <w:numId w:val="3"/>
-        </w:numPr>
+        <w:rPr>
+          <w:sz w:val="24"/>
+          <w:szCs w:val="24"/>
+        </w:rPr>
+      </w:pPr>
+      <w:r>
+        <w:rPr>
+          <w:rtl w:val="0"/>
+        </w:rPr>
+      </w:r>
+    </w:p>
+    <w:p>
+      <w:pPr>
         <w:pBdr>
           <w:top w:space="0" w:sz="0" w:val="nil"/>
           <w:left w:space="0" w:sz="0" w:val="nil"/>
@@ -934,93 +1124,24 @@
           <w:between w:space="0" w:sz="0" w:val="nil"/>
         </w:pBdr>
         <w:shd w:fill="auto" w:val="clear"/>
-        <w:ind w:left="720" w:hanging="360"/>
-        <w:contextualSpacing w:val="0"/>
-        <w:rPr>
-          <w:b w:val="0"/>
-          <w:sz w:val="24"/>
-          <w:szCs w:val="24"/>
-        </w:rPr>
-      </w:pPr>
-      <w:r>
-        <w:rPr>
-          <w:sz w:val="24"/>
-          <w:szCs w:val="24"/>
-          <w:rtl w:val="0"/>
-        </w:rPr>
-        <w:t xml:space="preserve">Experience in </w:t>
-      </w:r>
-      <w:r>
-        <w:rPr>
-          <w:b w:val="1"/>
-          <w:sz w:val="24"/>
-          <w:szCs w:val="24"/>
-          <w:rtl w:val="0"/>
-        </w:rPr>
-        <w:t xml:space="preserve">Hibrid </w:t>
-      </w:r>
-      <w:r>
-        <w:rPr>
-          <w:b w:val="1"/>
-          <w:sz w:val="24"/>
-          <w:szCs w:val="24"/>
-          <w:vertAlign w:val="baseline"/>
-          <w:rtl w:val="0"/>
-        </w:rPr>
-        <w:t xml:space="preserve">Mobile</w:t>
-      </w:r>
-      <w:r>
-        <w:rPr>
-          <w:sz w:val="24"/>
-          <w:szCs w:val="24"/>
-          <w:vertAlign w:val="baseline"/>
-          <w:rtl w:val="0"/>
-        </w:rPr>
-        <w:t xml:space="preserve"> development using </w:t>
-      </w:r>
-      <w:r>
-        <w:rPr>
-          <w:b w:val="1"/>
-          <w:sz w:val="24"/>
-          <w:szCs w:val="24"/>
-          <w:vertAlign w:val="baseline"/>
-          <w:rtl w:val="0"/>
-        </w:rPr>
-        <w:t xml:space="preserve">apache </w:t>
-      </w:r>
-      <w:r>
-        <w:rPr>
-          <w:b w:val="1"/>
-          <w:sz w:val="24"/>
-          <w:szCs w:val="24"/>
-          <w:rtl w:val="0"/>
-        </w:rPr>
-        <w:t xml:space="preserve">cordova and platforms </w:t>
-      </w:r>
-      <w:r>
-        <w:rPr>
-          <w:sz w:val="24"/>
-          <w:szCs w:val="24"/>
-          <w:rtl w:val="0"/>
-        </w:rPr>
-        <w:t xml:space="preserve">as </w:t>
-      </w:r>
-      <w:r>
-        <w:rPr>
-          <w:b w:val="1"/>
-          <w:sz w:val="24"/>
-          <w:szCs w:val="24"/>
-          <w:rtl w:val="0"/>
-        </w:rPr>
-        <w:t xml:space="preserve">Ionic.</w:t>
-      </w:r>
-    </w:p>
-    <w:p>
-      <w:pPr>
-        <w:numPr>
-          <w:ilvl w:val="0"/>
-          <w:numId w:val="3"/>
-        </w:numPr>
+        <w:rPr>
+          <w:b w:val="1"/>
+          <w:sz w:val="24"/>
+          <w:szCs w:val="24"/>
+        </w:rPr>
+      </w:pPr>
+      <w:r>
+        <w:rPr>
+          <w:b w:val="1"/>
+          <w:sz w:val="24"/>
+          <w:szCs w:val="24"/>
+          <w:rtl w:val="0"/>
+        </w:rPr>
+        <w:t xml:space="preserve">Technical Skills</w:t>
+      </w:r>
+    </w:p>
+    <w:p>
+      <w:pPr>
         <w:pBdr>
           <w:top w:space="0" w:sz="0" w:val="nil"/>
           <w:left w:space="0" w:sz="0" w:val="nil"/>
@@ -1029,93 +1150,6 @@
           <w:between w:space="0" w:sz="0" w:val="nil"/>
         </w:pBdr>
         <w:shd w:fill="auto" w:val="clear"/>
-        <w:ind w:left="720" w:hanging="360"/>
-        <w:contextualSpacing w:val="0"/>
-        <w:rPr>
-          <w:b w:val="1"/>
-          <w:sz w:val="24"/>
-          <w:szCs w:val="24"/>
-          <w:u w:val="none"/>
-        </w:rPr>
-      </w:pPr>
-      <w:r>
-        <w:rPr>
-          <w:sz w:val="24"/>
-          <w:szCs w:val="24"/>
-          <w:rtl w:val="0"/>
-        </w:rPr>
-        <w:t xml:space="preserve">Experience developing mobile applications for Ios and Android using</w:t>
-      </w:r>
-      <w:r>
-        <w:rPr>
-          <w:b w:val="1"/>
-          <w:sz w:val="24"/>
-          <w:szCs w:val="24"/>
-          <w:rtl w:val="0"/>
-        </w:rPr>
-        <w:t xml:space="preserve"> React Native.</w:t>
-      </w:r>
-    </w:p>
-    <w:p>
-      <w:pPr>
-        <w:pBdr>
-          <w:top w:space="0" w:sz="0" w:val="nil"/>
-          <w:left w:space="0" w:sz="0" w:val="nil"/>
-          <w:bottom w:space="0" w:sz="0" w:val="nil"/>
-          <w:right w:space="0" w:sz="0" w:val="nil"/>
-          <w:between w:space="0" w:sz="0" w:val="nil"/>
-        </w:pBdr>
-        <w:shd w:fill="auto" w:val="clear"/>
-        <w:contextualSpacing w:val="0"/>
-        <w:rPr>
-          <w:sz w:val="24"/>
-          <w:szCs w:val="24"/>
-        </w:rPr>
-      </w:pPr>
-      <w:r>
-        <w:rPr>
-          <w:rtl w:val="0"/>
-        </w:rPr>
-      </w:r>
-    </w:p>
-    <w:p>
-      <w:pPr>
-        <w:pBdr>
-          <w:top w:space="0" w:sz="0" w:val="nil"/>
-          <w:left w:space="0" w:sz="0" w:val="nil"/>
-          <w:bottom w:space="0" w:sz="0" w:val="nil"/>
-          <w:right w:space="0" w:sz="0" w:val="nil"/>
-          <w:between w:space="0" w:sz="0" w:val="nil"/>
-        </w:pBdr>
-        <w:shd w:fill="auto" w:val="clear"/>
-        <w:contextualSpacing w:val="0"/>
-        <w:rPr>
-          <w:b w:val="1"/>
-          <w:sz w:val="24"/>
-          <w:szCs w:val="24"/>
-        </w:rPr>
-      </w:pPr>
-      <w:r>
-        <w:rPr>
-          <w:b w:val="1"/>
-          <w:sz w:val="24"/>
-          <w:szCs w:val="24"/>
-          <w:rtl w:val="0"/>
-        </w:rPr>
-        <w:t xml:space="preserve">Technical Skills</w:t>
-      </w:r>
-    </w:p>
-    <w:p>
-      <w:pPr>
-        <w:pBdr>
-          <w:top w:space="0" w:sz="0" w:val="nil"/>
-          <w:left w:space="0" w:sz="0" w:val="nil"/>
-          <w:bottom w:space="0" w:sz="0" w:val="nil"/>
-          <w:right w:space="0" w:sz="0" w:val="nil"/>
-          <w:between w:space="0" w:sz="0" w:val="nil"/>
-        </w:pBdr>
-        <w:shd w:fill="auto" w:val="clear"/>
-        <w:contextualSpacing w:val="0"/>
         <w:rPr>
           <w:sz w:val="24"/>
           <w:szCs w:val="24"/>
@@ -1168,7 +1202,6 @@
           </w:tcPr>
           <w:p>
             <w:pPr>
-              <w:contextualSpacing w:val="0"/>
               <w:rPr>
                 <w:sz w:val="24"/>
                 <w:szCs w:val="24"/>
@@ -1181,7 +1214,7 @@
                 <w:szCs w:val="24"/>
                 <w:rtl w:val="0"/>
               </w:rPr>
-              <w:t xml:space="preserve">Web technologies</w:t>
+              <w:t xml:space="preserve">Technologies</w:t>
             </w:r>
             <w:r>
               <w:rPr>
@@ -1203,7 +1236,6 @@
           </w:tcPr>
           <w:p>
             <w:pPr>
-              <w:contextualSpacing w:val="0"/>
               <w:rPr>
                 <w:sz w:val="24"/>
                 <w:szCs w:val="24"/>
@@ -1215,35 +1247,7 @@
                 <w:szCs w:val="24"/>
                 <w:rtl w:val="0"/>
               </w:rPr>
-              <w:t xml:space="preserve">Javascript, Node.JS, Express.js, MeteorJS, AngularJs, Angular, React, React Native, Docker, Azure, Flutter, HTML5, CSS3, Bootstrap, REST, Sockets.</w:t>
-            </w:r>
-          </w:p>
-          <w:p>
-            <w:pPr>
-              <w:keepNext w:val="0"/>
-              <w:keepLines w:val="0"/>
-              <w:widowControl w:val="0"/>
-              <w:pBdr>
-                <w:top w:space="0" w:sz="0" w:val="nil"/>
-                <w:left w:space="0" w:sz="0" w:val="nil"/>
-                <w:bottom w:space="0" w:sz="0" w:val="nil"/>
-                <w:right w:space="0" w:sz="0" w:val="nil"/>
-                <w:between w:space="0" w:sz="0" w:val="nil"/>
-              </w:pBdr>
-              <w:shd w:fill="auto" w:val="clear"/>
-              <w:spacing w:after="0" w:before="0" w:line="240" w:lineRule="auto"/>
-              <w:ind w:left="0" w:right="0" w:firstLine="0"/>
-              <w:contextualSpacing w:val="0"/>
-              <w:jc w:val="left"/>
-              <w:rPr>
-                <w:sz w:val="24"/>
-                <w:szCs w:val="24"/>
-              </w:rPr>
-            </w:pPr>
-            <w:r>
-              <w:rPr>
-                <w:rtl w:val="0"/>
-              </w:rPr>
+              <w:t xml:space="preserve">Javascript, Node.JS, Ionic, Express.js, MeteorJS, Angular, React, GraphQL, Docker, Azure, AWS, Firebase, Ionic Appflow, Flutter, HTML5, CSS3, REST, Sockets.</w:t>
             </w:r>
           </w:p>
         </w:tc>
@@ -1262,7 +1266,6 @@
           </w:tcPr>
           <w:p>
             <w:pPr>
-              <w:contextualSpacing w:val="0"/>
               <w:rPr>
                 <w:sz w:val="24"/>
                 <w:szCs w:val="24"/>
@@ -1297,7 +1300,6 @@
           </w:tcPr>
           <w:p>
             <w:pPr>
-              <w:contextualSpacing w:val="0"/>
               <w:rPr>
                 <w:sz w:val="24"/>
                 <w:szCs w:val="24"/>
@@ -1328,7 +1330,6 @@
           </w:tcPr>
           <w:p>
             <w:pPr>
-              <w:contextualSpacing w:val="0"/>
               <w:rPr>
                 <w:sz w:val="24"/>
                 <w:szCs w:val="24"/>
@@ -1363,7 +1364,6 @@
           </w:tcPr>
           <w:p>
             <w:pPr>
-              <w:contextualSpacing w:val="0"/>
               <w:rPr>
                 <w:sz w:val="24"/>
                 <w:szCs w:val="24"/>
@@ -1380,72 +1380,6 @@
           </w:p>
         </w:tc>
       </w:tr>
-      <w:tr>
-        <w:tc>
-          <w:tcPr>
-            <w:shd w:fill="auto" w:val="clear"/>
-            <w:tcMar>
-              <w:top w:w="100.0" w:type="dxa"/>
-              <w:left w:w="100.0" w:type="dxa"/>
-              <w:bottom w:w="100.0" w:type="dxa"/>
-              <w:right w:w="100.0" w:type="dxa"/>
-            </w:tcMar>
-            <w:vAlign w:val="top"/>
-          </w:tcPr>
-          <w:p>
-            <w:pPr>
-              <w:contextualSpacing w:val="0"/>
-              <w:rPr>
-                <w:sz w:val="24"/>
-                <w:szCs w:val="24"/>
-              </w:rPr>
-            </w:pPr>
-            <w:r>
-              <w:rPr>
-                <w:b w:val="1"/>
-                <w:sz w:val="24"/>
-                <w:szCs w:val="24"/>
-                <w:rtl w:val="0"/>
-              </w:rPr>
-              <w:t xml:space="preserve">Version control</w:t>
-            </w:r>
-            <w:r>
-              <w:rPr>
-                <w:rtl w:val="0"/>
-              </w:rPr>
-            </w:r>
-          </w:p>
-        </w:tc>
-        <w:tc>
-          <w:tcPr>
-            <w:shd w:fill="auto" w:val="clear"/>
-            <w:tcMar>
-              <w:top w:w="100.0" w:type="dxa"/>
-              <w:left w:w="100.0" w:type="dxa"/>
-              <w:bottom w:w="100.0" w:type="dxa"/>
-              <w:right w:w="100.0" w:type="dxa"/>
-            </w:tcMar>
-            <w:vAlign w:val="top"/>
-          </w:tcPr>
-          <w:p>
-            <w:pPr>
-              <w:contextualSpacing w:val="0"/>
-              <w:rPr>
-                <w:sz w:val="24"/>
-                <w:szCs w:val="24"/>
-              </w:rPr>
-            </w:pPr>
-            <w:r>
-              <w:rPr>
-                <w:sz w:val="24"/>
-                <w:szCs w:val="24"/>
-                <w:rtl w:val="0"/>
-              </w:rPr>
-              <w:t xml:space="preserve">GIT, SVN</w:t>
-            </w:r>
-          </w:p>
-        </w:tc>
-      </w:tr>
     </w:tbl>
     <w:p>
       <w:pPr>
@@ -1457,44 +1391,161 @@
           <w:between w:space="0" w:sz="0" w:val="nil"/>
         </w:pBdr>
         <w:shd w:fill="auto" w:val="clear"/>
-        <w:contextualSpacing w:val="0"/>
-        <w:rPr>
-          <w:sz w:val="24"/>
-          <w:szCs w:val="24"/>
-        </w:rPr>
-      </w:pPr>
-      <w:r>
-        <w:rPr>
-          <w:rtl w:val="0"/>
-        </w:rPr>
-      </w:r>
-    </w:p>
-    <w:p>
-      <w:pPr>
-        <w:pBdr>
-          <w:top w:space="0" w:sz="0" w:val="nil"/>
-          <w:left w:space="0" w:sz="0" w:val="nil"/>
-          <w:bottom w:space="0" w:sz="0" w:val="nil"/>
-          <w:right w:space="0" w:sz="0" w:val="nil"/>
-          <w:between w:space="0" w:sz="0" w:val="nil"/>
-        </w:pBdr>
-        <w:shd w:fill="auto" w:val="clear"/>
-        <w:spacing w:after="0" w:before="100" w:line="240" w:lineRule="auto"/>
-        <w:contextualSpacing w:val="0"/>
-        <w:rPr>
-          <w:rFonts w:ascii="Arial" w:cs="Arial" w:eastAsia="Arial" w:hAnsi="Arial"/>
-          <w:b w:val="1"/>
-          <w:sz w:val="24"/>
-          <w:szCs w:val="24"/>
+        <w:rPr>
+          <w:sz w:val="24"/>
+          <w:szCs w:val="24"/>
+        </w:rPr>
+      </w:pPr>
+      <w:r>
+        <w:rPr>
+          <w:rtl w:val="0"/>
+        </w:rPr>
+      </w:r>
+    </w:p>
+    <w:p>
+      <w:pPr>
+        <w:pStyle w:val="Heading3"/>
+        <w:spacing w:before="100" w:lineRule="auto"/>
+        <w:rPr/>
+      </w:pPr>
+      <w:bookmarkStart w:colFirst="0" w:colLast="0" w:name="_brh8t183ej4q" w:id="1"/>
+      <w:bookmarkEnd w:id="1"/>
+      <w:r>
+        <w:rPr>
+          <w:rtl w:val="0"/>
+        </w:rPr>
+      </w:r>
+    </w:p>
+    <w:p>
+      <w:pPr>
+        <w:pStyle w:val="Heading3"/>
+        <w:spacing w:before="100" w:lineRule="auto"/>
+        <w:rPr/>
+      </w:pPr>
+      <w:bookmarkStart w:colFirst="0" w:colLast="0" w:name="_olajik8lf6ab" w:id="2"/>
+      <w:bookmarkEnd w:id="2"/>
+      <w:r>
+        <w:rPr>
+          <w:rtl w:val="0"/>
+        </w:rPr>
+      </w:r>
+    </w:p>
+    <w:p>
+      <w:pPr>
+        <w:rPr/>
+      </w:pPr>
+      <w:r>
+        <w:rPr>
+          <w:rtl w:val="0"/>
+        </w:rPr>
+      </w:r>
+    </w:p>
+    <w:p>
+      <w:pPr>
+        <w:rPr/>
+      </w:pPr>
+      <w:r>
+        <w:rPr>
+          <w:rtl w:val="0"/>
+        </w:rPr>
+      </w:r>
+    </w:p>
+    <w:p>
+      <w:pPr>
+        <w:rPr/>
+      </w:pPr>
+      <w:r>
+        <w:rPr>
+          <w:rtl w:val="0"/>
+        </w:rPr>
+      </w:r>
+    </w:p>
+    <w:p>
+      <w:pPr>
+        <w:rPr/>
+      </w:pPr>
+      <w:r>
+        <w:rPr>
+          <w:rtl w:val="0"/>
+        </w:rPr>
+      </w:r>
+    </w:p>
+    <w:p>
+      <w:pPr>
+        <w:rPr/>
+      </w:pPr>
+      <w:r>
+        <w:rPr>
+          <w:rtl w:val="0"/>
+        </w:rPr>
+      </w:r>
+    </w:p>
+    <w:p>
+      <w:pPr>
+        <w:rPr/>
+      </w:pPr>
+      <w:r>
+        <w:rPr>
+          <w:rtl w:val="0"/>
+        </w:rPr>
+      </w:r>
+    </w:p>
+    <w:p>
+      <w:pPr>
+        <w:rPr/>
+      </w:pPr>
+      <w:r>
+        <w:rPr>
+          <w:rtl w:val="0"/>
+        </w:rPr>
+      </w:r>
+    </w:p>
+    <w:p>
+      <w:pPr>
+        <w:rPr/>
+      </w:pPr>
+      <w:r>
+        <w:rPr>
+          <w:rtl w:val="0"/>
+        </w:rPr>
+      </w:r>
+    </w:p>
+    <w:p>
+      <w:pPr>
+        <w:rPr/>
+      </w:pPr>
+      <w:r>
+        <w:rPr>
+          <w:rtl w:val="0"/>
+        </w:rPr>
+      </w:r>
+    </w:p>
+    <w:p>
+      <w:pPr>
+        <w:pStyle w:val="Heading3"/>
+        <w:spacing w:before="100" w:lineRule="auto"/>
+        <w:rPr/>
+      </w:pPr>
+      <w:bookmarkStart w:colFirst="0" w:colLast="0" w:name="_tb2lvod83rh2" w:id="3"/>
+      <w:bookmarkEnd w:id="3"/>
+      <w:r>
+        <w:rPr>
+          <w:rtl w:val="0"/>
+        </w:rPr>
+      </w:r>
+    </w:p>
+    <w:p>
+      <w:pPr>
+        <w:pStyle w:val="Heading3"/>
+        <w:spacing w:before="100" w:lineRule="auto"/>
+        <w:rPr>
           <w:vertAlign w:val="baseline"/>
         </w:rPr>
       </w:pPr>
-      <w:r>
-        <w:rPr>
-          <w:rFonts w:ascii="Arial" w:cs="Arial" w:eastAsia="Arial" w:hAnsi="Arial"/>
-          <w:b w:val="1"/>
-          <w:sz w:val="24"/>
-          <w:szCs w:val="24"/>
+      <w:bookmarkStart w:colFirst="0" w:colLast="0" w:name="_l508vkpsam6" w:id="4"/>
+      <w:bookmarkEnd w:id="4"/>
+      <w:r>
+        <w:rPr>
           <w:vertAlign w:val="baseline"/>
           <w:rtl w:val="0"/>
         </w:rPr>
@@ -1503,30 +1554,32 @@
     </w:p>
     <w:p>
       <w:pPr>
-        <w:pBdr>
-          <w:top w:space="0" w:sz="0" w:val="nil"/>
-          <w:left w:space="0" w:sz="0" w:val="nil"/>
-          <w:bottom w:space="0" w:sz="0" w:val="nil"/>
-          <w:right w:space="0" w:sz="0" w:val="nil"/>
-          <w:between w:space="0" w:sz="0" w:val="nil"/>
-        </w:pBdr>
-        <w:shd w:fill="auto" w:val="clear"/>
-        <w:spacing w:after="0" w:before="100" w:line="240" w:lineRule="auto"/>
-        <w:contextualSpacing w:val="0"/>
-        <w:rPr>
-          <w:b w:val="1"/>
-          <w:sz w:val="24"/>
-          <w:szCs w:val="24"/>
-        </w:rPr>
-      </w:pPr>
-      <w:r>
-        <w:rPr>
-          <w:b w:val="1"/>
-          <w:sz w:val="24"/>
-          <w:szCs w:val="24"/>
-          <w:rtl w:val="0"/>
-        </w:rPr>
-        <w:t xml:space="preserve">Cognizant, Plano, TX.</w:t>
+        <w:pStyle w:val="Heading4"/>
+        <w:rPr/>
+      </w:pPr>
+      <w:bookmarkStart w:colFirst="0" w:colLast="0" w:name="_nwe7xb4qnmcp" w:id="5"/>
+      <w:bookmarkEnd w:id="5"/>
+      <w:r>
+        <w:rPr>
+          <w:rtl w:val="0"/>
+        </w:rPr>
+        <w:t xml:space="preserve">Norwex</w:t>
+      </w:r>
+    </w:p>
+    <w:p>
+      <w:pPr>
+        <w:rPr>
+          <w:sz w:val="24"/>
+          <w:szCs w:val="24"/>
+        </w:rPr>
+      </w:pPr>
+      <w:r>
+        <w:rPr>
+          <w:sz w:val="24"/>
+          <w:szCs w:val="24"/>
+          <w:rtl w:val="0"/>
+        </w:rPr>
+        <w:t xml:space="preserve">Carrollton, TX.</w:t>
       </w:r>
     </w:p>
     <w:p>
@@ -1535,7 +1588,6 @@
           <w:tab w:val="right" w:pos="10800"/>
         </w:tabs>
         <w:spacing w:before="0" w:lineRule="auto"/>
-        <w:contextualSpacing w:val="0"/>
         <w:rPr>
           <w:i w:val="1"/>
           <w:sz w:val="24"/>
@@ -1549,9 +1601,9 @@
           <w:szCs w:val="24"/>
           <w:rtl w:val="0"/>
         </w:rPr>
-        <w:t xml:space="preserve">Senior associate, Full Stack developer</w:t>
+        <w:t xml:space="preserve">Mobile developer</w:t>
         <w:tab/>
-        <w:t xml:space="preserve">April 30, 2017 – Present</w:t>
+        <w:t xml:space="preserve">January 8, 2021 – Present</w:t>
       </w:r>
     </w:p>
     <w:p>
@@ -1560,7 +1612,6 @@
           <w:tab w:val="right" w:pos="10800"/>
         </w:tabs>
         <w:spacing w:before="0" w:lineRule="auto"/>
-        <w:contextualSpacing w:val="0"/>
         <w:rPr>
           <w:sz w:val="24"/>
           <w:szCs w:val="24"/>
@@ -1617,7 +1668,6 @@
                 <w:tab w:val="right" w:pos="10800"/>
               </w:tabs>
               <w:spacing w:before="0" w:lineRule="auto"/>
-              <w:contextualSpacing w:val="0"/>
               <w:rPr>
                 <w:sz w:val="24"/>
                 <w:szCs w:val="24"/>
@@ -1629,7 +1679,7 @@
                 <w:szCs w:val="24"/>
                 <w:rtl w:val="0"/>
               </w:rPr>
-              <w:t xml:space="preserve">Client </w:t>
+              <w:t xml:space="preserve">Project</w:t>
             </w:r>
           </w:p>
         </w:tc>
@@ -1650,7 +1700,6 @@
                 <w:tab w:val="right" w:pos="10800"/>
               </w:tabs>
               <w:spacing w:before="0" w:lineRule="auto"/>
-              <w:contextualSpacing w:val="0"/>
               <w:rPr>
                 <w:sz w:val="24"/>
                 <w:szCs w:val="24"/>
@@ -1662,15 +1711,12 @@
                 <w:szCs w:val="24"/>
                 <w:rtl w:val="0"/>
               </w:rPr>
-              <w:t xml:space="preserve">Toyota Motors North America, project Telematics</w:t>
+              <w:t xml:space="preserve">Shopping App</w:t>
             </w:r>
           </w:p>
         </w:tc>
       </w:tr>
       <w:tr>
-        <w:trPr>
-          <w:trHeight w:val="780" w:hRule="atLeast"/>
-        </w:trPr>
         <w:tc>
           <w:tcPr>
             <w:shd w:fill="auto" w:val="clear"/>
@@ -1684,9 +1730,10 @@
           </w:tcPr>
           <w:p>
             <w:pPr>
-              <w:widowControl w:val="0"/>
+              <w:tabs>
+                <w:tab w:val="right" w:pos="10800"/>
+              </w:tabs>
               <w:spacing w:before="0" w:lineRule="auto"/>
-              <w:contextualSpacing w:val="0"/>
               <w:rPr>
                 <w:sz w:val="24"/>
                 <w:szCs w:val="24"/>
@@ -1719,7 +1766,6 @@
                 <w:tab w:val="right" w:pos="10800"/>
               </w:tabs>
               <w:spacing w:before="0" w:lineRule="auto"/>
-              <w:contextualSpacing w:val="0"/>
               <w:rPr>
                 <w:sz w:val="24"/>
                 <w:szCs w:val="24"/>
@@ -1731,7 +1777,7 @@
                 <w:szCs w:val="24"/>
                 <w:rtl w:val="0"/>
               </w:rPr>
-              <w:t xml:space="preserve">Angular 5, Typescript, HTML5, CSS3, Sass, Bootstrap 4, Nginx, Docker, Azure</w:t>
+              <w:t xml:space="preserve">Ionic 4, Angular 11, Typescript, Sass, PHP symfony backend, Firebase, NGRX, RXJS, Internationalization, Capacitor, AWS, Android, iOS, Ionic Appflow</w:t>
             </w:r>
           </w:p>
         </w:tc>
@@ -1743,9 +1789,7 @@
           <w:tab w:val="right" w:pos="10800"/>
         </w:tabs>
         <w:spacing w:before="0" w:lineRule="auto"/>
-        <w:contextualSpacing w:val="0"/>
-        <w:rPr>
-          <w:i w:val="1"/>
+        <w:rPr>
           <w:sz w:val="24"/>
           <w:szCs w:val="24"/>
         </w:rPr>
@@ -1760,40 +1804,38 @@
       <w:pPr>
         <w:numPr>
           <w:ilvl w:val="0"/>
-          <w:numId w:val="2"/>
+          <w:numId w:val="7"/>
         </w:numPr>
         <w:tabs>
           <w:tab w:val="right" w:pos="10800"/>
         </w:tabs>
         <w:spacing w:before="0" w:lineRule="auto"/>
         <w:ind w:left="720" w:hanging="360"/>
-        <w:contextualSpacing w:val="1"/>
-        <w:rPr>
-          <w:sz w:val="24"/>
-          <w:szCs w:val="24"/>
-        </w:rPr>
-      </w:pPr>
-      <w:r>
-        <w:rPr>
-          <w:sz w:val="24"/>
-          <w:szCs w:val="24"/>
-          <w:rtl w:val="0"/>
-        </w:rPr>
-        <w:t xml:space="preserve">In charge of the analysis, development and testing of the Telematics Suport Tool.</w:t>
+        <w:rPr>
+          <w:sz w:val="24"/>
+          <w:szCs w:val="24"/>
+        </w:rPr>
+      </w:pPr>
+      <w:r>
+        <w:rPr>
+          <w:sz w:val="24"/>
+          <w:szCs w:val="24"/>
+          <w:rtl w:val="0"/>
+        </w:rPr>
+        <w:t xml:space="preserve">In charge of the development of 2 major features for the shopping app.</w:t>
       </w:r>
     </w:p>
     <w:p>
       <w:pPr>
         <w:numPr>
           <w:ilvl w:val="0"/>
-          <w:numId w:val="2"/>
+          <w:numId w:val="7"/>
         </w:numPr>
         <w:tabs>
           <w:tab w:val="right" w:pos="10800"/>
         </w:tabs>
         <w:spacing w:before="0" w:lineRule="auto"/>
         <w:ind w:left="720" w:hanging="360"/>
-        <w:contextualSpacing w:val="1"/>
         <w:rPr>
           <w:sz w:val="24"/>
           <w:szCs w:val="24"/>
@@ -1806,21 +1848,20 @@
           <w:szCs w:val="24"/>
           <w:rtl w:val="0"/>
         </w:rPr>
-        <w:t xml:space="preserve">Design and architecture of the project during the analysis fase.</w:t>
+        <w:t xml:space="preserve">In charge of the Australia/New Zealand app adaptation and release.</w:t>
       </w:r>
     </w:p>
     <w:p>
       <w:pPr>
         <w:numPr>
           <w:ilvl w:val="0"/>
-          <w:numId w:val="2"/>
+          <w:numId w:val="7"/>
         </w:numPr>
         <w:tabs>
           <w:tab w:val="right" w:pos="10800"/>
         </w:tabs>
         <w:spacing w:before="0" w:lineRule="auto"/>
         <w:ind w:left="720" w:hanging="360"/>
-        <w:contextualSpacing w:val="1"/>
         <w:rPr>
           <w:sz w:val="24"/>
           <w:szCs w:val="24"/>
@@ -1833,185 +1874,266 @@
           <w:szCs w:val="24"/>
           <w:rtl w:val="0"/>
         </w:rPr>
-        <w:t xml:space="preserve">Develop with best practices the project using the latest front end technologies as </w:t>
-      </w:r>
-      <w:r>
-        <w:rPr>
-          <w:b w:val="1"/>
-          <w:sz w:val="24"/>
-          <w:szCs w:val="24"/>
-          <w:rtl w:val="0"/>
-        </w:rPr>
-        <w:t xml:space="preserve">Angular</w:t>
-      </w:r>
-      <w:r>
-        <w:rPr>
-          <w:sz w:val="24"/>
-          <w:szCs w:val="24"/>
-          <w:rtl w:val="0"/>
-        </w:rPr>
-        <w:t xml:space="preserve">, </w:t>
-      </w:r>
-      <w:r>
-        <w:rPr>
-          <w:b w:val="1"/>
-          <w:sz w:val="24"/>
-          <w:szCs w:val="24"/>
-          <w:rtl w:val="0"/>
-        </w:rPr>
-        <w:t xml:space="preserve">Sass</w:t>
-      </w:r>
-      <w:r>
-        <w:rPr>
-          <w:sz w:val="24"/>
-          <w:szCs w:val="24"/>
-          <w:rtl w:val="0"/>
-        </w:rPr>
-        <w:t xml:space="preserve"> and </w:t>
-      </w:r>
-      <w:r>
-        <w:rPr>
-          <w:b w:val="1"/>
-          <w:sz w:val="24"/>
-          <w:szCs w:val="24"/>
-          <w:rtl w:val="0"/>
-        </w:rPr>
-        <w:t xml:space="preserve">Bootstrap 4.</w:t>
+        <w:t xml:space="preserve">Reverse-engineered the current CI/CD build process, documented and suggested best practices.</w:t>
       </w:r>
     </w:p>
     <w:p>
       <w:pPr>
         <w:numPr>
           <w:ilvl w:val="0"/>
-          <w:numId w:val="2"/>
+          <w:numId w:val="7"/>
         </w:numPr>
         <w:tabs>
           <w:tab w:val="right" w:pos="10800"/>
         </w:tabs>
         <w:spacing w:before="0" w:lineRule="auto"/>
         <w:ind w:left="720" w:hanging="360"/>
-        <w:contextualSpacing w:val="1"/>
-        <w:rPr>
-          <w:sz w:val="24"/>
-          <w:szCs w:val="24"/>
-        </w:rPr>
-      </w:pPr>
-      <w:r>
-        <w:rPr>
-          <w:sz w:val="24"/>
-          <w:szCs w:val="24"/>
-          <w:rtl w:val="0"/>
-        </w:rPr>
-        <w:t xml:space="preserve">In charge of the deployment of the project using technologies as </w:t>
-      </w:r>
-      <w:r>
-        <w:rPr>
-          <w:b w:val="1"/>
-          <w:sz w:val="24"/>
-          <w:szCs w:val="24"/>
-          <w:rtl w:val="0"/>
-        </w:rPr>
-        <w:t xml:space="preserve">Nginx</w:t>
-      </w:r>
-      <w:r>
-        <w:rPr>
-          <w:sz w:val="24"/>
-          <w:szCs w:val="24"/>
-          <w:rtl w:val="0"/>
-        </w:rPr>
-        <w:t xml:space="preserve">,</w:t>
-      </w:r>
-      <w:r>
-        <w:rPr>
-          <w:b w:val="1"/>
-          <w:sz w:val="24"/>
-          <w:szCs w:val="24"/>
-          <w:rtl w:val="0"/>
-        </w:rPr>
-        <w:t xml:space="preserve"> Azure</w:t>
-      </w:r>
-      <w:r>
-        <w:rPr>
-          <w:sz w:val="24"/>
-          <w:szCs w:val="24"/>
-          <w:rtl w:val="0"/>
-        </w:rPr>
-        <w:t xml:space="preserve"> and</w:t>
-      </w:r>
-      <w:r>
-        <w:rPr>
-          <w:b w:val="1"/>
-          <w:sz w:val="24"/>
-          <w:szCs w:val="24"/>
-          <w:rtl w:val="0"/>
-        </w:rPr>
-        <w:t xml:space="preserve"> Docker.</w:t>
-      </w:r>
-    </w:p>
-    <w:p>
-      <w:pPr>
-        <w:pBdr>
-          <w:top w:space="0" w:sz="0" w:val="nil"/>
-          <w:left w:space="0" w:sz="0" w:val="nil"/>
-          <w:bottom w:space="0" w:sz="0" w:val="nil"/>
-          <w:right w:space="0" w:sz="0" w:val="nil"/>
-          <w:between w:space="0" w:sz="0" w:val="nil"/>
-        </w:pBdr>
-        <w:shd w:fill="auto" w:val="clear"/>
-        <w:spacing w:after="0" w:before="100" w:line="240" w:lineRule="auto"/>
-        <w:contextualSpacing w:val="0"/>
-        <w:rPr>
-          <w:b w:val="1"/>
-          <w:sz w:val="24"/>
-          <w:szCs w:val="24"/>
-        </w:rPr>
-      </w:pPr>
-      <w:r>
-        <w:rPr>
-          <w:b w:val="1"/>
-          <w:sz w:val="24"/>
-          <w:szCs w:val="24"/>
-          <w:rtl w:val="0"/>
-        </w:rPr>
-        <w:t xml:space="preserve">Cognizant, Carrolton, TX.</w:t>
-      </w:r>
-    </w:p>
-    <w:p>
-      <w:pPr>
+        <w:rPr>
+          <w:sz w:val="24"/>
+          <w:szCs w:val="24"/>
+          <w:u w:val="none"/>
+        </w:rPr>
+      </w:pPr>
+      <w:r>
+        <w:rPr>
+          <w:sz w:val="24"/>
+          <w:szCs w:val="24"/>
+          <w:rtl w:val="0"/>
+        </w:rPr>
+        <w:t xml:space="preserve">Reconfigured the Ionic Appflow build process implementation using best practices.</w:t>
+      </w:r>
+    </w:p>
+    <w:p>
+      <w:pPr>
+        <w:numPr>
+          <w:ilvl w:val="0"/>
+          <w:numId w:val="7"/>
+        </w:numPr>
         <w:tabs>
           <w:tab w:val="right" w:pos="10800"/>
         </w:tabs>
         <w:spacing w:before="0" w:lineRule="auto"/>
-        <w:contextualSpacing w:val="0"/>
-        <w:rPr>
-          <w:sz w:val="24"/>
-          <w:szCs w:val="24"/>
-        </w:rPr>
-      </w:pPr>
-      <w:r>
-        <w:rPr>
-          <w:i w:val="1"/>
-          <w:sz w:val="24"/>
-          <w:szCs w:val="24"/>
-          <w:rtl w:val="0"/>
-        </w:rPr>
-        <w:t xml:space="preserve">Senior associate, Front end developer</w:t>
-        <w:tab/>
-        <w:t xml:space="preserve">March 27, 2017 – April 27, 2018</w:t>
-      </w:r>
-      <w:r>
-        <w:rPr>
-          <w:rtl w:val="0"/>
-        </w:rPr>
-      </w:r>
-    </w:p>
-    <w:p>
-      <w:pPr>
+        <w:ind w:left="720" w:hanging="360"/>
+        <w:rPr>
+          <w:sz w:val="24"/>
+          <w:szCs w:val="24"/>
+          <w:u w:val="none"/>
+        </w:rPr>
+      </w:pPr>
+      <w:r>
+        <w:rPr>
+          <w:sz w:val="24"/>
+          <w:szCs w:val="24"/>
+          <w:rtl w:val="0"/>
+        </w:rPr>
+        <w:t xml:space="preserve">Migrated the Monorepo applications to single repository applications.</w:t>
+      </w:r>
+    </w:p>
+    <w:p>
+      <w:pPr>
+        <w:numPr>
+          <w:ilvl w:val="0"/>
+          <w:numId w:val="7"/>
+        </w:numPr>
         <w:tabs>
           <w:tab w:val="right" w:pos="10800"/>
         </w:tabs>
         <w:spacing w:before="0" w:lineRule="auto"/>
-        <w:contextualSpacing w:val="0"/>
+        <w:ind w:left="720" w:hanging="360"/>
+        <w:rPr>
+          <w:sz w:val="24"/>
+          <w:szCs w:val="24"/>
+          <w:u w:val="none"/>
+        </w:rPr>
+      </w:pPr>
+      <w:r>
+        <w:rPr>
+          <w:sz w:val="24"/>
+          <w:szCs w:val="24"/>
+          <w:rtl w:val="0"/>
+        </w:rPr>
+        <w:t xml:space="preserve">Migrated Cordova plugins to Capacitor plugins.</w:t>
+      </w:r>
+    </w:p>
+    <w:p>
+      <w:pPr>
+        <w:numPr>
+          <w:ilvl w:val="0"/>
+          <w:numId w:val="7"/>
+        </w:numPr>
+        <w:tabs>
+          <w:tab w:val="right" w:pos="10800"/>
+        </w:tabs>
+        <w:spacing w:before="0" w:lineRule="auto"/>
+        <w:ind w:left="720" w:hanging="360"/>
+        <w:rPr>
+          <w:sz w:val="24"/>
+          <w:szCs w:val="24"/>
+        </w:rPr>
+      </w:pPr>
+      <w:r>
+        <w:rPr>
+          <w:sz w:val="24"/>
+          <w:szCs w:val="24"/>
+          <w:rtl w:val="0"/>
+        </w:rPr>
+        <w:t xml:space="preserve">The project was based on the framework Ionic 4.</w:t>
+      </w:r>
+    </w:p>
+    <w:p>
+      <w:pPr>
+        <w:numPr>
+          <w:ilvl w:val="0"/>
+          <w:numId w:val="7"/>
+        </w:numPr>
+        <w:tabs>
+          <w:tab w:val="right" w:pos="10800"/>
+        </w:tabs>
+        <w:spacing w:before="0" w:lineRule="auto"/>
+        <w:ind w:left="720" w:hanging="360"/>
+        <w:rPr>
+          <w:sz w:val="24"/>
+          <w:szCs w:val="24"/>
+        </w:rPr>
+      </w:pPr>
+      <w:r>
+        <w:rPr>
+          <w:sz w:val="24"/>
+          <w:szCs w:val="24"/>
+          <w:rtl w:val="0"/>
+        </w:rPr>
+        <w:t xml:space="preserve">Develop using </w:t>
+      </w:r>
+      <w:r>
+        <w:rPr>
+          <w:b w:val="1"/>
+          <w:sz w:val="24"/>
+          <w:szCs w:val="24"/>
+          <w:rtl w:val="0"/>
+        </w:rPr>
+        <w:t xml:space="preserve">best practices</w:t>
+      </w:r>
+      <w:r>
+        <w:rPr>
+          <w:sz w:val="24"/>
+          <w:szCs w:val="24"/>
+          <w:rtl w:val="0"/>
+        </w:rPr>
+        <w:t xml:space="preserve">.</w:t>
+      </w:r>
+    </w:p>
+    <w:p>
+      <w:pPr>
+        <w:numPr>
+          <w:ilvl w:val="0"/>
+          <w:numId w:val="7"/>
+        </w:numPr>
+        <w:tabs>
+          <w:tab w:val="right" w:pos="10800"/>
+        </w:tabs>
+        <w:spacing w:before="0" w:lineRule="auto"/>
+        <w:ind w:left="720" w:hanging="360"/>
+        <w:rPr>
+          <w:sz w:val="24"/>
+          <w:szCs w:val="24"/>
+        </w:rPr>
+      </w:pPr>
+      <w:r>
+        <w:rPr>
+          <w:sz w:val="24"/>
+          <w:szCs w:val="24"/>
+          <w:rtl w:val="0"/>
+        </w:rPr>
+        <w:t xml:space="preserve">Develop using </w:t>
+      </w:r>
+      <w:r>
+        <w:rPr>
+          <w:b w:val="1"/>
+          <w:sz w:val="24"/>
+          <w:szCs w:val="24"/>
+          <w:rtl w:val="0"/>
+        </w:rPr>
+        <w:t xml:space="preserve">Kanban</w:t>
+      </w:r>
+      <w:r>
+        <w:rPr>
+          <w:sz w:val="24"/>
+          <w:szCs w:val="24"/>
+          <w:rtl w:val="0"/>
+        </w:rPr>
+        <w:t xml:space="preserve"> methodology</w:t>
+      </w:r>
+    </w:p>
+    <w:p>
+      <w:pPr>
+        <w:rPr/>
+      </w:pPr>
+      <w:r>
+        <w:rPr>
+          <w:rtl w:val="0"/>
+        </w:rPr>
+      </w:r>
+    </w:p>
+    <w:p>
+      <w:pPr>
+        <w:pStyle w:val="Heading4"/>
+        <w:rPr/>
+      </w:pPr>
+      <w:bookmarkStart w:colFirst="0" w:colLast="0" w:name="_k8zf1rxnkqje" w:id="6"/>
+      <w:bookmarkEnd w:id="6"/>
+      <w:r>
+        <w:rPr>
+          <w:rtl w:val="0"/>
+        </w:rPr>
+        <w:t xml:space="preserve">Toyota Motors North America</w:t>
+      </w:r>
+    </w:p>
+    <w:p>
+      <w:pPr>
+        <w:rPr>
+          <w:sz w:val="24"/>
+          <w:szCs w:val="24"/>
+        </w:rPr>
+      </w:pPr>
+      <w:r>
+        <w:rPr>
+          <w:sz w:val="24"/>
+          <w:szCs w:val="24"/>
+          <w:rtl w:val="0"/>
+        </w:rPr>
+        <w:t xml:space="preserve">Cognizant, Plano, TX.</w:t>
+      </w:r>
+    </w:p>
+    <w:p>
+      <w:pPr>
+        <w:tabs>
+          <w:tab w:val="right" w:pos="10800"/>
+        </w:tabs>
+        <w:spacing w:before="0" w:lineRule="auto"/>
+        <w:rPr>
+          <w:i w:val="1"/>
+          <w:sz w:val="24"/>
+          <w:szCs w:val="24"/>
+        </w:rPr>
+      </w:pPr>
+      <w:r>
+        <w:rPr>
+          <w:i w:val="1"/>
+          <w:sz w:val="24"/>
+          <w:szCs w:val="24"/>
+          <w:rtl w:val="0"/>
+        </w:rPr>
+        <w:t xml:space="preserve">Senior associate, Full Stack developer</w:t>
+        <w:tab/>
+        <w:t xml:space="preserve">April 30, 2018 – January 8, 2021</w:t>
+      </w:r>
+    </w:p>
+    <w:p>
+      <w:pPr>
+        <w:tabs>
+          <w:tab w:val="right" w:pos="10800"/>
+        </w:tabs>
+        <w:spacing w:before="0" w:lineRule="auto"/>
         <w:rPr>
           <w:sz w:val="24"/>
           <w:szCs w:val="24"/>
@@ -2068,7 +2190,6 @@
                 <w:tab w:val="right" w:pos="10800"/>
               </w:tabs>
               <w:spacing w:before="0" w:lineRule="auto"/>
-              <w:contextualSpacing w:val="0"/>
               <w:rPr>
                 <w:sz w:val="24"/>
                 <w:szCs w:val="24"/>
@@ -2080,7 +2201,7 @@
                 <w:szCs w:val="24"/>
                 <w:rtl w:val="0"/>
               </w:rPr>
-              <w:t xml:space="preserve">Client </w:t>
+              <w:t xml:space="preserve">Project</w:t>
             </w:r>
           </w:p>
         </w:tc>
@@ -2101,7 +2222,6 @@
                 <w:tab w:val="right" w:pos="10800"/>
               </w:tabs>
               <w:spacing w:before="0" w:lineRule="auto"/>
-              <w:contextualSpacing w:val="0"/>
               <w:rPr>
                 <w:sz w:val="24"/>
                 <w:szCs w:val="24"/>
@@ -2113,7 +2233,7 @@
                 <w:szCs w:val="24"/>
                 <w:rtl w:val="0"/>
               </w:rPr>
-              <w:t xml:space="preserve">Thomson Reuters, project Indirect Tax</w:t>
+              <w:t xml:space="preserve">Admin portal</w:t>
             </w:r>
           </w:p>
         </w:tc>
@@ -2132,9 +2252,10 @@
           </w:tcPr>
           <w:p>
             <w:pPr>
-              <w:widowControl w:val="0"/>
+              <w:tabs>
+                <w:tab w:val="right" w:pos="10800"/>
+              </w:tabs>
               <w:spacing w:before="0" w:lineRule="auto"/>
-              <w:contextualSpacing w:val="0"/>
               <w:rPr>
                 <w:sz w:val="24"/>
                 <w:szCs w:val="24"/>
@@ -2167,7 +2288,6 @@
                 <w:tab w:val="right" w:pos="10800"/>
               </w:tabs>
               <w:spacing w:before="0" w:lineRule="auto"/>
-              <w:contextualSpacing w:val="0"/>
               <w:rPr>
                 <w:sz w:val="24"/>
                 <w:szCs w:val="24"/>
@@ -2179,7 +2299,7 @@
                 <w:szCs w:val="24"/>
                 <w:rtl w:val="0"/>
               </w:rPr>
-              <w:t xml:space="preserve">AngularJs, HTML5, CSS3, LESS</w:t>
+              <w:t xml:space="preserve">Angular 8, Typescript, HTML5, CSS3, Sass, Angular Material, Java API’s, Redux</w:t>
             </w:r>
           </w:p>
         </w:tc>
@@ -2191,7 +2311,1107 @@
           <w:tab w:val="right" w:pos="10800"/>
         </w:tabs>
         <w:spacing w:before="0" w:lineRule="auto"/>
-        <w:contextualSpacing w:val="0"/>
+        <w:rPr>
+          <w:sz w:val="24"/>
+          <w:szCs w:val="24"/>
+        </w:rPr>
+      </w:pPr>
+      <w:r>
+        <w:rPr>
+          <w:rtl w:val="0"/>
+        </w:rPr>
+      </w:r>
+    </w:p>
+    <w:p>
+      <w:pPr>
+        <w:numPr>
+          <w:ilvl w:val="0"/>
+          <w:numId w:val="7"/>
+        </w:numPr>
+        <w:tabs>
+          <w:tab w:val="right" w:pos="10800"/>
+        </w:tabs>
+        <w:spacing w:before="0" w:lineRule="auto"/>
+        <w:ind w:left="720" w:hanging="360"/>
+        <w:rPr>
+          <w:sz w:val="24"/>
+          <w:szCs w:val="24"/>
+          <w:u w:val="none"/>
+        </w:rPr>
+      </w:pPr>
+      <w:r>
+        <w:rPr>
+          <w:sz w:val="24"/>
+          <w:szCs w:val="24"/>
+          <w:rtl w:val="0"/>
+        </w:rPr>
+        <w:t xml:space="preserve">In charge of </w:t>
+      </w:r>
+      <w:r>
+        <w:rPr>
+          <w:b w:val="1"/>
+          <w:sz w:val="24"/>
+          <w:szCs w:val="24"/>
+          <w:rtl w:val="0"/>
+        </w:rPr>
+        <w:t xml:space="preserve">analysis</w:t>
+      </w:r>
+      <w:r>
+        <w:rPr>
+          <w:sz w:val="24"/>
+          <w:szCs w:val="24"/>
+          <w:rtl w:val="0"/>
+        </w:rPr>
+        <w:t xml:space="preserve">, </w:t>
+      </w:r>
+      <w:r>
+        <w:rPr>
+          <w:b w:val="1"/>
+          <w:sz w:val="24"/>
+          <w:szCs w:val="24"/>
+          <w:rtl w:val="0"/>
+        </w:rPr>
+        <w:t xml:space="preserve">design</w:t>
+      </w:r>
+      <w:r>
+        <w:rPr>
+          <w:sz w:val="24"/>
+          <w:szCs w:val="24"/>
+          <w:rtl w:val="0"/>
+        </w:rPr>
+        <w:t xml:space="preserve"> and </w:t>
+      </w:r>
+      <w:r>
+        <w:rPr>
+          <w:b w:val="1"/>
+          <w:sz w:val="24"/>
+          <w:szCs w:val="24"/>
+          <w:rtl w:val="0"/>
+        </w:rPr>
+        <w:t xml:space="preserve">development</w:t>
+      </w:r>
+      <w:r>
+        <w:rPr>
+          <w:sz w:val="24"/>
+          <w:szCs w:val="24"/>
+          <w:rtl w:val="0"/>
+        </w:rPr>
+        <w:t xml:space="preserve"> of the project Admin portal.</w:t>
+      </w:r>
+    </w:p>
+    <w:p>
+      <w:pPr>
+        <w:numPr>
+          <w:ilvl w:val="0"/>
+          <w:numId w:val="7"/>
+        </w:numPr>
+        <w:tabs>
+          <w:tab w:val="right" w:pos="10800"/>
+        </w:tabs>
+        <w:spacing w:before="0" w:lineRule="auto"/>
+        <w:ind w:left="720" w:hanging="360"/>
+        <w:rPr>
+          <w:sz w:val="24"/>
+          <w:szCs w:val="24"/>
+          <w:u w:val="none"/>
+        </w:rPr>
+      </w:pPr>
+      <w:r>
+        <w:rPr>
+          <w:sz w:val="24"/>
+          <w:szCs w:val="24"/>
+          <w:rtl w:val="0"/>
+        </w:rPr>
+        <w:t xml:space="preserve">The project was based on the framework angular 8 as front end and Java apis as backend.</w:t>
+      </w:r>
+    </w:p>
+    <w:p>
+      <w:pPr>
+        <w:numPr>
+          <w:ilvl w:val="0"/>
+          <w:numId w:val="7"/>
+        </w:numPr>
+        <w:tabs>
+          <w:tab w:val="right" w:pos="10800"/>
+        </w:tabs>
+        <w:spacing w:before="0" w:lineRule="auto"/>
+        <w:ind w:left="720" w:hanging="360"/>
+        <w:rPr>
+          <w:sz w:val="24"/>
+          <w:szCs w:val="24"/>
+          <w:u w:val="none"/>
+        </w:rPr>
+      </w:pPr>
+      <w:r>
+        <w:rPr>
+          <w:sz w:val="24"/>
+          <w:szCs w:val="24"/>
+          <w:rtl w:val="0"/>
+        </w:rPr>
+        <w:t xml:space="preserve">Develop using </w:t>
+      </w:r>
+      <w:r>
+        <w:rPr>
+          <w:b w:val="1"/>
+          <w:sz w:val="24"/>
+          <w:szCs w:val="24"/>
+          <w:rtl w:val="0"/>
+        </w:rPr>
+        <w:t xml:space="preserve">best practices</w:t>
+      </w:r>
+      <w:r>
+        <w:rPr>
+          <w:sz w:val="24"/>
+          <w:szCs w:val="24"/>
+          <w:rtl w:val="0"/>
+        </w:rPr>
+        <w:t xml:space="preserve">.</w:t>
+      </w:r>
+    </w:p>
+    <w:p>
+      <w:pPr>
+        <w:numPr>
+          <w:ilvl w:val="0"/>
+          <w:numId w:val="7"/>
+        </w:numPr>
+        <w:tabs>
+          <w:tab w:val="right" w:pos="10800"/>
+        </w:tabs>
+        <w:spacing w:before="0" w:lineRule="auto"/>
+        <w:ind w:left="720" w:hanging="360"/>
+        <w:rPr>
+          <w:sz w:val="24"/>
+          <w:szCs w:val="24"/>
+          <w:u w:val="none"/>
+        </w:rPr>
+      </w:pPr>
+      <w:r>
+        <w:rPr>
+          <w:sz w:val="24"/>
+          <w:szCs w:val="24"/>
+          <w:rtl w:val="0"/>
+        </w:rPr>
+        <w:t xml:space="preserve">Develop using </w:t>
+      </w:r>
+      <w:r>
+        <w:rPr>
+          <w:b w:val="1"/>
+          <w:sz w:val="24"/>
+          <w:szCs w:val="24"/>
+          <w:rtl w:val="0"/>
+        </w:rPr>
+        <w:t xml:space="preserve">Scrum</w:t>
+      </w:r>
+      <w:r>
+        <w:rPr>
+          <w:sz w:val="24"/>
+          <w:szCs w:val="24"/>
+          <w:rtl w:val="0"/>
+        </w:rPr>
+        <w:t xml:space="preserve"> methodology</w:t>
+      </w:r>
+    </w:p>
+    <w:p>
+      <w:pPr>
+        <w:tabs>
+          <w:tab w:val="right" w:pos="10800"/>
+        </w:tabs>
+        <w:spacing w:before="0" w:lineRule="auto"/>
+        <w:rPr>
+          <w:sz w:val="24"/>
+          <w:szCs w:val="24"/>
+        </w:rPr>
+      </w:pPr>
+      <w:r>
+        <w:rPr>
+          <w:rtl w:val="0"/>
+        </w:rPr>
+      </w:r>
+    </w:p>
+    <w:p>
+      <w:pPr>
+        <w:tabs>
+          <w:tab w:val="right" w:pos="10800"/>
+        </w:tabs>
+        <w:spacing w:before="0" w:lineRule="auto"/>
+        <w:rPr>
+          <w:sz w:val="24"/>
+          <w:szCs w:val="24"/>
+        </w:rPr>
+      </w:pPr>
+      <w:r>
+        <w:rPr>
+          <w:rtl w:val="0"/>
+        </w:rPr>
+      </w:r>
+    </w:p>
+    <w:p>
+      <w:pPr>
+        <w:tabs>
+          <w:tab w:val="right" w:pos="10800"/>
+        </w:tabs>
+        <w:spacing w:before="0" w:lineRule="auto"/>
+        <w:rPr>
+          <w:sz w:val="24"/>
+          <w:szCs w:val="24"/>
+        </w:rPr>
+      </w:pPr>
+      <w:r>
+        <w:rPr>
+          <w:rtl w:val="0"/>
+        </w:rPr>
+      </w:r>
+    </w:p>
+    <w:p>
+      <w:pPr>
+        <w:tabs>
+          <w:tab w:val="right" w:pos="10800"/>
+        </w:tabs>
+        <w:spacing w:before="0" w:lineRule="auto"/>
+        <w:rPr>
+          <w:sz w:val="24"/>
+          <w:szCs w:val="24"/>
+        </w:rPr>
+      </w:pPr>
+      <w:r>
+        <w:rPr>
+          <w:rtl w:val="0"/>
+        </w:rPr>
+      </w:r>
+    </w:p>
+    <w:p>
+      <w:pPr>
+        <w:tabs>
+          <w:tab w:val="right" w:pos="10800"/>
+        </w:tabs>
+        <w:spacing w:before="0" w:lineRule="auto"/>
+        <w:rPr>
+          <w:sz w:val="24"/>
+          <w:szCs w:val="24"/>
+        </w:rPr>
+      </w:pPr>
+      <w:r>
+        <w:rPr>
+          <w:rtl w:val="0"/>
+        </w:rPr>
+      </w:r>
+    </w:p>
+    <w:p>
+      <w:pPr>
+        <w:tabs>
+          <w:tab w:val="right" w:pos="10800"/>
+        </w:tabs>
+        <w:spacing w:before="0" w:lineRule="auto"/>
+        <w:rPr>
+          <w:sz w:val="24"/>
+          <w:szCs w:val="24"/>
+        </w:rPr>
+      </w:pPr>
+      <w:r>
+        <w:rPr>
+          <w:rtl w:val="0"/>
+        </w:rPr>
+      </w:r>
+    </w:p>
+    <w:p>
+      <w:pPr>
+        <w:tabs>
+          <w:tab w:val="right" w:pos="10800"/>
+        </w:tabs>
+        <w:spacing w:before="0" w:lineRule="auto"/>
+        <w:rPr>
+          <w:sz w:val="24"/>
+          <w:szCs w:val="24"/>
+        </w:rPr>
+      </w:pPr>
+      <w:r>
+        <w:rPr>
+          <w:rtl w:val="0"/>
+        </w:rPr>
+      </w:r>
+    </w:p>
+    <w:p>
+      <w:pPr>
+        <w:tabs>
+          <w:tab w:val="right" w:pos="10800"/>
+        </w:tabs>
+        <w:spacing w:before="0" w:lineRule="auto"/>
+        <w:rPr>
+          <w:sz w:val="24"/>
+          <w:szCs w:val="24"/>
+        </w:rPr>
+      </w:pPr>
+      <w:r>
+        <w:rPr>
+          <w:rtl w:val="0"/>
+        </w:rPr>
+      </w:r>
+    </w:p>
+    <w:p>
+      <w:pPr>
+        <w:tabs>
+          <w:tab w:val="right" w:pos="10800"/>
+        </w:tabs>
+        <w:spacing w:before="0" w:lineRule="auto"/>
+        <w:ind w:left="720" w:firstLine="0"/>
+        <w:rPr>
+          <w:sz w:val="24"/>
+          <w:szCs w:val="24"/>
+        </w:rPr>
+      </w:pPr>
+      <w:r>
+        <w:rPr>
+          <w:rtl w:val="0"/>
+        </w:rPr>
+      </w:r>
+    </w:p>
+    <w:p>
+      <w:pPr>
+        <w:tabs>
+          <w:tab w:val="right" w:pos="10800"/>
+        </w:tabs>
+        <w:spacing w:before="0" w:lineRule="auto"/>
+        <w:ind w:left="720" w:firstLine="0"/>
+        <w:rPr>
+          <w:sz w:val="24"/>
+          <w:szCs w:val="24"/>
+        </w:rPr>
+      </w:pPr>
+      <w:r>
+        <w:rPr>
+          <w:rtl w:val="0"/>
+        </w:rPr>
+      </w:r>
+    </w:p>
+    <w:p>
+      <w:pPr>
+        <w:tabs>
+          <w:tab w:val="right" w:pos="10800"/>
+        </w:tabs>
+        <w:spacing w:before="0" w:lineRule="auto"/>
+        <w:ind w:left="720" w:firstLine="0"/>
+        <w:rPr>
+          <w:sz w:val="24"/>
+          <w:szCs w:val="24"/>
+        </w:rPr>
+      </w:pPr>
+      <w:r>
+        <w:rPr>
+          <w:rtl w:val="0"/>
+        </w:rPr>
+      </w:r>
+    </w:p>
+    <w:tbl>
+      <w:tblPr>
+        <w:tblStyle w:val="Table4"/>
+        <w:tblW w:w="10800.0" w:type="dxa"/>
+        <w:jc w:val="left"/>
+        <w:tblInd w:w="100.0" w:type="pct"/>
+        <w:tblBorders>
+          <w:top w:color="000000" w:space="0" w:sz="8" w:val="single"/>
+          <w:left w:color="000000" w:space="0" w:sz="8" w:val="single"/>
+          <w:bottom w:color="000000" w:space="0" w:sz="8" w:val="single"/>
+          <w:right w:color="000000" w:space="0" w:sz="8" w:val="single"/>
+          <w:insideH w:color="000000" w:space="0" w:sz="8" w:val="single"/>
+          <w:insideV w:color="000000" w:space="0" w:sz="8" w:val="single"/>
+        </w:tblBorders>
+        <w:tblLayout w:type="fixed"/>
+        <w:tblLook w:val="0600"/>
+      </w:tblPr>
+      <w:tblGrid>
+        <w:gridCol w:w="2535"/>
+        <w:gridCol w:w="8265"/>
+        <w:tblGridChange w:id="0">
+          <w:tblGrid>
+            <w:gridCol w:w="2535"/>
+            <w:gridCol w:w="8265"/>
+          </w:tblGrid>
+        </w:tblGridChange>
+      </w:tblGrid>
+      <w:tr>
+        <w:tc>
+          <w:tcPr>
+            <w:shd w:fill="auto" w:val="clear"/>
+            <w:tcMar>
+              <w:top w:w="100.0" w:type="dxa"/>
+              <w:left w:w="100.0" w:type="dxa"/>
+              <w:bottom w:w="100.0" w:type="dxa"/>
+              <w:right w:w="100.0" w:type="dxa"/>
+            </w:tcMar>
+            <w:vAlign w:val="top"/>
+          </w:tcPr>
+          <w:p>
+            <w:pPr>
+              <w:tabs>
+                <w:tab w:val="right" w:pos="10800"/>
+              </w:tabs>
+              <w:spacing w:before="0" w:lineRule="auto"/>
+              <w:rPr>
+                <w:sz w:val="24"/>
+                <w:szCs w:val="24"/>
+              </w:rPr>
+            </w:pPr>
+            <w:r>
+              <w:rPr>
+                <w:sz w:val="24"/>
+                <w:szCs w:val="24"/>
+                <w:rtl w:val="0"/>
+              </w:rPr>
+              <w:t xml:space="preserve">Project</w:t>
+            </w:r>
+          </w:p>
+        </w:tc>
+        <w:tc>
+          <w:tcPr>
+            <w:shd w:fill="auto" w:val="clear"/>
+            <w:tcMar>
+              <w:top w:w="100.0" w:type="dxa"/>
+              <w:left w:w="100.0" w:type="dxa"/>
+              <w:bottom w:w="100.0" w:type="dxa"/>
+              <w:right w:w="100.0" w:type="dxa"/>
+            </w:tcMar>
+            <w:vAlign w:val="top"/>
+          </w:tcPr>
+          <w:p>
+            <w:pPr>
+              <w:tabs>
+                <w:tab w:val="right" w:pos="10800"/>
+              </w:tabs>
+              <w:spacing w:before="0" w:lineRule="auto"/>
+              <w:rPr>
+                <w:sz w:val="24"/>
+                <w:szCs w:val="24"/>
+              </w:rPr>
+            </w:pPr>
+            <w:r>
+              <w:rPr>
+                <w:sz w:val="24"/>
+                <w:szCs w:val="24"/>
+                <w:rtl w:val="0"/>
+              </w:rPr>
+              <w:t xml:space="preserve">Telematics Support Tool</w:t>
+            </w:r>
+          </w:p>
+        </w:tc>
+      </w:tr>
+      <w:tr>
+        <w:trPr>
+          <w:trHeight w:val="780" w:hRule="atLeast"/>
+        </w:trPr>
+        <w:tc>
+          <w:tcPr>
+            <w:shd w:fill="auto" w:val="clear"/>
+            <w:tcMar>
+              <w:top w:w="100.0" w:type="dxa"/>
+              <w:left w:w="100.0" w:type="dxa"/>
+              <w:bottom w:w="100.0" w:type="dxa"/>
+              <w:right w:w="100.0" w:type="dxa"/>
+            </w:tcMar>
+            <w:vAlign w:val="top"/>
+          </w:tcPr>
+          <w:p>
+            <w:pPr>
+              <w:widowControl w:val="0"/>
+              <w:spacing w:before="0" w:lineRule="auto"/>
+              <w:rPr>
+                <w:sz w:val="24"/>
+                <w:szCs w:val="24"/>
+              </w:rPr>
+            </w:pPr>
+            <w:r>
+              <w:rPr>
+                <w:sz w:val="24"/>
+                <w:szCs w:val="24"/>
+                <w:rtl w:val="0"/>
+              </w:rPr>
+              <w:t xml:space="preserve">Technologies</w:t>
+            </w:r>
+          </w:p>
+        </w:tc>
+        <w:tc>
+          <w:tcPr>
+            <w:shd w:fill="auto" w:val="clear"/>
+            <w:tcMar>
+              <w:top w:w="100.0" w:type="dxa"/>
+              <w:left w:w="100.0" w:type="dxa"/>
+              <w:bottom w:w="100.0" w:type="dxa"/>
+              <w:right w:w="100.0" w:type="dxa"/>
+            </w:tcMar>
+            <w:vAlign w:val="top"/>
+          </w:tcPr>
+          <w:p>
+            <w:pPr>
+              <w:tabs>
+                <w:tab w:val="right" w:pos="10800"/>
+              </w:tabs>
+              <w:spacing w:before="0" w:lineRule="auto"/>
+              <w:rPr>
+                <w:sz w:val="24"/>
+                <w:szCs w:val="24"/>
+              </w:rPr>
+            </w:pPr>
+            <w:r>
+              <w:rPr>
+                <w:sz w:val="24"/>
+                <w:szCs w:val="24"/>
+                <w:rtl w:val="0"/>
+              </w:rPr>
+              <w:t xml:space="preserve">Angular 8, Typescript, HTML5, CSS3, Sass, Bootstrap 4, Nginx, GraphQL, Docker, Azure, Ionic, Apache Cordova, Flutter</w:t>
+            </w:r>
+          </w:p>
+        </w:tc>
+      </w:tr>
+    </w:tbl>
+    <w:p>
+      <w:pPr>
+        <w:tabs>
+          <w:tab w:val="right" w:pos="10800"/>
+        </w:tabs>
+        <w:spacing w:before="0" w:lineRule="auto"/>
+        <w:rPr>
+          <w:i w:val="1"/>
+          <w:sz w:val="24"/>
+          <w:szCs w:val="24"/>
+        </w:rPr>
+      </w:pPr>
+      <w:r>
+        <w:rPr>
+          <w:rtl w:val="0"/>
+        </w:rPr>
+      </w:r>
+    </w:p>
+    <w:p>
+      <w:pPr>
+        <w:numPr>
+          <w:ilvl w:val="0"/>
+          <w:numId w:val="2"/>
+        </w:numPr>
+        <w:tabs>
+          <w:tab w:val="right" w:pos="10800"/>
+        </w:tabs>
+        <w:spacing w:before="0" w:lineRule="auto"/>
+        <w:ind w:left="720" w:hanging="360"/>
+        <w:rPr>
+          <w:sz w:val="24"/>
+          <w:szCs w:val="24"/>
+        </w:rPr>
+      </w:pPr>
+      <w:r>
+        <w:rPr>
+          <w:sz w:val="24"/>
+          <w:szCs w:val="24"/>
+          <w:rtl w:val="0"/>
+        </w:rPr>
+        <w:t xml:space="preserve">In charge of the analysis, development and testing of the Telematics Support Tool.</w:t>
+      </w:r>
+    </w:p>
+    <w:p>
+      <w:pPr>
+        <w:numPr>
+          <w:ilvl w:val="0"/>
+          <w:numId w:val="2"/>
+        </w:numPr>
+        <w:tabs>
+          <w:tab w:val="right" w:pos="10800"/>
+        </w:tabs>
+        <w:spacing w:before="0" w:lineRule="auto"/>
+        <w:ind w:left="720" w:hanging="360"/>
+        <w:rPr>
+          <w:sz w:val="24"/>
+          <w:szCs w:val="24"/>
+        </w:rPr>
+      </w:pPr>
+      <w:r>
+        <w:rPr>
+          <w:sz w:val="24"/>
+          <w:szCs w:val="24"/>
+          <w:rtl w:val="0"/>
+        </w:rPr>
+        <w:t xml:space="preserve">Design and architecture of the project during the analysis phase.</w:t>
+      </w:r>
+    </w:p>
+    <w:p>
+      <w:pPr>
+        <w:numPr>
+          <w:ilvl w:val="0"/>
+          <w:numId w:val="2"/>
+        </w:numPr>
+        <w:tabs>
+          <w:tab w:val="right" w:pos="10800"/>
+        </w:tabs>
+        <w:spacing w:before="0" w:lineRule="auto"/>
+        <w:ind w:left="720" w:hanging="360"/>
+        <w:rPr>
+          <w:sz w:val="24"/>
+          <w:szCs w:val="24"/>
+        </w:rPr>
+      </w:pPr>
+      <w:r>
+        <w:rPr>
+          <w:sz w:val="24"/>
+          <w:szCs w:val="24"/>
+          <w:rtl w:val="0"/>
+        </w:rPr>
+        <w:t xml:space="preserve">Develop using </w:t>
+      </w:r>
+      <w:r>
+        <w:rPr>
+          <w:b w:val="1"/>
+          <w:sz w:val="24"/>
+          <w:szCs w:val="24"/>
+          <w:rtl w:val="0"/>
+        </w:rPr>
+        <w:t xml:space="preserve">Scrum Agile</w:t>
+      </w:r>
+      <w:r>
+        <w:rPr>
+          <w:sz w:val="24"/>
+          <w:szCs w:val="24"/>
+          <w:rtl w:val="0"/>
+        </w:rPr>
+        <w:t xml:space="preserve"> methodology.</w:t>
+      </w:r>
+    </w:p>
+    <w:p>
+      <w:pPr>
+        <w:numPr>
+          <w:ilvl w:val="0"/>
+          <w:numId w:val="2"/>
+        </w:numPr>
+        <w:tabs>
+          <w:tab w:val="right" w:pos="10800"/>
+        </w:tabs>
+        <w:spacing w:before="0" w:lineRule="auto"/>
+        <w:ind w:left="720" w:hanging="360"/>
+        <w:rPr>
+          <w:sz w:val="24"/>
+          <w:szCs w:val="24"/>
+          <w:u w:val="none"/>
+        </w:rPr>
+      </w:pPr>
+      <w:r>
+        <w:rPr>
+          <w:sz w:val="24"/>
+          <w:szCs w:val="24"/>
+          <w:rtl w:val="0"/>
+        </w:rPr>
+        <w:t xml:space="preserve">Develop with best practices the project using the latest front end technologies as </w:t>
+      </w:r>
+      <w:r>
+        <w:rPr>
+          <w:b w:val="1"/>
+          <w:sz w:val="24"/>
+          <w:szCs w:val="24"/>
+          <w:rtl w:val="0"/>
+        </w:rPr>
+        <w:t xml:space="preserve">Angular</w:t>
+      </w:r>
+      <w:r>
+        <w:rPr>
+          <w:sz w:val="24"/>
+          <w:szCs w:val="24"/>
+          <w:rtl w:val="0"/>
+        </w:rPr>
+        <w:t xml:space="preserve">, </w:t>
+      </w:r>
+      <w:r>
+        <w:rPr>
+          <w:b w:val="1"/>
+          <w:sz w:val="24"/>
+          <w:szCs w:val="24"/>
+          <w:rtl w:val="0"/>
+        </w:rPr>
+        <w:t xml:space="preserve">Sass</w:t>
+      </w:r>
+      <w:r>
+        <w:rPr>
+          <w:sz w:val="24"/>
+          <w:szCs w:val="24"/>
+          <w:rtl w:val="0"/>
+        </w:rPr>
+        <w:t xml:space="preserve"> and </w:t>
+      </w:r>
+      <w:r>
+        <w:rPr>
+          <w:b w:val="1"/>
+          <w:sz w:val="24"/>
+          <w:szCs w:val="24"/>
+          <w:rtl w:val="0"/>
+        </w:rPr>
+        <w:t xml:space="preserve">Bootstrap 4.</w:t>
+      </w:r>
+    </w:p>
+    <w:p>
+      <w:pPr>
+        <w:numPr>
+          <w:ilvl w:val="0"/>
+          <w:numId w:val="2"/>
+        </w:numPr>
+        <w:tabs>
+          <w:tab w:val="right" w:pos="10800"/>
+        </w:tabs>
+        <w:spacing w:before="0" w:lineRule="auto"/>
+        <w:ind w:left="720" w:hanging="360"/>
+        <w:rPr>
+          <w:sz w:val="24"/>
+          <w:szCs w:val="24"/>
+        </w:rPr>
+      </w:pPr>
+      <w:r>
+        <w:rPr>
+          <w:sz w:val="24"/>
+          <w:szCs w:val="24"/>
+          <w:rtl w:val="0"/>
+        </w:rPr>
+        <w:t xml:space="preserve">In charge of the deployment of the project using technologies such as </w:t>
+      </w:r>
+      <w:r>
+        <w:rPr>
+          <w:b w:val="1"/>
+          <w:sz w:val="24"/>
+          <w:szCs w:val="24"/>
+          <w:rtl w:val="0"/>
+        </w:rPr>
+        <w:t xml:space="preserve">Nginx</w:t>
+      </w:r>
+      <w:r>
+        <w:rPr>
+          <w:sz w:val="24"/>
+          <w:szCs w:val="24"/>
+          <w:rtl w:val="0"/>
+        </w:rPr>
+        <w:t xml:space="preserve">,</w:t>
+      </w:r>
+      <w:r>
+        <w:rPr>
+          <w:b w:val="1"/>
+          <w:sz w:val="24"/>
+          <w:szCs w:val="24"/>
+          <w:rtl w:val="0"/>
+        </w:rPr>
+        <w:t xml:space="preserve"> Azure</w:t>
+      </w:r>
+      <w:r>
+        <w:rPr>
+          <w:sz w:val="24"/>
+          <w:szCs w:val="24"/>
+          <w:rtl w:val="0"/>
+        </w:rPr>
+        <w:t xml:space="preserve"> and</w:t>
+      </w:r>
+      <w:r>
+        <w:rPr>
+          <w:b w:val="1"/>
+          <w:sz w:val="24"/>
+          <w:szCs w:val="24"/>
+          <w:rtl w:val="0"/>
+        </w:rPr>
+        <w:t xml:space="preserve"> Docker.</w:t>
+      </w:r>
+    </w:p>
+    <w:p>
+      <w:pPr>
+        <w:numPr>
+          <w:ilvl w:val="0"/>
+          <w:numId w:val="2"/>
+        </w:numPr>
+        <w:tabs>
+          <w:tab w:val="right" w:pos="10800"/>
+        </w:tabs>
+        <w:spacing w:before="0" w:lineRule="auto"/>
+        <w:ind w:left="720" w:hanging="360"/>
+        <w:rPr>
+          <w:sz w:val="24"/>
+          <w:szCs w:val="24"/>
+        </w:rPr>
+      </w:pPr>
+      <w:r>
+        <w:rPr>
+          <w:sz w:val="24"/>
+          <w:szCs w:val="24"/>
+          <w:rtl w:val="0"/>
+        </w:rPr>
+        <w:t xml:space="preserve">Converted the web application to a hybrid mobile application using </w:t>
+      </w:r>
+      <w:r>
+        <w:rPr>
+          <w:b w:val="1"/>
+          <w:sz w:val="24"/>
+          <w:szCs w:val="24"/>
+          <w:rtl w:val="0"/>
+        </w:rPr>
+        <w:t xml:space="preserve">ionic</w:t>
+      </w:r>
+    </w:p>
+    <w:p>
+      <w:pPr>
+        <w:tabs>
+          <w:tab w:val="right" w:pos="10800"/>
+        </w:tabs>
+        <w:spacing w:before="0" w:lineRule="auto"/>
+        <w:rPr>
+          <w:sz w:val="24"/>
+          <w:szCs w:val="24"/>
+        </w:rPr>
+      </w:pPr>
+      <w:r>
+        <w:rPr>
+          <w:rtl w:val="0"/>
+        </w:rPr>
+      </w:r>
+    </w:p>
+    <w:p>
+      <w:pPr>
+        <w:pStyle w:val="Heading4"/>
+        <w:tabs>
+          <w:tab w:val="right" w:pos="10800"/>
+        </w:tabs>
+        <w:spacing w:before="0" w:lineRule="auto"/>
+        <w:rPr/>
+      </w:pPr>
+      <w:bookmarkStart w:colFirst="0" w:colLast="0" w:name="_xd9d1qfy4jt1" w:id="7"/>
+      <w:bookmarkEnd w:id="7"/>
+      <w:r>
+        <w:rPr>
+          <w:rtl w:val="0"/>
+        </w:rPr>
+        <w:t xml:space="preserve">Thomson Reuters</w:t>
+      </w:r>
+    </w:p>
+    <w:p>
+      <w:pPr>
+        <w:pBdr>
+          <w:top w:space="0" w:sz="0" w:val="nil"/>
+          <w:left w:space="0" w:sz="0" w:val="nil"/>
+          <w:bottom w:space="0" w:sz="0" w:val="nil"/>
+          <w:right w:space="0" w:sz="0" w:val="nil"/>
+          <w:between w:space="0" w:sz="0" w:val="nil"/>
+        </w:pBdr>
+        <w:shd w:fill="auto" w:val="clear"/>
+        <w:spacing w:after="0" w:before="100" w:line="240" w:lineRule="auto"/>
+        <w:rPr>
+          <w:sz w:val="24"/>
+          <w:szCs w:val="24"/>
+        </w:rPr>
+      </w:pPr>
+      <w:r>
+        <w:rPr>
+          <w:sz w:val="24"/>
+          <w:szCs w:val="24"/>
+          <w:rtl w:val="0"/>
+        </w:rPr>
+        <w:t xml:space="preserve">Cognizant, Carrollton, TX.</w:t>
+      </w:r>
+    </w:p>
+    <w:p>
+      <w:pPr>
+        <w:tabs>
+          <w:tab w:val="right" w:pos="10800"/>
+        </w:tabs>
+        <w:spacing w:before="0" w:lineRule="auto"/>
+        <w:rPr>
+          <w:sz w:val="24"/>
+          <w:szCs w:val="24"/>
+        </w:rPr>
+      </w:pPr>
+      <w:r>
+        <w:rPr>
+          <w:i w:val="1"/>
+          <w:sz w:val="24"/>
+          <w:szCs w:val="24"/>
+          <w:rtl w:val="0"/>
+        </w:rPr>
+        <w:t xml:space="preserve">Senior associate, Front end developer</w:t>
+        <w:tab/>
+        <w:t xml:space="preserve">March 27, 2017 – April 27, 2018</w:t>
+      </w:r>
+      <w:r>
+        <w:rPr>
+          <w:rtl w:val="0"/>
+        </w:rPr>
+      </w:r>
+    </w:p>
+    <w:p>
+      <w:pPr>
+        <w:tabs>
+          <w:tab w:val="right" w:pos="10800"/>
+        </w:tabs>
+        <w:spacing w:before="0" w:lineRule="auto"/>
+        <w:rPr>
+          <w:sz w:val="24"/>
+          <w:szCs w:val="24"/>
+        </w:rPr>
+      </w:pPr>
+      <w:r>
+        <w:rPr>
+          <w:rtl w:val="0"/>
+        </w:rPr>
+      </w:r>
+    </w:p>
+    <w:tbl>
+      <w:tblPr>
+        <w:tblStyle w:val="Table5"/>
+        <w:tblW w:w="10800.0" w:type="dxa"/>
+        <w:jc w:val="left"/>
+        <w:tblInd w:w="100.0" w:type="pct"/>
+        <w:tblBorders>
+          <w:top w:color="000000" w:space="0" w:sz="8" w:val="single"/>
+          <w:left w:color="000000" w:space="0" w:sz="8" w:val="single"/>
+          <w:bottom w:color="000000" w:space="0" w:sz="8" w:val="single"/>
+          <w:right w:color="000000" w:space="0" w:sz="8" w:val="single"/>
+          <w:insideH w:color="000000" w:space="0" w:sz="8" w:val="single"/>
+          <w:insideV w:color="000000" w:space="0" w:sz="8" w:val="single"/>
+        </w:tblBorders>
+        <w:tblLayout w:type="fixed"/>
+        <w:tblLook w:val="0600"/>
+      </w:tblPr>
+      <w:tblGrid>
+        <w:gridCol w:w="2535"/>
+        <w:gridCol w:w="8265"/>
+        <w:tblGridChange w:id="0">
+          <w:tblGrid>
+            <w:gridCol w:w="2535"/>
+            <w:gridCol w:w="8265"/>
+          </w:tblGrid>
+        </w:tblGridChange>
+      </w:tblGrid>
+      <w:tr>
+        <w:tc>
+          <w:tcPr>
+            <w:shd w:fill="auto" w:val="clear"/>
+            <w:tcMar>
+              <w:top w:w="100.0" w:type="dxa"/>
+              <w:left w:w="100.0" w:type="dxa"/>
+              <w:bottom w:w="100.0" w:type="dxa"/>
+              <w:right w:w="100.0" w:type="dxa"/>
+            </w:tcMar>
+            <w:vAlign w:val="top"/>
+          </w:tcPr>
+          <w:p>
+            <w:pPr>
+              <w:tabs>
+                <w:tab w:val="right" w:pos="10800"/>
+              </w:tabs>
+              <w:spacing w:before="0" w:lineRule="auto"/>
+              <w:rPr>
+                <w:sz w:val="24"/>
+                <w:szCs w:val="24"/>
+              </w:rPr>
+            </w:pPr>
+            <w:r>
+              <w:rPr>
+                <w:sz w:val="24"/>
+                <w:szCs w:val="24"/>
+                <w:rtl w:val="0"/>
+              </w:rPr>
+              <w:t xml:space="preserve">Project</w:t>
+            </w:r>
+          </w:p>
+        </w:tc>
+        <w:tc>
+          <w:tcPr>
+            <w:shd w:fill="auto" w:val="clear"/>
+            <w:tcMar>
+              <w:top w:w="100.0" w:type="dxa"/>
+              <w:left w:w="100.0" w:type="dxa"/>
+              <w:bottom w:w="100.0" w:type="dxa"/>
+              <w:right w:w="100.0" w:type="dxa"/>
+            </w:tcMar>
+            <w:vAlign w:val="top"/>
+          </w:tcPr>
+          <w:p>
+            <w:pPr>
+              <w:tabs>
+                <w:tab w:val="right" w:pos="10800"/>
+              </w:tabs>
+              <w:spacing w:before="0" w:lineRule="auto"/>
+              <w:rPr>
+                <w:sz w:val="24"/>
+                <w:szCs w:val="24"/>
+              </w:rPr>
+            </w:pPr>
+            <w:r>
+              <w:rPr>
+                <w:sz w:val="24"/>
+                <w:szCs w:val="24"/>
+                <w:rtl w:val="0"/>
+              </w:rPr>
+              <w:t xml:space="preserve">Indirect Tax</w:t>
+            </w:r>
+          </w:p>
+        </w:tc>
+      </w:tr>
+      <w:tr>
+        <w:tc>
+          <w:tcPr>
+            <w:shd w:fill="auto" w:val="clear"/>
+            <w:tcMar>
+              <w:top w:w="100.0" w:type="dxa"/>
+              <w:left w:w="100.0" w:type="dxa"/>
+              <w:bottom w:w="100.0" w:type="dxa"/>
+              <w:right w:w="100.0" w:type="dxa"/>
+            </w:tcMar>
+            <w:vAlign w:val="top"/>
+          </w:tcPr>
+          <w:p>
+            <w:pPr>
+              <w:widowControl w:val="0"/>
+              <w:spacing w:before="0" w:lineRule="auto"/>
+              <w:rPr>
+                <w:sz w:val="24"/>
+                <w:szCs w:val="24"/>
+              </w:rPr>
+            </w:pPr>
+            <w:r>
+              <w:rPr>
+                <w:sz w:val="24"/>
+                <w:szCs w:val="24"/>
+                <w:rtl w:val="0"/>
+              </w:rPr>
+              <w:t xml:space="preserve">Technologies</w:t>
+            </w:r>
+          </w:p>
+        </w:tc>
+        <w:tc>
+          <w:tcPr>
+            <w:shd w:fill="auto" w:val="clear"/>
+            <w:tcMar>
+              <w:top w:w="100.0" w:type="dxa"/>
+              <w:left w:w="100.0" w:type="dxa"/>
+              <w:bottom w:w="100.0" w:type="dxa"/>
+              <w:right w:w="100.0" w:type="dxa"/>
+            </w:tcMar>
+            <w:vAlign w:val="top"/>
+          </w:tcPr>
+          <w:p>
+            <w:pPr>
+              <w:tabs>
+                <w:tab w:val="right" w:pos="10800"/>
+              </w:tabs>
+              <w:spacing w:before="0" w:lineRule="auto"/>
+              <w:rPr>
+                <w:sz w:val="24"/>
+                <w:szCs w:val="24"/>
+              </w:rPr>
+            </w:pPr>
+            <w:r>
+              <w:rPr>
+                <w:sz w:val="24"/>
+                <w:szCs w:val="24"/>
+                <w:rtl w:val="0"/>
+              </w:rPr>
+              <w:t xml:space="preserve">AngularJs, HTML5, CSS3, LESS, Node.JS</w:t>
+            </w:r>
+          </w:p>
+        </w:tc>
+      </w:tr>
+    </w:tbl>
+    <w:p>
+      <w:pPr>
+        <w:tabs>
+          <w:tab w:val="right" w:pos="10800"/>
+        </w:tabs>
+        <w:spacing w:before="0" w:lineRule="auto"/>
         <w:rPr>
           <w:sz w:val="24"/>
           <w:szCs w:val="24"/>
@@ -2214,7 +3434,6 @@
         </w:tabs>
         <w:spacing w:before="0" w:lineRule="auto"/>
         <w:ind w:left="720" w:hanging="360"/>
-        <w:contextualSpacing w:val="1"/>
         <w:rPr>
           <w:sz w:val="24"/>
           <w:szCs w:val="24"/>
@@ -2275,7 +3494,6 @@
         </w:tabs>
         <w:spacing w:before="0" w:lineRule="auto"/>
         <w:ind w:left="720" w:hanging="360"/>
-        <w:contextualSpacing w:val="1"/>
         <w:rPr>
           <w:sz w:val="24"/>
           <w:szCs w:val="24"/>
@@ -2288,7 +3506,7 @@
           <w:szCs w:val="24"/>
           <w:rtl w:val="0"/>
         </w:rPr>
-        <w:t xml:space="preserve">In the project i created custom directives and components with AngularJS to extend the functionality of the features.</w:t>
+        <w:t xml:space="preserve">In the project I created custom directives and components with AngularJS to extend the functionality of the features.</w:t>
       </w:r>
     </w:p>
     <w:p>
@@ -2302,7 +3520,6 @@
         </w:tabs>
         <w:spacing w:before="0" w:lineRule="auto"/>
         <w:ind w:left="720" w:hanging="360"/>
-        <w:contextualSpacing w:val="1"/>
         <w:rPr>
           <w:sz w:val="24"/>
           <w:szCs w:val="24"/>
@@ -2346,7 +3563,6 @@
         </w:tabs>
         <w:spacing w:before="0" w:lineRule="auto"/>
         <w:ind w:left="720" w:hanging="360"/>
-        <w:contextualSpacing w:val="1"/>
         <w:rPr>
           <w:sz w:val="24"/>
           <w:szCs w:val="24"/>
@@ -2390,7 +3606,6 @@
         </w:tabs>
         <w:spacing w:before="0" w:lineRule="auto"/>
         <w:ind w:left="720" w:hanging="360"/>
-        <w:contextualSpacing w:val="1"/>
         <w:rPr>
           <w:sz w:val="24"/>
           <w:szCs w:val="24"/>
@@ -2468,7 +3683,6 @@
         </w:tabs>
         <w:spacing w:before="0" w:lineRule="auto"/>
         <w:ind w:left="720" w:hanging="360"/>
-        <w:contextualSpacing w:val="1"/>
         <w:rPr>
           <w:sz w:val="24"/>
           <w:szCs w:val="24"/>
@@ -2512,7 +3726,6 @@
         </w:tabs>
         <w:spacing w:before="0" w:lineRule="auto"/>
         <w:ind w:left="720" w:hanging="360"/>
-        <w:contextualSpacing w:val="1"/>
         <w:rPr>
           <w:sz w:val="24"/>
           <w:szCs w:val="24"/>
@@ -2573,7 +3786,6 @@
         </w:tabs>
         <w:spacing w:before="0" w:lineRule="auto"/>
         <w:ind w:left="720" w:hanging="360"/>
-        <w:contextualSpacing w:val="1"/>
         <w:rPr>
           <w:sz w:val="24"/>
           <w:szCs w:val="24"/>
@@ -2586,6 +3798,58 @@
           <w:szCs w:val="24"/>
           <w:rtl w:val="0"/>
         </w:rPr>
+        <w:t xml:space="preserve">Developed api endpoints using </w:t>
+      </w:r>
+      <w:r>
+        <w:rPr>
+          <w:b w:val="1"/>
+          <w:sz w:val="24"/>
+          <w:szCs w:val="24"/>
+          <w:rtl w:val="0"/>
+        </w:rPr>
+        <w:t xml:space="preserve">Node.js </w:t>
+      </w:r>
+      <w:r>
+        <w:rPr>
+          <w:sz w:val="24"/>
+          <w:szCs w:val="24"/>
+          <w:rtl w:val="0"/>
+        </w:rPr>
+        <w:t xml:space="preserve">and </w:t>
+      </w:r>
+      <w:r>
+        <w:rPr>
+          <w:b w:val="1"/>
+          <w:sz w:val="24"/>
+          <w:szCs w:val="24"/>
+          <w:rtl w:val="0"/>
+        </w:rPr>
+        <w:t xml:space="preserve">Express</w:t>
+      </w:r>
+    </w:p>
+    <w:p>
+      <w:pPr>
+        <w:numPr>
+          <w:ilvl w:val="0"/>
+          <w:numId w:val="4"/>
+        </w:numPr>
+        <w:tabs>
+          <w:tab w:val="right" w:pos="10800"/>
+        </w:tabs>
+        <w:spacing w:before="0" w:lineRule="auto"/>
+        <w:ind w:left="720" w:hanging="360"/>
+        <w:rPr>
+          <w:sz w:val="24"/>
+          <w:szCs w:val="24"/>
+          <w:u w:val="none"/>
+        </w:rPr>
+      </w:pPr>
+      <w:r>
+        <w:rPr>
+          <w:sz w:val="24"/>
+          <w:szCs w:val="24"/>
+          <w:rtl w:val="0"/>
+        </w:rPr>
         <w:t xml:space="preserve">This project uses </w:t>
       </w:r>
       <w:r>
@@ -2603,7 +3867,7 @@
           <w:szCs w:val="24"/>
           <w:rtl w:val="0"/>
         </w:rPr>
-        <w:t xml:space="preserve">as version control system. </w:t>
+        <w:t xml:space="preserve">as a version control system. </w:t>
       </w:r>
     </w:p>
     <w:p>
@@ -2617,7 +3881,6 @@
         </w:pBdr>
         <w:shd w:fill="auto" w:val="clear"/>
         <w:spacing w:after="0" w:before="100" w:line="240" w:lineRule="auto"/>
-        <w:contextualSpacing w:val="0"/>
         <w:rPr>
           <w:i w:val="1"/>
           <w:sz w:val="24"/>
@@ -2628,6 +3891,24 @@
         <w:rPr>
           <w:rtl w:val="0"/>
         </w:rPr>
+      </w:r>
+    </w:p>
+    <w:p>
+      <w:pPr>
+        <w:pStyle w:val="Heading4"/>
+        <w:tabs>
+          <w:tab w:val="right" w:pos="10800"/>
+        </w:tabs>
+        <w:spacing w:before="0" w:lineRule="auto"/>
+        <w:rPr/>
+      </w:pPr>
+      <w:bookmarkStart w:colFirst="0" w:colLast="0" w:name="_8hyt074gq4so" w:id="8"/>
+      <w:bookmarkEnd w:id="8"/>
+      <w:r>
+        <w:rPr>
+          <w:rtl w:val="0"/>
+        </w:rPr>
+        <w:t xml:space="preserve">AT&amp;T</w:t>
       </w:r>
     </w:p>
     <w:p>
@@ -2641,21 +3922,27 @@
         </w:pBdr>
         <w:shd w:fill="auto" w:val="clear"/>
         <w:spacing w:after="0" w:before="100" w:line="240" w:lineRule="auto"/>
-        <w:contextualSpacing w:val="0"/>
-        <w:rPr>
-          <w:b w:val="1"/>
-          <w:sz w:val="24"/>
-          <w:szCs w:val="24"/>
-        </w:rPr>
-      </w:pPr>
-      <w:r>
-        <w:rPr>
-          <w:b w:val="1"/>
+        <w:rPr>
+          <w:b w:val="1"/>
+          <w:sz w:val="24"/>
+          <w:szCs w:val="24"/>
+        </w:rPr>
+      </w:pPr>
+      <w:r>
+        <w:rPr>
           <w:sz w:val="24"/>
           <w:szCs w:val="24"/>
           <w:rtl w:val="0"/>
         </w:rPr>
         <w:t xml:space="preserve">Infosys, Richarson, TX.</w:t>
+      </w:r>
+      <w:r>
+        <w:rPr>
+          <w:b w:val="1"/>
+          <w:sz w:val="24"/>
+          <w:szCs w:val="24"/>
+          <w:rtl w:val="0"/>
+        </w:rPr>
         <w:tab/>
         <w:tab/>
         <w:tab/>
@@ -2669,7 +3956,6 @@
           <w:tab w:val="right" w:pos="10800"/>
         </w:tabs>
         <w:spacing w:before="0" w:lineRule="auto"/>
-        <w:contextualSpacing w:val="0"/>
         <w:rPr>
           <w:sz w:val="24"/>
           <w:szCs w:val="24"/>
@@ -2698,7 +3984,6 @@
           <w:tab w:val="right" w:pos="10800"/>
         </w:tabs>
         <w:spacing w:before="0" w:lineRule="auto"/>
-        <w:contextualSpacing w:val="0"/>
         <w:rPr>
           <w:sz w:val="24"/>
           <w:szCs w:val="24"/>
@@ -2712,7 +3997,7 @@
     </w:p>
     <w:tbl>
       <w:tblPr>
-        <w:tblStyle w:val="Table4"/>
+        <w:tblStyle w:val="Table6"/>
         <w:tblW w:w="10800.0" w:type="dxa"/>
         <w:jc w:val="left"/>
         <w:tblInd w:w="100.0" w:type="pct"/>
@@ -2755,7 +4040,6 @@
                 <w:tab w:val="right" w:pos="10800"/>
               </w:tabs>
               <w:spacing w:before="0" w:lineRule="auto"/>
-              <w:contextualSpacing w:val="0"/>
               <w:rPr>
                 <w:sz w:val="24"/>
                 <w:szCs w:val="24"/>
@@ -2767,7 +4051,7 @@
                 <w:szCs w:val="24"/>
                 <w:rtl w:val="0"/>
               </w:rPr>
-              <w:t xml:space="preserve">Client </w:t>
+              <w:t xml:space="preserve">Project</w:t>
             </w:r>
           </w:p>
         </w:tc>
@@ -2788,7 +4072,6 @@
                 <w:tab w:val="right" w:pos="10800"/>
               </w:tabs>
               <w:spacing w:before="0" w:lineRule="auto"/>
-              <w:contextualSpacing w:val="0"/>
               <w:rPr>
                 <w:sz w:val="24"/>
                 <w:szCs w:val="24"/>
@@ -2800,7 +4083,7 @@
                 <w:szCs w:val="24"/>
                 <w:rtl w:val="0"/>
               </w:rPr>
-              <w:t xml:space="preserve">AT&amp;T, project AVPN</w:t>
+              <w:t xml:space="preserve">AVPN</w:t>
             </w:r>
           </w:p>
         </w:tc>
@@ -2832,7 +4115,6 @@
               <w:shd w:fill="auto" w:val="clear"/>
               <w:spacing w:after="0" w:before="0" w:line="240" w:lineRule="auto"/>
               <w:ind w:left="0" w:right="0" w:firstLine="0"/>
-              <w:contextualSpacing w:val="0"/>
               <w:jc w:val="left"/>
               <w:rPr>
                 <w:sz w:val="24"/>
@@ -2875,7 +4157,6 @@
               <w:shd w:fill="auto" w:val="clear"/>
               <w:spacing w:after="0" w:before="0" w:line="240" w:lineRule="auto"/>
               <w:ind w:left="0" w:right="0" w:firstLine="0"/>
-              <w:contextualSpacing w:val="0"/>
               <w:jc w:val="left"/>
               <w:rPr>
                 <w:sz w:val="24"/>
@@ -2900,7 +4181,6 @@
           <w:tab w:val="right" w:pos="10800"/>
         </w:tabs>
         <w:spacing w:before="0" w:lineRule="auto"/>
-        <w:contextualSpacing w:val="0"/>
         <w:rPr>
           <w:sz w:val="24"/>
           <w:szCs w:val="24"/>
@@ -2928,7 +4208,6 @@
         <w:shd w:fill="auto" w:val="clear"/>
         <w:spacing w:after="0" w:before="100" w:line="240" w:lineRule="auto"/>
         <w:ind w:left="720" w:hanging="360"/>
-        <w:contextualSpacing w:val="1"/>
         <w:rPr>
           <w:sz w:val="24"/>
           <w:szCs w:val="24"/>
@@ -3004,9 +4283,8 @@
         <w:tabs>
           <w:tab w:val="right" w:pos="10800"/>
         </w:tabs>
-        <w:spacing w:before="0" w:lineRule="auto"/>
+        <w:spacing w:after="0" w:afterAutospacing="0" w:before="0" w:lineRule="auto"/>
         <w:ind w:left="720" w:hanging="360"/>
-        <w:contextualSpacing w:val="1"/>
         <w:rPr>
           <w:sz w:val="24"/>
           <w:szCs w:val="24"/>
@@ -3052,9 +4330,8 @@
           <w:between w:space="0" w:sz="0" w:val="nil"/>
         </w:pBdr>
         <w:shd w:fill="auto" w:val="clear"/>
-        <w:spacing w:after="0" w:before="100" w:line="240" w:lineRule="auto"/>
+        <w:spacing w:after="0" w:before="0" w:beforeAutospacing="0" w:line="240" w:lineRule="auto"/>
         <w:ind w:left="720" w:hanging="360"/>
-        <w:contextualSpacing w:val="1"/>
         <w:rPr>
           <w:sz w:val="24"/>
           <w:szCs w:val="24"/>
@@ -3102,29 +4379,6 @@
           <w:rtl w:val="0"/>
         </w:rPr>
         <w:t xml:space="preserve">.</w:t>
-      </w:r>
-    </w:p>
-    <w:p>
-      <w:pPr>
-        <w:pBdr>
-          <w:top w:space="0" w:sz="0" w:val="nil"/>
-          <w:left w:space="0" w:sz="0" w:val="nil"/>
-          <w:bottom w:space="0" w:sz="0" w:val="nil"/>
-          <w:right w:space="0" w:sz="0" w:val="nil"/>
-          <w:between w:space="0" w:sz="0" w:val="nil"/>
-        </w:pBdr>
-        <w:shd w:fill="auto" w:val="clear"/>
-        <w:spacing w:after="0" w:before="100" w:line="240" w:lineRule="auto"/>
-        <w:contextualSpacing w:val="0"/>
-        <w:rPr>
-          <w:sz w:val="24"/>
-          <w:szCs w:val="24"/>
-        </w:rPr>
-      </w:pPr>
-      <w:r>
-        <w:rPr>
-          <w:rtl w:val="0"/>
-        </w:rPr>
       </w:r>
     </w:p>
     <w:p>
@@ -3138,18 +4392,28 @@
         </w:pBdr>
         <w:shd w:fill="auto" w:val="clear"/>
         <w:spacing w:before="120" w:lineRule="auto"/>
-        <w:contextualSpacing w:val="0"/>
-        <w:rPr>
-          <w:b w:val="1"/>
-          <w:sz w:val="24"/>
-          <w:szCs w:val="24"/>
-        </w:rPr>
-      </w:pPr>
-      <w:r>
-        <w:rPr>
-          <w:b w:val="1"/>
-          <w:sz w:val="24"/>
-          <w:szCs w:val="24"/>
+        <w:rPr>
+          <w:b w:val="1"/>
+          <w:sz w:val="24"/>
+          <w:szCs w:val="24"/>
+        </w:rPr>
+      </w:pPr>
+      <w:r>
+        <w:rPr>
+          <w:rtl w:val="0"/>
+        </w:rPr>
+      </w:r>
+    </w:p>
+    <w:p>
+      <w:pPr>
+        <w:pStyle w:val="Heading4"/>
+        <w:spacing w:before="120" w:lineRule="auto"/>
+        <w:rPr/>
+      </w:pPr>
+      <w:bookmarkStart w:colFirst="0" w:colLast="0" w:name="_2kw7x9ee482c" w:id="9"/>
+      <w:bookmarkEnd w:id="9"/>
+      <w:r>
+        <w:rPr>
           <w:rtl w:val="0"/>
         </w:rPr>
         <w:t xml:space="preserve">SAENTI Global (Freelance)</w:t>
@@ -3169,7 +4433,6 @@
           <w:tab w:val="right" w:pos="10800"/>
         </w:tabs>
         <w:spacing w:before="0" w:lineRule="auto"/>
-        <w:contextualSpacing w:val="0"/>
         <w:jc w:val="right"/>
         <w:rPr>
           <w:i w:val="1"/>
@@ -3203,7 +4466,6 @@
           <w:tab w:val="right" w:pos="10800"/>
         </w:tabs>
         <w:spacing w:before="0" w:lineRule="auto"/>
-        <w:contextualSpacing w:val="0"/>
         <w:jc w:val="right"/>
         <w:rPr>
           <w:i w:val="1"/>
@@ -3219,7 +4481,7 @@
     </w:p>
     <w:tbl>
       <w:tblPr>
-        <w:tblStyle w:val="Table5"/>
+        <w:tblStyle w:val="Table7"/>
         <w:tblW w:w="10800.0" w:type="dxa"/>
         <w:jc w:val="right"/>
         <w:tblBorders>
@@ -3262,7 +4524,6 @@
             <w:pPr>
               <w:widowControl w:val="0"/>
               <w:spacing w:before="0" w:lineRule="auto"/>
-              <w:contextualSpacing w:val="0"/>
               <w:rPr>
                 <w:i w:val="1"/>
                 <w:sz w:val="24"/>
@@ -3299,7 +4560,6 @@
             <w:pPr>
               <w:widowControl w:val="0"/>
               <w:spacing w:before="0" w:lineRule="auto"/>
-              <w:contextualSpacing w:val="0"/>
               <w:rPr>
                 <w:i w:val="1"/>
                 <w:sz w:val="24"/>
@@ -3337,7 +4597,6 @@
           <w:tab w:val="right" w:pos="10800"/>
         </w:tabs>
         <w:spacing w:before="0" w:lineRule="auto"/>
-        <w:contextualSpacing w:val="0"/>
         <w:jc w:val="right"/>
         <w:rPr>
           <w:i w:val="1"/>
@@ -4170,6 +5429,11 @@
         </w:rPr>
         <w:t xml:space="preserve"> server as the version control system.</w:t>
       </w:r>
+      <w:r>
+        <w:rPr>
+          <w:rtl w:val="0"/>
+        </w:rPr>
+      </w:r>
     </w:p>
     <w:p>
       <w:pPr>
@@ -4182,17 +5446,31 @@
         </w:pBdr>
         <w:shd w:fill="auto" w:val="clear"/>
         <w:spacing w:after="0" w:before="100" w:line="240" w:lineRule="auto"/>
-        <w:contextualSpacing w:val="0"/>
-        <w:rPr>
-          <w:b w:val="1"/>
-          <w:sz w:val="24"/>
-          <w:szCs w:val="24"/>
-        </w:rPr>
-      </w:pPr>
-      <w:r>
-        <w:rPr>
-          <w:rtl w:val="0"/>
-        </w:rPr>
+        <w:rPr>
+          <w:b w:val="1"/>
+          <w:sz w:val="24"/>
+          <w:szCs w:val="24"/>
+        </w:rPr>
+      </w:pPr>
+      <w:r>
+        <w:rPr>
+          <w:rtl w:val="0"/>
+        </w:rPr>
+      </w:r>
+    </w:p>
+    <w:p>
+      <w:pPr>
+        <w:pStyle w:val="Heading4"/>
+        <w:spacing w:before="100" w:lineRule="auto"/>
+        <w:rPr/>
+      </w:pPr>
+      <w:bookmarkStart w:colFirst="0" w:colLast="0" w:name="_rstoewdxo08z" w:id="10"/>
+      <w:bookmarkEnd w:id="10"/>
+      <w:r>
+        <w:rPr>
+          <w:rtl w:val="0"/>
+        </w:rPr>
+        <w:t xml:space="preserve">SYSCOM, Chihuahua Mexico</w:t>
       </w:r>
     </w:p>
     <w:p>
@@ -4206,59 +5484,6 @@
         </w:pBdr>
         <w:shd w:fill="auto" w:val="clear"/>
         <w:spacing w:after="0" w:before="100" w:line="240" w:lineRule="auto"/>
-        <w:contextualSpacing w:val="0"/>
-        <w:rPr>
-          <w:b w:val="1"/>
-          <w:sz w:val="24"/>
-          <w:szCs w:val="24"/>
-        </w:rPr>
-      </w:pPr>
-      <w:r>
-        <w:rPr>
-          <w:rtl w:val="0"/>
-        </w:rPr>
-      </w:r>
-    </w:p>
-    <w:p>
-      <w:pPr>
-        <w:pBdr>
-          <w:top w:space="0" w:sz="0" w:val="nil"/>
-          <w:left w:space="0" w:sz="0" w:val="nil"/>
-          <w:bottom w:space="0" w:sz="0" w:val="nil"/>
-          <w:right w:space="0" w:sz="0" w:val="nil"/>
-          <w:between w:space="0" w:sz="0" w:val="nil"/>
-        </w:pBdr>
-        <w:shd w:fill="auto" w:val="clear"/>
-        <w:spacing w:after="0" w:before="100" w:line="240" w:lineRule="auto"/>
-        <w:contextualSpacing w:val="0"/>
-        <w:rPr>
-          <w:b w:val="1"/>
-          <w:sz w:val="24"/>
-          <w:szCs w:val="24"/>
-        </w:rPr>
-      </w:pPr>
-      <w:r>
-        <w:rPr>
-          <w:b w:val="1"/>
-          <w:sz w:val="24"/>
-          <w:szCs w:val="24"/>
-          <w:rtl w:val="0"/>
-        </w:rPr>
-        <w:t xml:space="preserve">SYSCOM, Chihuahua Mexico</w:t>
-      </w:r>
-    </w:p>
-    <w:p>
-      <w:pPr>
-        <w:pBdr>
-          <w:top w:space="0" w:sz="0" w:val="nil"/>
-          <w:left w:space="0" w:sz="0" w:val="nil"/>
-          <w:bottom w:space="0" w:sz="0" w:val="nil"/>
-          <w:right w:space="0" w:sz="0" w:val="nil"/>
-          <w:between w:space="0" w:sz="0" w:val="nil"/>
-        </w:pBdr>
-        <w:shd w:fill="auto" w:val="clear"/>
-        <w:spacing w:after="0" w:before="100" w:line="240" w:lineRule="auto"/>
-        <w:contextualSpacing w:val="0"/>
         <w:rPr>
           <w:i w:val="1"/>
           <w:sz w:val="24"/>
@@ -4287,7 +5512,7 @@
       <w:pPr>
         <w:numPr>
           <w:ilvl w:val="0"/>
-          <w:numId w:val="8"/>
+          <w:numId w:val="9"/>
         </w:numPr>
         <w:pBdr>
           <w:top w:space="0" w:sz="0" w:val="nil"/>
@@ -4299,7 +5524,6 @@
         <w:shd w:fill="auto" w:val="clear"/>
         <w:spacing w:after="0" w:before="100" w:line="240" w:lineRule="auto"/>
         <w:ind w:left="720" w:hanging="360"/>
-        <w:contextualSpacing w:val="1"/>
         <w:rPr>
           <w:sz w:val="24"/>
           <w:szCs w:val="24"/>
@@ -4326,7 +5550,6 @@
         </w:pBdr>
         <w:shd w:fill="auto" w:val="clear"/>
         <w:spacing w:after="0" w:before="100" w:line="240" w:lineRule="auto"/>
-        <w:contextualSpacing w:val="0"/>
         <w:rPr>
           <w:b w:val="1"/>
           <w:sz w:val="24"/>
@@ -4349,22 +5572,31 @@
           <w:between w:space="0" w:sz="0" w:val="nil"/>
         </w:pBdr>
         <w:shd w:fill="auto" w:val="clear"/>
-        <w:spacing w:after="0" w:before="120" w:line="240" w:lineRule="auto"/>
-        <w:contextualSpacing w:val="0"/>
-        <w:rPr>
-          <w:rFonts w:ascii="Arial" w:cs="Arial" w:eastAsia="Arial" w:hAnsi="Arial"/>
-          <w:b w:val="1"/>
-          <w:sz w:val="24"/>
-          <w:szCs w:val="24"/>
+        <w:spacing w:after="0" w:before="100" w:line="240" w:lineRule="auto"/>
+        <w:rPr>
+          <w:b w:val="1"/>
+          <w:sz w:val="24"/>
+          <w:szCs w:val="24"/>
+        </w:rPr>
+      </w:pPr>
+      <w:r>
+        <w:rPr>
+          <w:rtl w:val="0"/>
+        </w:rPr>
+      </w:r>
+    </w:p>
+    <w:p>
+      <w:pPr>
+        <w:pStyle w:val="Heading4"/>
+        <w:spacing w:before="120" w:lineRule="auto"/>
+        <w:rPr>
           <w:vertAlign w:val="baseline"/>
         </w:rPr>
       </w:pPr>
-      <w:r>
-        <w:rPr>
-          <w:rFonts w:ascii="Arial" w:cs="Arial" w:eastAsia="Arial" w:hAnsi="Arial"/>
-          <w:b w:val="1"/>
-          <w:sz w:val="24"/>
-          <w:szCs w:val="24"/>
+      <w:bookmarkStart w:colFirst="0" w:colLast="0" w:name="_x4v6hevxm4f4" w:id="11"/>
+      <w:bookmarkEnd w:id="11"/>
+      <w:r>
+        <w:rPr>
           <w:vertAlign w:val="baseline"/>
           <w:rtl w:val="0"/>
         </w:rPr>
@@ -4385,7 +5617,6 @@
           <w:tab w:val="right" w:pos="10800"/>
         </w:tabs>
         <w:spacing w:after="0" w:before="0" w:line="240" w:lineRule="auto"/>
-        <w:contextualSpacing w:val="0"/>
         <w:rPr>
           <w:i w:val="1"/>
           <w:sz w:val="24"/>
@@ -4430,7 +5661,6 @@
           <w:tab w:val="right" w:pos="10800"/>
         </w:tabs>
         <w:spacing w:after="0" w:before="0" w:line="240" w:lineRule="auto"/>
-        <w:contextualSpacing w:val="0"/>
         <w:rPr>
           <w:i w:val="1"/>
           <w:sz w:val="24"/>
@@ -4445,7 +5675,7 @@
     </w:p>
     <w:tbl>
       <w:tblPr>
-        <w:tblStyle w:val="Table6"/>
+        <w:tblStyle w:val="Table8"/>
         <w:tblW w:w="10800.0" w:type="dxa"/>
         <w:jc w:val="left"/>
         <w:tblInd w:w="100.0" w:type="pct"/>
@@ -4486,7 +5716,6 @@
             <w:pPr>
               <w:widowControl w:val="0"/>
               <w:spacing w:before="0" w:lineRule="auto"/>
-              <w:contextualSpacing w:val="0"/>
               <w:rPr>
                 <w:i w:val="1"/>
                 <w:sz w:val="24"/>
@@ -4523,7 +5752,6 @@
             <w:pPr>
               <w:widowControl w:val="0"/>
               <w:spacing w:before="0" w:lineRule="auto"/>
-              <w:contextualSpacing w:val="0"/>
               <w:rPr>
                 <w:i w:val="1"/>
                 <w:sz w:val="24"/>
@@ -4561,7 +5789,6 @@
           <w:tab w:val="right" w:pos="10800"/>
         </w:tabs>
         <w:spacing w:after="0" w:before="0" w:line="240" w:lineRule="auto"/>
-        <w:contextualSpacing w:val="0"/>
         <w:rPr>
           <w:i w:val="1"/>
           <w:sz w:val="24"/>
@@ -4589,7 +5816,6 @@
         </w:pBdr>
         <w:shd w:fill="auto" w:val="clear"/>
         <w:ind w:left="720" w:hanging="360"/>
-        <w:contextualSpacing w:val="0"/>
         <w:rPr>
           <w:b w:val="0"/>
           <w:sz w:val="24"/>
@@ -4841,45 +6067,44 @@
         </w:pBdr>
         <w:shd w:fill="auto" w:val="clear"/>
         <w:spacing w:after="0" w:before="120" w:line="240" w:lineRule="auto"/>
-        <w:contextualSpacing w:val="0"/>
-        <w:rPr>
-          <w:b w:val="1"/>
-          <w:sz w:val="24"/>
-          <w:szCs w:val="24"/>
-        </w:rPr>
-      </w:pPr>
-      <w:r>
-        <w:rPr>
-          <w:rtl w:val="0"/>
-        </w:rPr>
-      </w:r>
-    </w:p>
-    <w:p>
-      <w:pPr>
-        <w:pBdr>
-          <w:top w:space="0" w:sz="0" w:val="nil"/>
-          <w:left w:space="0" w:sz="0" w:val="nil"/>
-          <w:bottom w:space="0" w:sz="0" w:val="nil"/>
-          <w:right w:space="0" w:sz="0" w:val="nil"/>
-          <w:between w:space="0" w:sz="0" w:val="nil"/>
-        </w:pBdr>
-        <w:shd w:fill="auto" w:val="clear"/>
-        <w:spacing w:after="0" w:before="120" w:line="240" w:lineRule="auto"/>
-        <w:contextualSpacing w:val="0"/>
-        <w:rPr>
-          <w:rFonts w:ascii="Arial" w:cs="Arial" w:eastAsia="Arial" w:hAnsi="Arial"/>
-          <w:b w:val="1"/>
-          <w:sz w:val="24"/>
-          <w:szCs w:val="24"/>
+        <w:rPr>
+          <w:b w:val="1"/>
+          <w:sz w:val="24"/>
+          <w:szCs w:val="24"/>
+        </w:rPr>
+      </w:pPr>
+      <w:r>
+        <w:rPr>
+          <w:rtl w:val="0"/>
+        </w:rPr>
+      </w:r>
+    </w:p>
+    <w:p>
+      <w:pPr>
+        <w:pStyle w:val="Heading4"/>
+        <w:spacing w:before="120" w:lineRule="auto"/>
+        <w:rPr/>
+      </w:pPr>
+      <w:bookmarkStart w:colFirst="0" w:colLast="0" w:name="_bg6ik1fhpcy7" w:id="12"/>
+      <w:bookmarkEnd w:id="12"/>
+      <w:r>
+        <w:rPr>
+          <w:rtl w:val="0"/>
+        </w:rPr>
+      </w:r>
+    </w:p>
+    <w:p>
+      <w:pPr>
+        <w:pStyle w:val="Heading4"/>
+        <w:spacing w:before="120" w:lineRule="auto"/>
+        <w:rPr>
           <w:vertAlign w:val="baseline"/>
         </w:rPr>
       </w:pPr>
-      <w:r>
-        <w:rPr>
-          <w:rFonts w:ascii="Arial" w:cs="Arial" w:eastAsia="Arial" w:hAnsi="Arial"/>
-          <w:b w:val="1"/>
-          <w:sz w:val="24"/>
-          <w:szCs w:val="24"/>
+      <w:bookmarkStart w:colFirst="0" w:colLast="0" w:name="_3dua14q9fglr" w:id="13"/>
+      <w:bookmarkEnd w:id="13"/>
+      <w:r>
+        <w:rPr>
           <w:vertAlign w:val="baseline"/>
           <w:rtl w:val="0"/>
         </w:rPr>
@@ -4900,7 +6125,6 @@
           <w:tab w:val="right" w:pos="10800"/>
         </w:tabs>
         <w:spacing w:after="0" w:before="0" w:line="240" w:lineRule="auto"/>
-        <w:contextualSpacing w:val="0"/>
         <w:rPr>
           <w:rFonts w:ascii="Arial" w:cs="Arial" w:eastAsia="Arial" w:hAnsi="Arial"/>
           <w:b w:val="0"/>
@@ -4939,7 +6163,6 @@
           <w:tab w:val="right" w:pos="10800"/>
         </w:tabs>
         <w:spacing w:after="0" w:before="0" w:line="240" w:lineRule="auto"/>
-        <w:contextualSpacing w:val="0"/>
         <w:rPr>
           <w:i w:val="1"/>
           <w:sz w:val="24"/>
@@ -4954,7 +6177,7 @@
     </w:p>
     <w:tbl>
       <w:tblPr>
-        <w:tblStyle w:val="Table7"/>
+        <w:tblStyle w:val="Table9"/>
         <w:tblW w:w="10800.0" w:type="dxa"/>
         <w:jc w:val="left"/>
         <w:tblInd w:w="100.0" w:type="pct"/>
@@ -5006,7 +6229,6 @@
               <w:shd w:fill="auto" w:val="clear"/>
               <w:spacing w:after="0" w:before="0" w:line="240" w:lineRule="auto"/>
               <w:ind w:left="0" w:right="0" w:firstLine="0"/>
-              <w:contextualSpacing w:val="0"/>
               <w:jc w:val="left"/>
               <w:rPr>
                 <w:sz w:val="24"/>
@@ -5049,7 +6271,6 @@
               <w:shd w:fill="auto" w:val="clear"/>
               <w:spacing w:after="0" w:before="0" w:line="240" w:lineRule="auto"/>
               <w:ind w:left="0" w:right="0" w:firstLine="0"/>
-              <w:contextualSpacing w:val="0"/>
               <w:jc w:val="left"/>
               <w:rPr>
                 <w:sz w:val="24"/>
@@ -5082,7 +6303,6 @@
           <w:tab w:val="right" w:pos="10800"/>
         </w:tabs>
         <w:spacing w:after="0" w:before="0" w:line="240" w:lineRule="auto"/>
-        <w:contextualSpacing w:val="0"/>
         <w:rPr>
           <w:i w:val="1"/>
           <w:sz w:val="24"/>
@@ -5110,7 +6330,6 @@
         </w:pBdr>
         <w:shd w:fill="auto" w:val="clear"/>
         <w:ind w:left="720" w:hanging="360"/>
-        <w:contextualSpacing w:val="0"/>
         <w:rPr>
           <w:b w:val="0"/>
           <w:sz w:val="24"/>
@@ -5297,7 +6516,6 @@
         </w:pBdr>
         <w:shd w:fill="auto" w:val="clear"/>
         <w:ind w:left="720" w:hanging="360"/>
-        <w:contextualSpacing w:val="0"/>
         <w:rPr>
           <w:b w:val="0"/>
           <w:sz w:val="24"/>
@@ -5481,6 +6699,105 @@
           <w:rtl w:val="0"/>
         </w:rPr>
         <w:t xml:space="preserve"> framework.</w:t>
+      </w:r>
+      <w:r>
+        <w:rPr>
+          <w:rtl w:val="0"/>
+        </w:rPr>
+      </w:r>
+    </w:p>
+    <w:p>
+      <w:pPr>
+        <w:spacing w:before="100" w:lineRule="auto"/>
+        <w:rPr>
+          <w:b w:val="1"/>
+          <w:sz w:val="24"/>
+          <w:szCs w:val="24"/>
+        </w:rPr>
+      </w:pPr>
+      <w:r>
+        <w:rPr>
+          <w:rtl w:val="0"/>
+        </w:rPr>
+      </w:r>
+    </w:p>
+    <w:p>
+      <w:pPr>
+        <w:pStyle w:val="Heading3"/>
+        <w:spacing w:before="100" w:lineRule="auto"/>
+        <w:rPr/>
+      </w:pPr>
+      <w:bookmarkStart w:colFirst="0" w:colLast="0" w:name="_kwhzjxrl0575" w:id="14"/>
+      <w:bookmarkEnd w:id="14"/>
+      <w:r>
+        <w:rPr>
+          <w:rtl w:val="0"/>
+        </w:rPr>
+        <w:t xml:space="preserve">Education</w:t>
+      </w:r>
+    </w:p>
+    <w:p>
+      <w:pPr>
+        <w:spacing w:before="120" w:lineRule="auto"/>
+        <w:rPr>
+          <w:b w:val="1"/>
+          <w:sz w:val="24"/>
+          <w:szCs w:val="24"/>
+        </w:rPr>
+      </w:pPr>
+      <w:r>
+        <w:rPr>
+          <w:b w:val="1"/>
+          <w:sz w:val="24"/>
+          <w:szCs w:val="24"/>
+          <w:rtl w:val="0"/>
+        </w:rPr>
+        <w:t xml:space="preserve">Chihuahua technology institute (Instituto Tecnológico de Chihuahua)</w:t>
+      </w:r>
+    </w:p>
+    <w:p>
+      <w:pPr>
+        <w:tabs>
+          <w:tab w:val="right" w:pos="10800"/>
+        </w:tabs>
+        <w:spacing w:before="0" w:lineRule="auto"/>
+        <w:rPr>
+          <w:i w:val="1"/>
+          <w:sz w:val="24"/>
+          <w:szCs w:val="24"/>
+        </w:rPr>
+      </w:pPr>
+      <w:r>
+        <w:rPr>
+          <w:i w:val="1"/>
+          <w:sz w:val="24"/>
+          <w:szCs w:val="24"/>
+          <w:rtl w:val="0"/>
+        </w:rPr>
+        <w:t xml:space="preserve">Chihuahua, Mexico</w:t>
+      </w:r>
+    </w:p>
+    <w:p>
+      <w:pPr>
+        <w:tabs>
+          <w:tab w:val="right" w:pos="10800"/>
+        </w:tabs>
+        <w:spacing w:before="0" w:lineRule="auto"/>
+        <w:rPr>
+          <w:sz w:val="24"/>
+          <w:szCs w:val="24"/>
+        </w:rPr>
+      </w:pPr>
+      <w:r>
+        <w:rPr>
+          <w:i w:val="1"/>
+          <w:sz w:val="24"/>
+          <w:szCs w:val="24"/>
+          <w:rtl w:val="0"/>
+        </w:rPr>
+        <w:t xml:space="preserve">Electronics Engineering / Bachelors</w:t>
+        <w:tab/>
+        <w:t xml:space="preserve">January 2009 – July 2014</w:t>
       </w:r>
       <w:r>
         <w:rPr>
@@ -5498,124 +6815,73 @@
           <w:between w:space="0" w:sz="0" w:val="nil"/>
         </w:pBdr>
         <w:shd w:fill="auto" w:val="clear"/>
-        <w:contextualSpacing w:val="0"/>
-        <w:rPr>
-          <w:sz w:val="24"/>
-          <w:szCs w:val="24"/>
-        </w:rPr>
-      </w:pPr>
-      <w:r>
-        <w:rPr>
-          <w:rtl w:val="0"/>
-        </w:rPr>
-      </w:r>
-    </w:p>
-    <w:p>
-      <w:pPr>
-        <w:spacing w:before="100" w:lineRule="auto"/>
-        <w:contextualSpacing w:val="0"/>
-        <w:rPr>
-          <w:b w:val="1"/>
-          <w:sz w:val="24"/>
-          <w:szCs w:val="24"/>
-        </w:rPr>
-      </w:pPr>
-      <w:r>
-        <w:rPr>
-          <w:rtl w:val="0"/>
-        </w:rPr>
-      </w:r>
-    </w:p>
-    <w:p>
-      <w:pPr>
-        <w:spacing w:before="100" w:lineRule="auto"/>
-        <w:contextualSpacing w:val="0"/>
-        <w:rPr>
-          <w:b w:val="1"/>
-          <w:sz w:val="24"/>
-          <w:szCs w:val="24"/>
-        </w:rPr>
-      </w:pPr>
-      <w:r>
-        <w:rPr>
-          <w:b w:val="1"/>
-          <w:sz w:val="24"/>
-          <w:szCs w:val="24"/>
-          <w:rtl w:val="0"/>
-        </w:rPr>
-        <w:t xml:space="preserve">Education</w:t>
-      </w:r>
-    </w:p>
-    <w:p>
-      <w:pPr>
-        <w:spacing w:before="120" w:lineRule="auto"/>
-        <w:contextualSpacing w:val="0"/>
-        <w:rPr>
-          <w:b w:val="1"/>
-          <w:sz w:val="24"/>
-          <w:szCs w:val="24"/>
-        </w:rPr>
-      </w:pPr>
-      <w:r>
-        <w:rPr>
-          <w:b w:val="1"/>
-          <w:sz w:val="24"/>
-          <w:szCs w:val="24"/>
-          <w:rtl w:val="0"/>
-        </w:rPr>
-        <w:t xml:space="preserve">Chihuahua technology institute (Instituto Tecnologico de Chihuahua)</w:t>
-      </w:r>
-    </w:p>
-    <w:p>
-      <w:pPr>
-        <w:tabs>
-          <w:tab w:val="right" w:pos="10800"/>
-        </w:tabs>
-        <w:spacing w:before="0" w:lineRule="auto"/>
-        <w:contextualSpacing w:val="0"/>
-        <w:rPr>
-          <w:i w:val="1"/>
-          <w:sz w:val="24"/>
-          <w:szCs w:val="24"/>
-        </w:rPr>
-      </w:pPr>
-      <w:r>
-        <w:rPr>
-          <w:i w:val="1"/>
-          <w:sz w:val="24"/>
-          <w:szCs w:val="24"/>
-          <w:rtl w:val="0"/>
-        </w:rPr>
-        <w:t xml:space="preserve">Chihuahua, Mexico</w:t>
-      </w:r>
-    </w:p>
-    <w:p>
-      <w:pPr>
-        <w:tabs>
-          <w:tab w:val="right" w:pos="10800"/>
-        </w:tabs>
-        <w:spacing w:before="0" w:lineRule="auto"/>
-        <w:contextualSpacing w:val="0"/>
-        <w:rPr>
-          <w:sz w:val="24"/>
-          <w:szCs w:val="24"/>
-        </w:rPr>
-      </w:pPr>
-      <w:r>
-        <w:rPr>
-          <w:i w:val="1"/>
-          <w:sz w:val="24"/>
-          <w:szCs w:val="24"/>
-          <w:rtl w:val="0"/>
-        </w:rPr>
-        <w:t xml:space="preserve">Electronics Engineering / Bachelors</w:t>
-        <w:tab/>
-        <w:t xml:space="preserve">January 2009 – July 2014</w:t>
-      </w:r>
-      <w:r>
-        <w:rPr>
-          <w:rtl w:val="0"/>
-        </w:rPr>
+        <w:rPr>
+          <w:sz w:val="24"/>
+          <w:szCs w:val="24"/>
+        </w:rPr>
+      </w:pPr>
+      <w:r>
+        <w:rPr>
+          <w:rtl w:val="0"/>
+        </w:rPr>
+      </w:r>
+    </w:p>
+    <w:p>
+      <w:pPr>
+        <w:pStyle w:val="Heading3"/>
+        <w:rPr/>
+      </w:pPr>
+      <w:bookmarkStart w:colFirst="0" w:colLast="0" w:name="_713sahtwgqhv" w:id="15"/>
+      <w:bookmarkEnd w:id="15"/>
+      <w:r>
+        <w:rPr>
+          <w:rtl w:val="0"/>
+        </w:rPr>
+        <w:t xml:space="preserve">Languages</w:t>
+      </w:r>
+    </w:p>
+    <w:p>
+      <w:pPr>
+        <w:numPr>
+          <w:ilvl w:val="0"/>
+          <w:numId w:val="1"/>
+        </w:numPr>
+        <w:spacing w:after="0" w:afterAutospacing="0"/>
+        <w:ind w:left="720" w:hanging="360"/>
+        <w:rPr>
+          <w:sz w:val="24"/>
+          <w:szCs w:val="24"/>
+        </w:rPr>
+      </w:pPr>
+      <w:r>
+        <w:rPr>
+          <w:sz w:val="24"/>
+          <w:szCs w:val="24"/>
+          <w:rtl w:val="0"/>
+        </w:rPr>
+        <w:t xml:space="preserve">English</w:t>
+      </w:r>
+    </w:p>
+    <w:p>
+      <w:pPr>
+        <w:numPr>
+          <w:ilvl w:val="0"/>
+          <w:numId w:val="1"/>
+        </w:numPr>
+        <w:spacing w:before="0" w:beforeAutospacing="0"/>
+        <w:ind w:left="720" w:hanging="360"/>
+        <w:rPr>
+          <w:sz w:val="24"/>
+          <w:szCs w:val="24"/>
+        </w:rPr>
+      </w:pPr>
+      <w:r>
+        <w:rPr>
+          <w:sz w:val="24"/>
+          <w:szCs w:val="24"/>
+          <w:rtl w:val="0"/>
+        </w:rPr>
+        <w:t xml:space="preserve">Spanish</w:t>
       </w:r>
     </w:p>
     <w:p>
@@ -5628,237 +6894,15 @@
           <w:between w:space="0" w:sz="0" w:val="nil"/>
         </w:pBdr>
         <w:shd w:fill="auto" w:val="clear"/>
-        <w:contextualSpacing w:val="0"/>
-        <w:rPr>
-          <w:sz w:val="24"/>
-          <w:szCs w:val="24"/>
-        </w:rPr>
-      </w:pPr>
-      <w:r>
-        <w:rPr>
-          <w:rtl w:val="0"/>
-        </w:rPr>
-      </w:r>
-    </w:p>
-    <w:p>
-      <w:pPr>
-        <w:contextualSpacing w:val="0"/>
-        <w:rPr>
-          <w:b w:val="1"/>
-          <w:sz w:val="24"/>
-          <w:szCs w:val="24"/>
-        </w:rPr>
-      </w:pPr>
-      <w:r>
-        <w:rPr>
-          <w:b w:val="1"/>
-          <w:sz w:val="24"/>
-          <w:szCs w:val="24"/>
-          <w:rtl w:val="0"/>
-        </w:rPr>
-        <w:t xml:space="preserve">Languages</w:t>
-      </w:r>
-    </w:p>
-    <w:p>
-      <w:pPr>
-        <w:numPr>
-          <w:ilvl w:val="0"/>
-          <w:numId w:val="1"/>
-        </w:numPr>
-        <w:ind w:left="720" w:hanging="360"/>
-        <w:contextualSpacing w:val="1"/>
-        <w:rPr>
-          <w:sz w:val="24"/>
-          <w:szCs w:val="24"/>
-        </w:rPr>
-      </w:pPr>
-      <w:r>
-        <w:rPr>
-          <w:sz w:val="24"/>
-          <w:szCs w:val="24"/>
-          <w:rtl w:val="0"/>
-        </w:rPr>
-        <w:t xml:space="preserve">English</w:t>
-      </w:r>
-    </w:p>
-    <w:p>
-      <w:pPr>
-        <w:numPr>
-          <w:ilvl w:val="0"/>
-          <w:numId w:val="1"/>
-        </w:numPr>
-        <w:ind w:left="720" w:hanging="360"/>
-        <w:contextualSpacing w:val="1"/>
-        <w:rPr>
-          <w:sz w:val="24"/>
-          <w:szCs w:val="24"/>
-        </w:rPr>
-      </w:pPr>
-      <w:r>
-        <w:rPr>
-          <w:sz w:val="24"/>
-          <w:szCs w:val="24"/>
-          <w:rtl w:val="0"/>
-        </w:rPr>
-        <w:t xml:space="preserve">Spanish</w:t>
-      </w:r>
-    </w:p>
-    <w:p>
-      <w:pPr>
         <w:ind w:left="720" w:firstLine="0"/>
-        <w:contextualSpacing w:val="0"/>
-        <w:rPr>
-          <w:sz w:val="24"/>
-          <w:szCs w:val="24"/>
-        </w:rPr>
-      </w:pPr>
-      <w:r>
-        <w:rPr>
-          <w:rtl w:val="0"/>
-        </w:rPr>
-      </w:r>
-    </w:p>
-    <w:p>
-      <w:pPr>
-        <w:pBdr>
-          <w:top w:space="0" w:sz="0" w:val="nil"/>
-          <w:left w:space="0" w:sz="0" w:val="nil"/>
-          <w:bottom w:space="0" w:sz="0" w:val="nil"/>
-          <w:right w:space="0" w:sz="0" w:val="nil"/>
-          <w:between w:space="0" w:sz="0" w:val="nil"/>
-        </w:pBdr>
-        <w:shd w:fill="auto" w:val="clear"/>
-        <w:spacing w:after="0" w:before="100" w:line="240" w:lineRule="auto"/>
-        <w:contextualSpacing w:val="0"/>
-        <w:rPr>
-          <w:sz w:val="24"/>
-          <w:szCs w:val="24"/>
-        </w:rPr>
-      </w:pPr>
-      <w:r>
         <w:rPr>
           <w:rFonts w:ascii="Arial" w:cs="Arial" w:eastAsia="Arial" w:hAnsi="Arial"/>
-          <w:b w:val="1"/>
+          <w:b w:val="0"/>
           <w:sz w:val="24"/>
           <w:szCs w:val="24"/>
           <w:vertAlign w:val="baseline"/>
-          <w:rtl w:val="0"/>
-        </w:rPr>
-        <w:t xml:space="preserve">Other Experience</w:t>
-      </w:r>
-      <w:r>
-        <w:rPr>
-          <w:rtl w:val="0"/>
-        </w:rPr>
-      </w:r>
-    </w:p>
-    <w:p>
-      <w:pPr>
-        <w:numPr>
-          <w:ilvl w:val="0"/>
-          <w:numId w:val="3"/>
-        </w:numPr>
-        <w:pBdr>
-          <w:top w:space="0" w:sz="0" w:val="nil"/>
-          <w:left w:space="0" w:sz="0" w:val="nil"/>
-          <w:bottom w:space="0" w:sz="0" w:val="nil"/>
-          <w:right w:space="0" w:sz="0" w:val="nil"/>
-          <w:between w:space="0" w:sz="0" w:val="nil"/>
-        </w:pBdr>
-        <w:shd w:fill="auto" w:val="clear"/>
-        <w:ind w:left="720" w:hanging="360"/>
-        <w:contextualSpacing w:val="0"/>
-        <w:rPr>
-          <w:b w:val="0"/>
-          <w:sz w:val="24"/>
-          <w:szCs w:val="24"/>
-        </w:rPr>
-      </w:pPr>
-      <w:r>
-        <w:rPr>
-          <w:sz w:val="24"/>
-          <w:szCs w:val="24"/>
-          <w:vertAlign w:val="baseline"/>
-          <w:rtl w:val="0"/>
-        </w:rPr>
-        <w:t xml:space="preserve">Web, </w:t>
-      </w:r>
-      <w:r>
-        <w:rPr>
-          <w:b w:val="1"/>
-          <w:sz w:val="24"/>
-          <w:szCs w:val="24"/>
-          <w:vertAlign w:val="baseline"/>
-          <w:rtl w:val="0"/>
-        </w:rPr>
-        <w:t xml:space="preserve">Front End</w:t>
-      </w:r>
-      <w:r>
-        <w:rPr>
-          <w:sz w:val="24"/>
-          <w:szCs w:val="24"/>
-          <w:vertAlign w:val="baseline"/>
-          <w:rtl w:val="0"/>
-        </w:rPr>
-        <w:t xml:space="preserve"> and </w:t>
-      </w:r>
-      <w:r>
-        <w:rPr>
-          <w:b w:val="1"/>
-          <w:sz w:val="24"/>
-          <w:szCs w:val="24"/>
-          <w:vertAlign w:val="baseline"/>
-          <w:rtl w:val="0"/>
-        </w:rPr>
-        <w:t xml:space="preserve">Back end</w:t>
-      </w:r>
-      <w:r>
-        <w:rPr>
-          <w:sz w:val="24"/>
-          <w:szCs w:val="24"/>
-          <w:vertAlign w:val="baseline"/>
-          <w:rtl w:val="0"/>
-        </w:rPr>
-        <w:t xml:space="preserve"> development under </w:t>
-      </w:r>
-      <w:r>
-        <w:rPr>
-          <w:b w:val="1"/>
-          <w:sz w:val="24"/>
-          <w:szCs w:val="24"/>
-          <w:vertAlign w:val="baseline"/>
-          <w:rtl w:val="0"/>
-        </w:rPr>
-        <w:t xml:space="preserve">linux</w:t>
-      </w:r>
-      <w:r>
-        <w:rPr>
-          <w:sz w:val="24"/>
-          <w:szCs w:val="24"/>
-          <w:vertAlign w:val="baseline"/>
-          <w:rtl w:val="0"/>
-        </w:rPr>
-        <w:t xml:space="preserve"> and </w:t>
-      </w:r>
-      <w:r>
-        <w:rPr>
-          <w:b w:val="1"/>
-          <w:sz w:val="24"/>
-          <w:szCs w:val="24"/>
-          <w:vertAlign w:val="baseline"/>
-          <w:rtl w:val="0"/>
-        </w:rPr>
-        <w:t xml:space="preserve">mac os</w:t>
-      </w:r>
-      <w:r>
-        <w:rPr>
-          <w:sz w:val="24"/>
-          <w:szCs w:val="24"/>
-          <w:vertAlign w:val="baseline"/>
-          <w:rtl w:val="0"/>
-        </w:rPr>
-        <w:t xml:space="preserve"> environments</w:t>
-      </w:r>
+        </w:rPr>
+      </w:pPr>
       <w:r>
         <w:rPr>
           <w:rtl w:val="0"/>
@@ -5866,8 +6910,8 @@
       </w:r>
     </w:p>
     <w:sectPr>
-      <w:headerReference r:id="rId8" w:type="default"/>
-      <w:pgSz w:h="15840" w:w="12240"/>
+      <w:headerReference r:id="rId10" w:type="default"/>
+      <w:pgSz w:h="15840" w:w="12240" w:orient="portrait"/>
       <w:pgMar w:bottom="720" w:top="720" w:left="720" w:right="720" w:header="0" w:footer="720"/>
       <w:pgNumType w:start="1"/>
     </w:sectPr>
@@ -5887,7 +6931,6 @@
         <w:between w:space="0" w:sz="0" w:val="nil"/>
       </w:pBdr>
       <w:shd w:fill="auto" w:val="clear"/>
-      <w:contextualSpacing w:val="0"/>
       <w:rPr>
         <w:vertAlign w:val="baseline"/>
       </w:rPr>
@@ -6692,6 +7735,116 @@
     </w:lvl>
   </w:abstractNum>
   <w:abstractNum w:abstractNumId="8">
+    <w:lvl w:ilvl="0">
+      <w:start w:val="1"/>
+      <w:numFmt w:val="bullet"/>
+      <w:lvlText w:val="●"/>
+      <w:lvlJc w:val="left"/>
+      <w:pPr>
+        <w:ind w:left="720" w:hanging="360"/>
+      </w:pPr>
+      <w:rPr>
+        <w:u w:val="none"/>
+      </w:rPr>
+    </w:lvl>
+    <w:lvl w:ilvl="1">
+      <w:start w:val="1"/>
+      <w:numFmt w:val="bullet"/>
+      <w:lvlText w:val="○"/>
+      <w:lvlJc w:val="left"/>
+      <w:pPr>
+        <w:ind w:left="1440" w:hanging="360"/>
+      </w:pPr>
+      <w:rPr>
+        <w:u w:val="none"/>
+      </w:rPr>
+    </w:lvl>
+    <w:lvl w:ilvl="2">
+      <w:start w:val="1"/>
+      <w:numFmt w:val="bullet"/>
+      <w:lvlText w:val="■"/>
+      <w:lvlJc w:val="left"/>
+      <w:pPr>
+        <w:ind w:left="2160" w:hanging="360"/>
+      </w:pPr>
+      <w:rPr>
+        <w:u w:val="none"/>
+      </w:rPr>
+    </w:lvl>
+    <w:lvl w:ilvl="3">
+      <w:start w:val="1"/>
+      <w:numFmt w:val="bullet"/>
+      <w:lvlText w:val="●"/>
+      <w:lvlJc w:val="left"/>
+      <w:pPr>
+        <w:ind w:left="2880" w:hanging="360"/>
+      </w:pPr>
+      <w:rPr>
+        <w:u w:val="none"/>
+      </w:rPr>
+    </w:lvl>
+    <w:lvl w:ilvl="4">
+      <w:start w:val="1"/>
+      <w:numFmt w:val="bullet"/>
+      <w:lvlText w:val="○"/>
+      <w:lvlJc w:val="left"/>
+      <w:pPr>
+        <w:ind w:left="3600" w:hanging="360"/>
+      </w:pPr>
+      <w:rPr>
+        <w:u w:val="none"/>
+      </w:rPr>
+    </w:lvl>
+    <w:lvl w:ilvl="5">
+      <w:start w:val="1"/>
+      <w:numFmt w:val="bullet"/>
+      <w:lvlText w:val="■"/>
+      <w:lvlJc w:val="left"/>
+      <w:pPr>
+        <w:ind w:left="4320" w:hanging="360"/>
+      </w:pPr>
+      <w:rPr>
+        <w:u w:val="none"/>
+      </w:rPr>
+    </w:lvl>
+    <w:lvl w:ilvl="6">
+      <w:start w:val="1"/>
+      <w:numFmt w:val="bullet"/>
+      <w:lvlText w:val="●"/>
+      <w:lvlJc w:val="left"/>
+      <w:pPr>
+        <w:ind w:left="5040" w:hanging="360"/>
+      </w:pPr>
+      <w:rPr>
+        <w:u w:val="none"/>
+      </w:rPr>
+    </w:lvl>
+    <w:lvl w:ilvl="7">
+      <w:start w:val="1"/>
+      <w:numFmt w:val="bullet"/>
+      <w:lvlText w:val="○"/>
+      <w:lvlJc w:val="left"/>
+      <w:pPr>
+        <w:ind w:left="5760" w:hanging="360"/>
+      </w:pPr>
+      <w:rPr>
+        <w:u w:val="none"/>
+      </w:rPr>
+    </w:lvl>
+    <w:lvl w:ilvl="8">
+      <w:start w:val="1"/>
+      <w:numFmt w:val="bullet"/>
+      <w:lvlText w:val="■"/>
+      <w:lvlJc w:val="left"/>
+      <w:pPr>
+        <w:ind w:left="6480" w:hanging="360"/>
+      </w:pPr>
+      <w:rPr>
+        <w:u w:val="none"/>
+      </w:rPr>
+    </w:lvl>
+  </w:abstractNum>
+  <w:abstractNum w:abstractNumId="9">
     <w:lvl w:ilvl="0">
       <w:start w:val="1"/>
       <w:numFmt w:val="bullet"/>
@@ -6824,6 +7977,9 @@
   </w:num>
   <w:num w:numId="8">
     <w:abstractNumId w:val="8"/>
+  </w:num>
+  <w:num w:numId="9">
+    <w:abstractNumId w:val="9"/>
   </w:num>
 </w:numbering>
 </file>
@@ -7050,6 +8206,32 @@
     </w:tblPr>
   </w:style>
   <w:style w:type="table" w:styleId="Table7">
+    <w:basedOn w:val="TableNormal"/>
+    <w:tblPr>
+      <w:tblStyleRowBandSize w:val="1"/>
+      <w:tblStyleColBandSize w:val="1"/>
+      <w:tblCellMar>
+        <w:top w:w="100.0" w:type="dxa"/>
+        <w:left w:w="100.0" w:type="dxa"/>
+        <w:bottom w:w="100.0" w:type="dxa"/>
+        <w:right w:w="100.0" w:type="dxa"/>
+      </w:tblCellMar>
+    </w:tblPr>
+  </w:style>
+  <w:style w:type="table" w:styleId="Table8">
+    <w:basedOn w:val="TableNormal"/>
+    <w:tblPr>
+      <w:tblStyleRowBandSize w:val="1"/>
+      <w:tblStyleColBandSize w:val="1"/>
+      <w:tblCellMar>
+        <w:top w:w="100.0" w:type="dxa"/>
+        <w:left w:w="100.0" w:type="dxa"/>
+        <w:bottom w:w="100.0" w:type="dxa"/>
+        <w:right w:w="100.0" w:type="dxa"/>
+      </w:tblCellMar>
+    </w:tblPr>
+  </w:style>
+  <w:style w:type="table" w:styleId="Table9">
     <w:basedOn w:val="TableNormal"/>
     <w:tblPr>
       <w:tblStyleRowBandSize w:val="1"/>

--- a/resume.docx
+++ b/resume.docx
@@ -171,7 +171,7 @@
             <w:u w:val="single"/>
             <w:rtl w:val="0"/>
           </w:rPr>
-          <w:t xml:space="preserve">danymar24.github.io/resume</w:t>
+          <w:t xml:space="preserve">https://danielr.dev/</w:t>
         </w:r>
       </w:hyperlink>
       <w:r>
@@ -1777,7 +1777,7 @@
                 <w:szCs w:val="24"/>
                 <w:rtl w:val="0"/>
               </w:rPr>
-              <w:t xml:space="preserve">Ionic 4, Angular 11, Typescript, Sass, PHP symfony backend, Firebase, NGRX, RXJS, Internationalization, Capacitor, AWS, Android, iOS, Ionic Appflow</w:t>
+              <w:t xml:space="preserve">Ionic 4, Angular 11, Typescript, Sass, PHP symfony backend, Firebase, NGRX, RXJS, Internationalization, Capacitor, AWS, Android, iOS, Ionic Appflow, Cypress</w:t>
             </w:r>
           </w:p>
         </w:tc>
@@ -1822,7 +1822,7 @@
           <w:szCs w:val="24"/>
           <w:rtl w:val="0"/>
         </w:rPr>
-        <w:t xml:space="preserve">In charge of the development of 2 major features for the shopping app.</w:t>
+        <w:t xml:space="preserve">In charge of the development of major features for the shopping app.</w:t>
       </w:r>
     </w:p>
     <w:p>
@@ -1848,7 +1848,24 @@
           <w:szCs w:val="24"/>
           <w:rtl w:val="0"/>
         </w:rPr>
-        <w:t xml:space="preserve">In charge of the Australia/New Zealand app adaptation and release.</w:t>
+        <w:t xml:space="preserve">In charge of the Australia/New Zealand app </w:t>
+      </w:r>
+      <w:r>
+        <w:rPr>
+          <w:b w:val="1"/>
+          <w:sz w:val="24"/>
+          <w:szCs w:val="24"/>
+          <w:rtl w:val="0"/>
+        </w:rPr>
+        <w:t xml:space="preserve">internationalization</w:t>
+      </w:r>
+      <w:r>
+        <w:rPr>
+          <w:sz w:val="24"/>
+          <w:szCs w:val="24"/>
+          <w:rtl w:val="0"/>
+        </w:rPr>
+        <w:t xml:space="preserve"> and release.</w:t>
       </w:r>
     </w:p>
     <w:p>
@@ -1874,7 +1891,24 @@
           <w:szCs w:val="24"/>
           <w:rtl w:val="0"/>
         </w:rPr>
-        <w:t xml:space="preserve">Reverse-engineered the current CI/CD build process, documented and suggested best practices.</w:t>
+        <w:t xml:space="preserve">Reverse-engineered the current </w:t>
+      </w:r>
+      <w:r>
+        <w:rPr>
+          <w:b w:val="1"/>
+          <w:sz w:val="24"/>
+          <w:szCs w:val="24"/>
+          <w:rtl w:val="0"/>
+        </w:rPr>
+        <w:t xml:space="preserve">CI/CD</w:t>
+      </w:r>
+      <w:r>
+        <w:rPr>
+          <w:sz w:val="24"/>
+          <w:szCs w:val="24"/>
+          <w:rtl w:val="0"/>
+        </w:rPr>
+        <w:t xml:space="preserve"> build process, documented and suggested best practices.</w:t>
       </w:r>
     </w:p>
     <w:p>
@@ -1900,7 +1934,24 @@
           <w:szCs w:val="24"/>
           <w:rtl w:val="0"/>
         </w:rPr>
-        <w:t xml:space="preserve">Reconfigured the Ionic Appflow build process implementation using best practices.</w:t>
+        <w:t xml:space="preserve">Reconfigured the </w:t>
+      </w:r>
+      <w:r>
+        <w:rPr>
+          <w:b w:val="1"/>
+          <w:sz w:val="24"/>
+          <w:szCs w:val="24"/>
+          <w:rtl w:val="0"/>
+        </w:rPr>
+        <w:t xml:space="preserve">Ionic Appflow</w:t>
+      </w:r>
+      <w:r>
+        <w:rPr>
+          <w:sz w:val="24"/>
+          <w:szCs w:val="24"/>
+          <w:rtl w:val="0"/>
+        </w:rPr>
+        <w:t xml:space="preserve"> build process implementation using best practices.</w:t>
       </w:r>
     </w:p>
     <w:p>
@@ -1952,7 +2003,24 @@
           <w:szCs w:val="24"/>
           <w:rtl w:val="0"/>
         </w:rPr>
-        <w:t xml:space="preserve">Migrated Cordova plugins to Capacitor plugins.</w:t>
+        <w:t xml:space="preserve">Migrated Cordova plugins to </w:t>
+      </w:r>
+      <w:r>
+        <w:rPr>
+          <w:b w:val="1"/>
+          <w:sz w:val="24"/>
+          <w:szCs w:val="24"/>
+          <w:rtl w:val="0"/>
+        </w:rPr>
+        <w:t xml:space="preserve">Capacitor</w:t>
+      </w:r>
+      <w:r>
+        <w:rPr>
+          <w:sz w:val="24"/>
+          <w:szCs w:val="24"/>
+          <w:rtl w:val="0"/>
+        </w:rPr>
+        <w:t xml:space="preserve"> plugins.</w:t>
       </w:r>
     </w:p>
     <w:p>
@@ -1969,15 +2037,16 @@
         <w:rPr>
           <w:sz w:val="24"/>
           <w:szCs w:val="24"/>
-        </w:rPr>
-      </w:pPr>
-      <w:r>
-        <w:rPr>
-          <w:sz w:val="24"/>
-          <w:szCs w:val="24"/>
-          <w:rtl w:val="0"/>
-        </w:rPr>
-        <w:t xml:space="preserve">The project was based on the framework Ionic 4.</w:t>
+          <w:u w:val="none"/>
+        </w:rPr>
+      </w:pPr>
+      <w:r>
+        <w:rPr>
+          <w:sz w:val="24"/>
+          <w:szCs w:val="24"/>
+          <w:rtl w:val="0"/>
+        </w:rPr>
+        <w:t xml:space="preserve">Set up Cypress automation testing suite for QA</w:t>
       </w:r>
     </w:p>
     <w:p>
@@ -2002,24 +2071,24 @@
           <w:szCs w:val="24"/>
           <w:rtl w:val="0"/>
         </w:rPr>
-        <w:t xml:space="preserve">Develop using </w:t>
-      </w:r>
-      <w:r>
-        <w:rPr>
-          <w:b w:val="1"/>
-          <w:sz w:val="24"/>
-          <w:szCs w:val="24"/>
-          <w:rtl w:val="0"/>
-        </w:rPr>
-        <w:t xml:space="preserve">best practices</w:t>
-      </w:r>
-      <w:r>
-        <w:rPr>
-          <w:sz w:val="24"/>
-          <w:szCs w:val="24"/>
-          <w:rtl w:val="0"/>
-        </w:rPr>
-        <w:t xml:space="preserve">.</w:t>
+        <w:t xml:space="preserve">Project based on </w:t>
+      </w:r>
+      <w:r>
+        <w:rPr>
+          <w:b w:val="1"/>
+          <w:sz w:val="24"/>
+          <w:szCs w:val="24"/>
+          <w:rtl w:val="0"/>
+        </w:rPr>
+        <w:t xml:space="preserve">Ionic</w:t>
+      </w:r>
+      <w:r>
+        <w:rPr>
+          <w:sz w:val="24"/>
+          <w:szCs w:val="24"/>
+          <w:rtl w:val="0"/>
+        </w:rPr>
+        <w:t xml:space="preserve"> Framework 4.</w:t>
       </w:r>
     </w:p>
     <w:p>
@@ -2036,80 +2105,165 @@
         <w:rPr>
           <w:sz w:val="24"/>
           <w:szCs w:val="24"/>
-        </w:rPr>
-      </w:pPr>
-      <w:r>
-        <w:rPr>
-          <w:sz w:val="24"/>
-          <w:szCs w:val="24"/>
-          <w:rtl w:val="0"/>
-        </w:rPr>
-        <w:t xml:space="preserve">Develop using </w:t>
-      </w:r>
-      <w:r>
-        <w:rPr>
-          <w:b w:val="1"/>
-          <w:sz w:val="24"/>
-          <w:szCs w:val="24"/>
-          <w:rtl w:val="0"/>
-        </w:rPr>
-        <w:t xml:space="preserve">Kanban</w:t>
-      </w:r>
-      <w:r>
-        <w:rPr>
-          <w:sz w:val="24"/>
-          <w:szCs w:val="24"/>
-          <w:rtl w:val="0"/>
-        </w:rPr>
-        <w:t xml:space="preserve"> methodology</w:t>
-      </w:r>
-    </w:p>
-    <w:p>
-      <w:pPr>
-        <w:rPr/>
-      </w:pPr>
-      <w:r>
-        <w:rPr>
-          <w:rtl w:val="0"/>
-        </w:rPr>
-      </w:r>
-    </w:p>
-    <w:p>
-      <w:pPr>
-        <w:pStyle w:val="Heading4"/>
-        <w:rPr/>
-      </w:pPr>
-      <w:bookmarkStart w:colFirst="0" w:colLast="0" w:name="_k8zf1rxnkqje" w:id="6"/>
-      <w:bookmarkEnd w:id="6"/>
-      <w:r>
-        <w:rPr>
-          <w:rtl w:val="0"/>
-        </w:rPr>
-        <w:t xml:space="preserve">Toyota Motors North America</w:t>
-      </w:r>
-    </w:p>
-    <w:p>
-      <w:pPr>
-        <w:rPr>
-          <w:sz w:val="24"/>
-          <w:szCs w:val="24"/>
-        </w:rPr>
-      </w:pPr>
-      <w:r>
-        <w:rPr>
-          <w:sz w:val="24"/>
-          <w:szCs w:val="24"/>
-          <w:rtl w:val="0"/>
-        </w:rPr>
-        <w:t xml:space="preserve">Cognizant, Plano, TX.</w:t>
-      </w:r>
-    </w:p>
-    <w:p>
-      <w:pPr>
+          <w:u w:val="none"/>
+        </w:rPr>
+      </w:pPr>
+      <w:r>
+        <w:rPr>
+          <w:sz w:val="24"/>
+          <w:szCs w:val="24"/>
+          <w:rtl w:val="0"/>
+        </w:rPr>
+        <w:t xml:space="preserve">Created </w:t>
+      </w:r>
+      <w:r>
+        <w:rPr>
+          <w:b w:val="1"/>
+          <w:sz w:val="24"/>
+          <w:szCs w:val="24"/>
+          <w:rtl w:val="0"/>
+        </w:rPr>
+        <w:t xml:space="preserve">AWS Lambda</w:t>
+      </w:r>
+      <w:r>
+        <w:rPr>
+          <w:sz w:val="24"/>
+          <w:szCs w:val="24"/>
+          <w:rtl w:val="0"/>
+        </w:rPr>
+        <w:t xml:space="preserve"> functions for data management.</w:t>
+      </w:r>
+    </w:p>
+    <w:p>
+      <w:pPr>
+        <w:numPr>
+          <w:ilvl w:val="0"/>
+          <w:numId w:val="7"/>
+        </w:numPr>
         <w:tabs>
           <w:tab w:val="right" w:pos="10800"/>
         </w:tabs>
         <w:spacing w:before="0" w:lineRule="auto"/>
+        <w:ind w:left="720" w:hanging="360"/>
+        <w:rPr>
+          <w:sz w:val="24"/>
+          <w:szCs w:val="24"/>
+        </w:rPr>
+      </w:pPr>
+      <w:r>
+        <w:rPr>
+          <w:sz w:val="24"/>
+          <w:szCs w:val="24"/>
+          <w:rtl w:val="0"/>
+        </w:rPr>
+        <w:t xml:space="preserve">Develop using </w:t>
+      </w:r>
+      <w:r>
+        <w:rPr>
+          <w:b w:val="1"/>
+          <w:sz w:val="24"/>
+          <w:szCs w:val="24"/>
+          <w:rtl w:val="0"/>
+        </w:rPr>
+        <w:t xml:space="preserve">best practices</w:t>
+      </w:r>
+      <w:r>
+        <w:rPr>
+          <w:sz w:val="24"/>
+          <w:szCs w:val="24"/>
+          <w:rtl w:val="0"/>
+        </w:rPr>
+        <w:t xml:space="preserve">.</w:t>
+      </w:r>
+    </w:p>
+    <w:p>
+      <w:pPr>
+        <w:numPr>
+          <w:ilvl w:val="0"/>
+          <w:numId w:val="7"/>
+        </w:numPr>
+        <w:tabs>
+          <w:tab w:val="right" w:pos="10800"/>
+        </w:tabs>
+        <w:spacing w:before="0" w:lineRule="auto"/>
+        <w:ind w:left="720" w:hanging="360"/>
+        <w:rPr>
+          <w:sz w:val="24"/>
+          <w:szCs w:val="24"/>
+        </w:rPr>
+      </w:pPr>
+      <w:r>
+        <w:rPr>
+          <w:sz w:val="24"/>
+          <w:szCs w:val="24"/>
+          <w:rtl w:val="0"/>
+        </w:rPr>
+        <w:t xml:space="preserve">Develop using </w:t>
+      </w:r>
+      <w:r>
+        <w:rPr>
+          <w:b w:val="1"/>
+          <w:sz w:val="24"/>
+          <w:szCs w:val="24"/>
+          <w:rtl w:val="0"/>
+        </w:rPr>
+        <w:t xml:space="preserve">Kanban</w:t>
+      </w:r>
+      <w:r>
+        <w:rPr>
+          <w:sz w:val="24"/>
+          <w:szCs w:val="24"/>
+          <w:rtl w:val="0"/>
+        </w:rPr>
+        <w:t xml:space="preserve"> methodology</w:t>
+      </w:r>
+    </w:p>
+    <w:p>
+      <w:pPr>
+        <w:rPr/>
+      </w:pPr>
+      <w:r>
+        <w:rPr>
+          <w:rtl w:val="0"/>
+        </w:rPr>
+      </w:r>
+    </w:p>
+    <w:p>
+      <w:pPr>
+        <w:pStyle w:val="Heading4"/>
+        <w:rPr/>
+      </w:pPr>
+      <w:bookmarkStart w:colFirst="0" w:colLast="0" w:name="_k8zf1rxnkqje" w:id="6"/>
+      <w:bookmarkEnd w:id="6"/>
+      <w:r>
+        <w:rPr>
+          <w:rtl w:val="0"/>
+        </w:rPr>
+        <w:t xml:space="preserve">Toyota Motors North America</w:t>
+      </w:r>
+    </w:p>
+    <w:p>
+      <w:pPr>
+        <w:rPr>
+          <w:sz w:val="24"/>
+          <w:szCs w:val="24"/>
+        </w:rPr>
+      </w:pPr>
+      <w:r>
+        <w:rPr>
+          <w:sz w:val="24"/>
+          <w:szCs w:val="24"/>
+          <w:rtl w:val="0"/>
+        </w:rPr>
+        <w:t xml:space="preserve">Cognizant, Plano, TX.</w:t>
+      </w:r>
+    </w:p>
+    <w:p>
+      <w:pPr>
+        <w:tabs>
+          <w:tab w:val="right" w:pos="10800"/>
+        </w:tabs>
+        <w:spacing w:before="0" w:lineRule="auto"/>
         <w:rPr>
           <w:i w:val="1"/>
           <w:sz w:val="24"/>
@@ -2125,7 +2279,7 @@
         </w:rPr>
         <w:t xml:space="preserve">Senior associate, Full Stack developer</w:t>
         <w:tab/>
-        <w:t xml:space="preserve">April 30, 2018 – January 8, 2021</w:t>
+        <w:t xml:space="preserve">April 30, 2018 – January 5, 2021</w:t>
       </w:r>
     </w:p>
     <w:p>
@@ -5536,30 +5690,7 @@
           <w:szCs w:val="24"/>
           <w:rtl w:val="0"/>
         </w:rPr>
-        <w:t xml:space="preserve">In charge of give product support in the Access control area about the products SYSCOM sells, products as biometric Devices, RFID readers, Proximity readers, barrier gates, gate operators, interphone systems, access control panels. </w:t>
-      </w:r>
-    </w:p>
-    <w:p>
-      <w:pPr>
-        <w:pBdr>
-          <w:top w:space="0" w:sz="0" w:val="nil"/>
-          <w:left w:space="0" w:sz="0" w:val="nil"/>
-          <w:bottom w:space="0" w:sz="0" w:val="nil"/>
-          <w:right w:space="0" w:sz="0" w:val="nil"/>
-          <w:between w:space="0" w:sz="0" w:val="nil"/>
-        </w:pBdr>
-        <w:shd w:fill="auto" w:val="clear"/>
-        <w:spacing w:after="0" w:before="100" w:line="240" w:lineRule="auto"/>
-        <w:rPr>
-          <w:b w:val="1"/>
-          <w:sz w:val="24"/>
-          <w:szCs w:val="24"/>
-        </w:rPr>
-      </w:pPr>
-      <w:r>
-        <w:rPr>
-          <w:rtl w:val="0"/>
-        </w:rPr>
+        <w:t xml:space="preserve">In charge of giving product support in the Access control area about the products SYSCOM sells, products as biometric Devices, RFID readers, Proximity readers, barrier gates, gate operators, interphone systems, access control panels. </w:t>
       </w:r>
     </w:p>
     <w:p>
@@ -6859,7 +6990,7 @@
           <w:szCs w:val="24"/>
           <w:rtl w:val="0"/>
         </w:rPr>
-        <w:t xml:space="preserve">English</w:t>
+        <w:t xml:space="preserve">English - Fluent</w:t>
       </w:r>
     </w:p>
     <w:p>
@@ -6881,7 +7012,7 @@
           <w:szCs w:val="24"/>
           <w:rtl w:val="0"/>
         </w:rPr>
-        <w:t xml:space="preserve">Spanish</w:t>
+        <w:t xml:space="preserve">Spanish - Fluent</w:t>
       </w:r>
     </w:p>
     <w:p>

--- a/resume.docx
+++ b/resume.docx
@@ -5,6 +5,7 @@
   <w:body>
     <w:p>
       <w:pPr>
+        <w:pageBreakBefore w:val="0"/>
         <w:pBdr>
           <w:top w:space="0" w:sz="0" w:val="nil"/>
           <w:left w:space="0" w:sz="0" w:val="nil"/>
@@ -56,6 +57,7 @@
     </w:p>
     <w:p>
       <w:pPr>
+        <w:pageBreakBefore w:val="0"/>
         <w:pBdr>
           <w:top w:space="0" w:sz="0" w:val="nil"/>
           <w:left w:space="0" w:sz="0" w:val="nil"/>
@@ -97,6 +99,7 @@
     </w:p>
     <w:p>
       <w:pPr>
+        <w:pageBreakBefore w:val="0"/>
         <w:pBdr>
           <w:top w:space="0" w:sz="0" w:val="nil"/>
           <w:left w:space="0" w:sz="0" w:val="nil"/>
@@ -141,6 +144,7 @@
     </w:p>
     <w:p>
       <w:pPr>
+        <w:pageBreakBefore w:val="0"/>
         <w:pBdr>
           <w:top w:space="0" w:sz="0" w:val="nil"/>
           <w:left w:space="0" w:sz="0" w:val="nil"/>
@@ -182,6 +186,7 @@
     </w:p>
     <w:p>
       <w:pPr>
+        <w:pageBreakBefore w:val="0"/>
         <w:pBdr>
           <w:top w:space="0" w:sz="0" w:val="nil"/>
           <w:left w:space="0" w:sz="0" w:val="nil"/>
@@ -238,6 +243,7 @@
     </w:p>
     <w:p>
       <w:pPr>
+        <w:pageBreakBefore w:val="0"/>
         <w:pBdr>
           <w:top w:space="0" w:sz="0" w:val="nil"/>
           <w:left w:space="0" w:sz="0" w:val="nil"/>
@@ -284,6 +290,7 @@
     </w:p>
     <w:p>
       <w:pPr>
+        <w:pageBreakBefore w:val="0"/>
         <w:pBdr>
           <w:top w:space="0" w:sz="0" w:val="nil"/>
           <w:left w:space="0" w:sz="0" w:val="nil"/>
@@ -325,6 +332,7 @@
     </w:p>
     <w:p>
       <w:pPr>
+        <w:pageBreakBefore w:val="0"/>
         <w:pBdr>
           <w:top w:space="0" w:sz="0" w:val="nil"/>
           <w:left w:space="0" w:sz="0" w:val="nil"/>
@@ -358,6 +366,7 @@
     </w:p>
     <w:p>
       <w:pPr>
+        <w:pageBreakBefore w:val="0"/>
         <w:pBdr>
           <w:top w:space="0" w:sz="0" w:val="nil"/>
           <w:left w:space="0" w:sz="0" w:val="nil"/>
@@ -382,6 +391,7 @@
     </w:p>
     <w:p>
       <w:pPr>
+        <w:pageBreakBefore w:val="0"/>
         <w:pBdr>
           <w:top w:space="0" w:sz="0" w:val="nil"/>
           <w:left w:space="0" w:sz="0" w:val="nil"/>
@@ -416,6 +426,7 @@
     </w:p>
     <w:p>
       <w:pPr>
+        <w:pageBreakBefore w:val="0"/>
         <w:pBdr>
           <w:top w:space="0" w:sz="0" w:val="nil"/>
           <w:left w:space="0" w:sz="0" w:val="nil"/>
@@ -437,6 +448,7 @@
     </w:p>
     <w:p>
       <w:pPr>
+        <w:pageBreakBefore w:val="0"/>
         <w:numPr>
           <w:ilvl w:val="0"/>
           <w:numId w:val="8"/>
@@ -472,11 +484,12 @@
           <w:szCs w:val="24"/>
           <w:rtl w:val="0"/>
         </w:rPr>
-        <w:t xml:space="preserve"> with 9+ years of experience involved in all phases of Software Development Life Cycle.</w:t>
-      </w:r>
-    </w:p>
-    <w:p>
-      <w:pPr>
+        <w:t xml:space="preserve"> with 10+ years of experience involved in all phases of Software Development Life Cycle.</w:t>
+      </w:r>
+    </w:p>
+    <w:p>
+      <w:pPr>
+        <w:pageBreakBefore w:val="0"/>
         <w:numPr>
           <w:ilvl w:val="0"/>
           <w:numId w:val="8"/>
@@ -525,6 +538,7 @@
     </w:p>
     <w:p>
       <w:pPr>
+        <w:pageBreakBefore w:val="0"/>
         <w:numPr>
           <w:ilvl w:val="0"/>
           <w:numId w:val="3"/>
@@ -692,6 +706,7 @@
     </w:p>
     <w:p>
       <w:pPr>
+        <w:pageBreakBefore w:val="0"/>
         <w:numPr>
           <w:ilvl w:val="0"/>
           <w:numId w:val="3"/>
@@ -783,6 +798,7 @@
     </w:p>
     <w:p>
       <w:pPr>
+        <w:pageBreakBefore w:val="0"/>
         <w:numPr>
           <w:ilvl w:val="0"/>
           <w:numId w:val="3"/>
@@ -915,6 +931,7 @@
     </w:p>
     <w:p>
       <w:pPr>
+        <w:pageBreakBefore w:val="0"/>
         <w:numPr>
           <w:ilvl w:val="0"/>
           <w:numId w:val="3"/>
@@ -1004,6 +1021,7 @@
     </w:p>
     <w:p>
       <w:pPr>
+        <w:pageBreakBefore w:val="0"/>
         <w:numPr>
           <w:ilvl w:val="0"/>
           <w:numId w:val="3"/>
@@ -1095,6 +1113,7 @@
     </w:p>
     <w:p>
       <w:pPr>
+        <w:pageBreakBefore w:val="0"/>
         <w:pBdr>
           <w:top w:space="0" w:sz="0" w:val="nil"/>
           <w:left w:space="0" w:sz="0" w:val="nil"/>
@@ -1116,6 +1135,7 @@
     </w:p>
     <w:p>
       <w:pPr>
+        <w:pageBreakBefore w:val="0"/>
         <w:pBdr>
           <w:top w:space="0" w:sz="0" w:val="nil"/>
           <w:left w:space="0" w:sz="0" w:val="nil"/>
@@ -1142,6 +1162,7 @@
     </w:p>
     <w:p>
       <w:pPr>
+        <w:pageBreakBefore w:val="0"/>
         <w:pBdr>
           <w:top w:space="0" w:sz="0" w:val="nil"/>
           <w:left w:space="0" w:sz="0" w:val="nil"/>
@@ -1189,6 +1210,10 @@
         </w:tblGridChange>
       </w:tblGrid>
       <w:tr>
+        <w:trPr>
+          <w:cantSplit w:val="0"/>
+          <w:tblHeader w:val="0"/>
+        </w:trPr>
         <w:tc>
           <w:tcPr>
             <w:shd w:fill="auto" w:val="clear"/>
@@ -1202,6 +1227,7 @@
           </w:tcPr>
           <w:p>
             <w:pPr>
+              <w:pageBreakBefore w:val="0"/>
               <w:rPr>
                 <w:sz w:val="24"/>
                 <w:szCs w:val="24"/>
@@ -1236,6 +1262,7 @@
           </w:tcPr>
           <w:p>
             <w:pPr>
+              <w:pageBreakBefore w:val="0"/>
               <w:rPr>
                 <w:sz w:val="24"/>
                 <w:szCs w:val="24"/>
@@ -1253,6 +1280,10 @@
         </w:tc>
       </w:tr>
       <w:tr>
+        <w:trPr>
+          <w:cantSplit w:val="0"/>
+          <w:tblHeader w:val="0"/>
+        </w:trPr>
         <w:tc>
           <w:tcPr>
             <w:shd w:fill="auto" w:val="clear"/>
@@ -1266,6 +1297,7 @@
           </w:tcPr>
           <w:p>
             <w:pPr>
+              <w:pageBreakBefore w:val="0"/>
               <w:rPr>
                 <w:sz w:val="24"/>
                 <w:szCs w:val="24"/>
@@ -1300,6 +1332,7 @@
           </w:tcPr>
           <w:p>
             <w:pPr>
+              <w:pageBreakBefore w:val="0"/>
               <w:rPr>
                 <w:sz w:val="24"/>
                 <w:szCs w:val="24"/>
@@ -1317,6 +1350,10 @@
         </w:tc>
       </w:tr>
       <w:tr>
+        <w:trPr>
+          <w:cantSplit w:val="0"/>
+          <w:tblHeader w:val="0"/>
+        </w:trPr>
         <w:tc>
           <w:tcPr>
             <w:shd w:fill="auto" w:val="clear"/>
@@ -1330,6 +1367,7 @@
           </w:tcPr>
           <w:p>
             <w:pPr>
+              <w:pageBreakBefore w:val="0"/>
               <w:rPr>
                 <w:sz w:val="24"/>
                 <w:szCs w:val="24"/>
@@ -1364,6 +1402,7 @@
           </w:tcPr>
           <w:p>
             <w:pPr>
+              <w:pageBreakBefore w:val="0"/>
               <w:rPr>
                 <w:sz w:val="24"/>
                 <w:szCs w:val="24"/>
@@ -1383,6 +1422,7 @@
     </w:tbl>
     <w:p>
       <w:pPr>
+        <w:pageBreakBefore w:val="0"/>
         <w:pBdr>
           <w:top w:space="0" w:sz="0" w:val="nil"/>
           <w:left w:space="0" w:sz="0" w:val="nil"/>
@@ -1405,6 +1445,7 @@
     <w:p>
       <w:pPr>
         <w:pStyle w:val="Heading3"/>
+        <w:pageBreakBefore w:val="0"/>
         <w:spacing w:before="100" w:lineRule="auto"/>
         <w:rPr/>
       </w:pPr>
@@ -1419,6 +1460,7 @@
     <w:p>
       <w:pPr>
         <w:pStyle w:val="Heading3"/>
+        <w:pageBreakBefore w:val="0"/>
         <w:spacing w:before="100" w:lineRule="auto"/>
         <w:rPr/>
       </w:pPr>
@@ -1432,6 +1474,7 @@
     </w:p>
     <w:p>
       <w:pPr>
+        <w:pageBreakBefore w:val="0"/>
         <w:rPr/>
       </w:pPr>
       <w:r>
@@ -1442,6 +1485,7 @@
     </w:p>
     <w:p>
       <w:pPr>
+        <w:pageBreakBefore w:val="0"/>
         <w:rPr/>
       </w:pPr>
       <w:r>
@@ -1452,6 +1496,7 @@
     </w:p>
     <w:p>
       <w:pPr>
+        <w:pageBreakBefore w:val="0"/>
         <w:rPr/>
       </w:pPr>
       <w:r>
@@ -1462,6 +1507,7 @@
     </w:p>
     <w:p>
       <w:pPr>
+        <w:pageBreakBefore w:val="0"/>
         <w:rPr/>
       </w:pPr>
       <w:r>
@@ -1472,6 +1518,7 @@
     </w:p>
     <w:p>
       <w:pPr>
+        <w:pageBreakBefore w:val="0"/>
         <w:rPr/>
       </w:pPr>
       <w:r>
@@ -1482,6 +1529,7 @@
     </w:p>
     <w:p>
       <w:pPr>
+        <w:pageBreakBefore w:val="0"/>
         <w:rPr/>
       </w:pPr>
       <w:r>
@@ -1492,6 +1540,7 @@
     </w:p>
     <w:p>
       <w:pPr>
+        <w:pageBreakBefore w:val="0"/>
         <w:rPr/>
       </w:pPr>
       <w:r>
@@ -1502,6 +1551,7 @@
     </w:p>
     <w:p>
       <w:pPr>
+        <w:pageBreakBefore w:val="0"/>
         <w:rPr/>
       </w:pPr>
       <w:r>
@@ -1512,6 +1562,7 @@
     </w:p>
     <w:p>
       <w:pPr>
+        <w:pageBreakBefore w:val="0"/>
         <w:rPr/>
       </w:pPr>
       <w:r>
@@ -1523,6 +1574,7 @@
     <w:p>
       <w:pPr>
         <w:pStyle w:val="Heading3"/>
+        <w:pageBreakBefore w:val="0"/>
         <w:spacing w:before="100" w:lineRule="auto"/>
         <w:rPr/>
       </w:pPr>
@@ -1537,6 +1589,7 @@
     <w:p>
       <w:pPr>
         <w:pStyle w:val="Heading3"/>
+        <w:pageBreakBefore w:val="0"/>
         <w:spacing w:before="100" w:lineRule="auto"/>
         <w:rPr>
           <w:vertAlign w:val="baseline"/>
@@ -1555,6 +1608,7 @@
     <w:p>
       <w:pPr>
         <w:pStyle w:val="Heading4"/>
+        <w:pageBreakBefore w:val="0"/>
         <w:rPr/>
       </w:pPr>
       <w:bookmarkStart w:colFirst="0" w:colLast="0" w:name="_nwe7xb4qnmcp" w:id="5"/>
@@ -1568,6 +1622,7 @@
     </w:p>
     <w:p>
       <w:pPr>
+        <w:pageBreakBefore w:val="0"/>
         <w:rPr>
           <w:sz w:val="24"/>
           <w:szCs w:val="24"/>
@@ -1584,6 +1639,7 @@
     </w:p>
     <w:p>
       <w:pPr>
+        <w:pageBreakBefore w:val="0"/>
         <w:tabs>
           <w:tab w:val="right" w:pos="10800"/>
         </w:tabs>
@@ -1601,13 +1657,14 @@
           <w:szCs w:val="24"/>
           <w:rtl w:val="0"/>
         </w:rPr>
-        <w:t xml:space="preserve">Mobile developer</w:t>
+        <w:t xml:space="preserve">Lead Mobile developer</w:t>
         <w:tab/>
         <w:t xml:space="preserve">January 8, 2021 – Present</w:t>
       </w:r>
     </w:p>
     <w:p>
       <w:pPr>
+        <w:pageBreakBefore w:val="0"/>
         <w:tabs>
           <w:tab w:val="right" w:pos="10800"/>
         </w:tabs>
@@ -1651,6 +1708,10 @@
         </w:tblGridChange>
       </w:tblGrid>
       <w:tr>
+        <w:trPr>
+          <w:cantSplit w:val="0"/>
+          <w:tblHeader w:val="0"/>
+        </w:trPr>
         <w:tc>
           <w:tcPr>
             <w:shd w:fill="auto" w:val="clear"/>
@@ -1664,6 +1725,7 @@
           </w:tcPr>
           <w:p>
             <w:pPr>
+              <w:pageBreakBefore w:val="0"/>
               <w:tabs>
                 <w:tab w:val="right" w:pos="10800"/>
               </w:tabs>
@@ -1696,6 +1758,7 @@
           </w:tcPr>
           <w:p>
             <w:pPr>
+              <w:pageBreakBefore w:val="0"/>
               <w:tabs>
                 <w:tab w:val="right" w:pos="10800"/>
               </w:tabs>
@@ -1711,12 +1774,16 @@
                 <w:szCs w:val="24"/>
                 <w:rtl w:val="0"/>
               </w:rPr>
-              <w:t xml:space="preserve">Shopping App</w:t>
+              <w:t xml:space="preserve">Shopping App &amp; Consultant App</w:t>
             </w:r>
           </w:p>
         </w:tc>
       </w:tr>
       <w:tr>
+        <w:trPr>
+          <w:cantSplit w:val="0"/>
+          <w:tblHeader w:val="0"/>
+        </w:trPr>
         <w:tc>
           <w:tcPr>
             <w:shd w:fill="auto" w:val="clear"/>
@@ -1730,6 +1797,7 @@
           </w:tcPr>
           <w:p>
             <w:pPr>
+              <w:pageBreakBefore w:val="0"/>
               <w:tabs>
                 <w:tab w:val="right" w:pos="10800"/>
               </w:tabs>
@@ -1762,6 +1830,7 @@
           </w:tcPr>
           <w:p>
             <w:pPr>
+              <w:pageBreakBefore w:val="0"/>
               <w:tabs>
                 <w:tab w:val="right" w:pos="10800"/>
               </w:tabs>
@@ -1777,7 +1846,7 @@
                 <w:szCs w:val="24"/>
                 <w:rtl w:val="0"/>
               </w:rPr>
-              <w:t xml:space="preserve">Ionic 4, Angular 11, Typescript, Sass, PHP symfony backend, Firebase, NGRX, RXJS, Internationalization, Capacitor, AWS, Android, iOS, Ionic Appflow, Cypress</w:t>
+              <w:t xml:space="preserve">Ionic 4, Angular 11, Typescript, Sass, PHP symfony backend, Firebase, NGRX, RXJS, Internationalization, Capacitor, AWS, Android, iOS, Ionic Appflow, Gitlab, Cypress</w:t>
             </w:r>
           </w:p>
         </w:tc>
@@ -1785,6 +1854,7 @@
     </w:tbl>
     <w:p>
       <w:pPr>
+        <w:pageBreakBefore w:val="0"/>
         <w:tabs>
           <w:tab w:val="right" w:pos="10800"/>
         </w:tabs>
@@ -1802,6 +1872,7 @@
     </w:p>
     <w:p>
       <w:pPr>
+        <w:pageBreakBefore w:val="0"/>
         <w:numPr>
           <w:ilvl w:val="0"/>
           <w:numId w:val="7"/>
@@ -1822,11 +1893,12 @@
           <w:szCs w:val="24"/>
           <w:rtl w:val="0"/>
         </w:rPr>
-        <w:t xml:space="preserve">In charge of the development of major features for the shopping app.</w:t>
-      </w:r>
-    </w:p>
-    <w:p>
-      <w:pPr>
+        <w:t xml:space="preserve">Develop, test, implement and maintain application software working with established processes and best practices.</w:t>
+      </w:r>
+    </w:p>
+    <w:p>
+      <w:pPr>
+        <w:pageBreakBefore w:val="0"/>
         <w:numPr>
           <w:ilvl w:val="0"/>
           <w:numId w:val="7"/>
@@ -1839,37 +1911,20 @@
         <w:rPr>
           <w:sz w:val="24"/>
           <w:szCs w:val="24"/>
-          <w:u w:val="none"/>
-        </w:rPr>
-      </w:pPr>
-      <w:r>
-        <w:rPr>
-          <w:sz w:val="24"/>
-          <w:szCs w:val="24"/>
-          <w:rtl w:val="0"/>
-        </w:rPr>
-        <w:t xml:space="preserve">In charge of the Australia/New Zealand app </w:t>
-      </w:r>
-      <w:r>
-        <w:rPr>
-          <w:b w:val="1"/>
-          <w:sz w:val="24"/>
-          <w:szCs w:val="24"/>
-          <w:rtl w:val="0"/>
-        </w:rPr>
-        <w:t xml:space="preserve">internationalization</w:t>
-      </w:r>
-      <w:r>
-        <w:rPr>
-          <w:sz w:val="24"/>
-          <w:szCs w:val="24"/>
-          <w:rtl w:val="0"/>
-        </w:rPr>
-        <w:t xml:space="preserve"> and release.</w:t>
-      </w:r>
-    </w:p>
-    <w:p>
-      <w:pPr>
+        </w:rPr>
+      </w:pPr>
+      <w:r>
+        <w:rPr>
+          <w:sz w:val="24"/>
+          <w:szCs w:val="24"/>
+          <w:rtl w:val="0"/>
+        </w:rPr>
+        <w:t xml:space="preserve">Provide guidance and assistance to development and operational team members.</w:t>
+      </w:r>
+    </w:p>
+    <w:p>
+      <w:pPr>
+        <w:pageBreakBefore w:val="0"/>
         <w:numPr>
           <w:ilvl w:val="0"/>
           <w:numId w:val="7"/>
@@ -1882,37 +1937,20 @@
         <w:rPr>
           <w:sz w:val="24"/>
           <w:szCs w:val="24"/>
-          <w:u w:val="none"/>
-        </w:rPr>
-      </w:pPr>
-      <w:r>
-        <w:rPr>
-          <w:sz w:val="24"/>
-          <w:szCs w:val="24"/>
-          <w:rtl w:val="0"/>
-        </w:rPr>
-        <w:t xml:space="preserve">Reverse-engineered the current </w:t>
-      </w:r>
-      <w:r>
-        <w:rPr>
-          <w:b w:val="1"/>
-          <w:sz w:val="24"/>
-          <w:szCs w:val="24"/>
-          <w:rtl w:val="0"/>
-        </w:rPr>
-        <w:t xml:space="preserve">CI/CD</w:t>
-      </w:r>
-      <w:r>
-        <w:rPr>
-          <w:sz w:val="24"/>
-          <w:szCs w:val="24"/>
-          <w:rtl w:val="0"/>
-        </w:rPr>
-        <w:t xml:space="preserve"> build process, documented and suggested best practices.</w:t>
-      </w:r>
-    </w:p>
-    <w:p>
-      <w:pPr>
+        </w:rPr>
+      </w:pPr>
+      <w:r>
+        <w:rPr>
+          <w:sz w:val="24"/>
+          <w:szCs w:val="24"/>
+          <w:rtl w:val="0"/>
+        </w:rPr>
+        <w:t xml:space="preserve">Be an active member of the Development team to contribute to team dynamics, ways of working and assisting with improvement opportunities</w:t>
+      </w:r>
+    </w:p>
+    <w:p>
+      <w:pPr>
+        <w:pageBreakBefore w:val="0"/>
         <w:numPr>
           <w:ilvl w:val="0"/>
           <w:numId w:val="7"/>
@@ -1925,37 +1963,20 @@
         <w:rPr>
           <w:sz w:val="24"/>
           <w:szCs w:val="24"/>
-          <w:u w:val="none"/>
-        </w:rPr>
-      </w:pPr>
-      <w:r>
-        <w:rPr>
-          <w:sz w:val="24"/>
-          <w:szCs w:val="24"/>
-          <w:rtl w:val="0"/>
-        </w:rPr>
-        <w:t xml:space="preserve">Reconfigured the </w:t>
-      </w:r>
-      <w:r>
-        <w:rPr>
-          <w:b w:val="1"/>
-          <w:sz w:val="24"/>
-          <w:szCs w:val="24"/>
-          <w:rtl w:val="0"/>
-        </w:rPr>
-        <w:t xml:space="preserve">Ionic Appflow</w:t>
-      </w:r>
-      <w:r>
-        <w:rPr>
-          <w:sz w:val="24"/>
-          <w:szCs w:val="24"/>
-          <w:rtl w:val="0"/>
-        </w:rPr>
-        <w:t xml:space="preserve"> build process implementation using best practices.</w:t>
-      </w:r>
-    </w:p>
-    <w:p>
-      <w:pPr>
+        </w:rPr>
+      </w:pPr>
+      <w:r>
+        <w:rPr>
+          <w:sz w:val="24"/>
+          <w:szCs w:val="24"/>
+          <w:rtl w:val="0"/>
+        </w:rPr>
+        <w:t xml:space="preserve">Work closely with business partners, project managers and team members to clearly define scope of work and provide accurate schedule estimates</w:t>
+      </w:r>
+    </w:p>
+    <w:p>
+      <w:pPr>
+        <w:pageBreakBefore w:val="0"/>
         <w:numPr>
           <w:ilvl w:val="0"/>
           <w:numId w:val="7"/>
@@ -1968,20 +1989,20 @@
         <w:rPr>
           <w:sz w:val="24"/>
           <w:szCs w:val="24"/>
-          <w:u w:val="none"/>
-        </w:rPr>
-      </w:pPr>
-      <w:r>
-        <w:rPr>
-          <w:sz w:val="24"/>
-          <w:szCs w:val="24"/>
-          <w:rtl w:val="0"/>
-        </w:rPr>
-        <w:t xml:space="preserve">Migrated the Monorepo applications to single repository applications.</w:t>
-      </w:r>
-    </w:p>
-    <w:p>
-      <w:pPr>
+        </w:rPr>
+      </w:pPr>
+      <w:r>
+        <w:rPr>
+          <w:sz w:val="24"/>
+          <w:szCs w:val="24"/>
+          <w:rtl w:val="0"/>
+        </w:rPr>
+        <w:t xml:space="preserve">Establish methods for code development within dev, test, prod environments for consistent methodology across releases using Gitlab and Appflow for CI/CD build process.</w:t>
+      </w:r>
+    </w:p>
+    <w:p>
+      <w:pPr>
+        <w:pageBreakBefore w:val="0"/>
         <w:numPr>
           <w:ilvl w:val="0"/>
           <w:numId w:val="7"/>
@@ -1994,37 +2015,20 @@
         <w:rPr>
           <w:sz w:val="24"/>
           <w:szCs w:val="24"/>
-          <w:u w:val="none"/>
-        </w:rPr>
-      </w:pPr>
-      <w:r>
-        <w:rPr>
-          <w:sz w:val="24"/>
-          <w:szCs w:val="24"/>
-          <w:rtl w:val="0"/>
-        </w:rPr>
-        <w:t xml:space="preserve">Migrated Cordova plugins to </w:t>
-      </w:r>
-      <w:r>
-        <w:rPr>
-          <w:b w:val="1"/>
-          <w:sz w:val="24"/>
-          <w:szCs w:val="24"/>
-          <w:rtl w:val="0"/>
-        </w:rPr>
-        <w:t xml:space="preserve">Capacitor</w:t>
-      </w:r>
-      <w:r>
-        <w:rPr>
-          <w:sz w:val="24"/>
-          <w:szCs w:val="24"/>
-          <w:rtl w:val="0"/>
-        </w:rPr>
-        <w:t xml:space="preserve"> plugins.</w:t>
-      </w:r>
-    </w:p>
-    <w:p>
-      <w:pPr>
+        </w:rPr>
+      </w:pPr>
+      <w:r>
+        <w:rPr>
+          <w:sz w:val="24"/>
+          <w:szCs w:val="24"/>
+          <w:rtl w:val="0"/>
+        </w:rPr>
+        <w:t xml:space="preserve">Manage activities of team members using AGILE methodology</w:t>
+      </w:r>
+    </w:p>
+    <w:p>
+      <w:pPr>
+        <w:pageBreakBefore w:val="0"/>
         <w:numPr>
           <w:ilvl w:val="0"/>
           <w:numId w:val="7"/>
@@ -2037,20 +2041,20 @@
         <w:rPr>
           <w:sz w:val="24"/>
           <w:szCs w:val="24"/>
-          <w:u w:val="none"/>
-        </w:rPr>
-      </w:pPr>
-      <w:r>
-        <w:rPr>
-          <w:sz w:val="24"/>
-          <w:szCs w:val="24"/>
-          <w:rtl w:val="0"/>
-        </w:rPr>
-        <w:t xml:space="preserve">Set up Cypress automation testing suite for QA</w:t>
-      </w:r>
-    </w:p>
-    <w:p>
-      <w:pPr>
+        </w:rPr>
+      </w:pPr>
+      <w:r>
+        <w:rPr>
+          <w:sz w:val="24"/>
+          <w:szCs w:val="24"/>
+          <w:rtl w:val="0"/>
+        </w:rPr>
+        <w:t xml:space="preserve">In charge of the Australia/New Zealand app internationalization and release.</w:t>
+      </w:r>
+    </w:p>
+    <w:p>
+      <w:pPr>
+        <w:pageBreakBefore w:val="0"/>
         <w:numPr>
           <w:ilvl w:val="0"/>
           <w:numId w:val="7"/>
@@ -2071,28 +2075,12 @@
           <w:szCs w:val="24"/>
           <w:rtl w:val="0"/>
         </w:rPr>
-        <w:t xml:space="preserve">Project based on </w:t>
-      </w:r>
-      <w:r>
-        <w:rPr>
-          <w:b w:val="1"/>
-          <w:sz w:val="24"/>
-          <w:szCs w:val="24"/>
-          <w:rtl w:val="0"/>
-        </w:rPr>
-        <w:t xml:space="preserve">Ionic</w:t>
-      </w:r>
-      <w:r>
-        <w:rPr>
-          <w:sz w:val="24"/>
-          <w:szCs w:val="24"/>
-          <w:rtl w:val="0"/>
-        </w:rPr>
-        <w:t xml:space="preserve"> Framework 4.</w:t>
-      </w:r>
-    </w:p>
-    <w:p>
-      <w:pPr>
+        <w:t xml:space="preserve">Project based on Ionic Framework 4.</w:t>
+      </w:r>
+    </w:p>
+    <w:p>
+      <w:pPr>
+        <w:pageBreakBefore w:val="0"/>
         <w:numPr>
           <w:ilvl w:val="0"/>
           <w:numId w:val="7"/>
@@ -2105,165 +2093,86 @@
         <w:rPr>
           <w:sz w:val="24"/>
           <w:szCs w:val="24"/>
-          <w:u w:val="none"/>
-        </w:rPr>
-      </w:pPr>
-      <w:r>
-        <w:rPr>
-          <w:sz w:val="24"/>
-          <w:szCs w:val="24"/>
-          <w:rtl w:val="0"/>
-        </w:rPr>
-        <w:t xml:space="preserve">Created </w:t>
-      </w:r>
-      <w:r>
-        <w:rPr>
-          <w:b w:val="1"/>
-          <w:sz w:val="24"/>
-          <w:szCs w:val="24"/>
-          <w:rtl w:val="0"/>
-        </w:rPr>
-        <w:t xml:space="preserve">AWS Lambda</w:t>
-      </w:r>
-      <w:r>
-        <w:rPr>
-          <w:sz w:val="24"/>
-          <w:szCs w:val="24"/>
-          <w:rtl w:val="0"/>
-        </w:rPr>
-        <w:t xml:space="preserve"> functions for data management.</w:t>
-      </w:r>
-    </w:p>
-    <w:p>
-      <w:pPr>
-        <w:numPr>
-          <w:ilvl w:val="0"/>
-          <w:numId w:val="7"/>
-        </w:numPr>
+        </w:rPr>
+      </w:pPr>
+      <w:r>
+        <w:rPr>
+          <w:sz w:val="24"/>
+          <w:szCs w:val="24"/>
+          <w:rtl w:val="0"/>
+        </w:rPr>
+        <w:t xml:space="preserve">Created AWS Lambda functions for data management.</w:t>
+      </w:r>
+    </w:p>
+    <w:p>
+      <w:pPr>
+        <w:pageBreakBefore w:val="0"/>
         <w:tabs>
           <w:tab w:val="right" w:pos="10800"/>
         </w:tabs>
         <w:spacing w:before="0" w:lineRule="auto"/>
-        <w:ind w:left="720" w:hanging="360"/>
-        <w:rPr>
-          <w:sz w:val="24"/>
-          <w:szCs w:val="24"/>
-        </w:rPr>
-      </w:pPr>
-      <w:r>
-        <w:rPr>
-          <w:sz w:val="24"/>
-          <w:szCs w:val="24"/>
-          <w:rtl w:val="0"/>
-        </w:rPr>
-        <w:t xml:space="preserve">Develop using </w:t>
-      </w:r>
-      <w:r>
-        <w:rPr>
-          <w:b w:val="1"/>
-          <w:sz w:val="24"/>
-          <w:szCs w:val="24"/>
-          <w:rtl w:val="0"/>
-        </w:rPr>
-        <w:t xml:space="preserve">best practices</w:t>
-      </w:r>
-      <w:r>
-        <w:rPr>
-          <w:sz w:val="24"/>
-          <w:szCs w:val="24"/>
-          <w:rtl w:val="0"/>
-        </w:rPr>
-        <w:t xml:space="preserve">.</w:t>
-      </w:r>
-    </w:p>
-    <w:p>
-      <w:pPr>
-        <w:numPr>
-          <w:ilvl w:val="0"/>
-          <w:numId w:val="7"/>
-        </w:numPr>
+        <w:ind w:left="720" w:firstLine="0"/>
+        <w:rPr>
+          <w:sz w:val="24"/>
+          <w:szCs w:val="24"/>
+        </w:rPr>
+      </w:pPr>
+      <w:r>
+        <w:rPr>
+          <w:rtl w:val="0"/>
+        </w:rPr>
+      </w:r>
+    </w:p>
+    <w:p>
+      <w:pPr>
+        <w:pageBreakBefore w:val="0"/>
+        <w:rPr/>
+      </w:pPr>
+      <w:r>
+        <w:rPr>
+          <w:rtl w:val="0"/>
+        </w:rPr>
+      </w:r>
+    </w:p>
+    <w:p>
+      <w:pPr>
+        <w:pStyle w:val="Heading4"/>
+        <w:pageBreakBefore w:val="0"/>
+        <w:rPr/>
+      </w:pPr>
+      <w:bookmarkStart w:colFirst="0" w:colLast="0" w:name="_k8zf1rxnkqje" w:id="6"/>
+      <w:bookmarkEnd w:id="6"/>
+      <w:r>
+        <w:rPr>
+          <w:rtl w:val="0"/>
+        </w:rPr>
+        <w:t xml:space="preserve">Toyota Motors North America</w:t>
+      </w:r>
+    </w:p>
+    <w:p>
+      <w:pPr>
+        <w:pageBreakBefore w:val="0"/>
+        <w:rPr>
+          <w:sz w:val="24"/>
+          <w:szCs w:val="24"/>
+        </w:rPr>
+      </w:pPr>
+      <w:r>
+        <w:rPr>
+          <w:sz w:val="24"/>
+          <w:szCs w:val="24"/>
+          <w:rtl w:val="0"/>
+        </w:rPr>
+        <w:t xml:space="preserve">Cognizant, Plano, TX.</w:t>
+      </w:r>
+    </w:p>
+    <w:p>
+      <w:pPr>
+        <w:pageBreakBefore w:val="0"/>
         <w:tabs>
           <w:tab w:val="right" w:pos="10800"/>
         </w:tabs>
         <w:spacing w:before="0" w:lineRule="auto"/>
-        <w:ind w:left="720" w:hanging="360"/>
-        <w:rPr>
-          <w:sz w:val="24"/>
-          <w:szCs w:val="24"/>
-        </w:rPr>
-      </w:pPr>
-      <w:r>
-        <w:rPr>
-          <w:sz w:val="24"/>
-          <w:szCs w:val="24"/>
-          <w:rtl w:val="0"/>
-        </w:rPr>
-        <w:t xml:space="preserve">Develop using </w:t>
-      </w:r>
-      <w:r>
-        <w:rPr>
-          <w:b w:val="1"/>
-          <w:sz w:val="24"/>
-          <w:szCs w:val="24"/>
-          <w:rtl w:val="0"/>
-        </w:rPr>
-        <w:t xml:space="preserve">Kanban</w:t>
-      </w:r>
-      <w:r>
-        <w:rPr>
-          <w:sz w:val="24"/>
-          <w:szCs w:val="24"/>
-          <w:rtl w:val="0"/>
-        </w:rPr>
-        <w:t xml:space="preserve"> methodology</w:t>
-      </w:r>
-    </w:p>
-    <w:p>
-      <w:pPr>
-        <w:rPr/>
-      </w:pPr>
-      <w:r>
-        <w:rPr>
-          <w:rtl w:val="0"/>
-        </w:rPr>
-      </w:r>
-    </w:p>
-    <w:p>
-      <w:pPr>
-        <w:pStyle w:val="Heading4"/>
-        <w:rPr/>
-      </w:pPr>
-      <w:bookmarkStart w:colFirst="0" w:colLast="0" w:name="_k8zf1rxnkqje" w:id="6"/>
-      <w:bookmarkEnd w:id="6"/>
-      <w:r>
-        <w:rPr>
-          <w:rtl w:val="0"/>
-        </w:rPr>
-        <w:t xml:space="preserve">Toyota Motors North America</w:t>
-      </w:r>
-    </w:p>
-    <w:p>
-      <w:pPr>
-        <w:rPr>
-          <w:sz w:val="24"/>
-          <w:szCs w:val="24"/>
-        </w:rPr>
-      </w:pPr>
-      <w:r>
-        <w:rPr>
-          <w:sz w:val="24"/>
-          <w:szCs w:val="24"/>
-          <w:rtl w:val="0"/>
-        </w:rPr>
-        <w:t xml:space="preserve">Cognizant, Plano, TX.</w:t>
-      </w:r>
-    </w:p>
-    <w:p>
-      <w:pPr>
-        <w:tabs>
-          <w:tab w:val="right" w:pos="10800"/>
-        </w:tabs>
-        <w:spacing w:before="0" w:lineRule="auto"/>
         <w:rPr>
           <w:i w:val="1"/>
           <w:sz w:val="24"/>
@@ -2284,6 +2193,7 @@
     </w:p>
     <w:p>
       <w:pPr>
+        <w:pageBreakBefore w:val="0"/>
         <w:tabs>
           <w:tab w:val="right" w:pos="10800"/>
         </w:tabs>
@@ -2327,6 +2237,10 @@
         </w:tblGridChange>
       </w:tblGrid>
       <w:tr>
+        <w:trPr>
+          <w:cantSplit w:val="0"/>
+          <w:tblHeader w:val="0"/>
+        </w:trPr>
         <w:tc>
           <w:tcPr>
             <w:shd w:fill="auto" w:val="clear"/>
@@ -2340,6 +2254,7 @@
           </w:tcPr>
           <w:p>
             <w:pPr>
+              <w:pageBreakBefore w:val="0"/>
               <w:tabs>
                 <w:tab w:val="right" w:pos="10800"/>
               </w:tabs>
@@ -2372,6 +2287,7 @@
           </w:tcPr>
           <w:p>
             <w:pPr>
+              <w:pageBreakBefore w:val="0"/>
               <w:tabs>
                 <w:tab w:val="right" w:pos="10800"/>
               </w:tabs>
@@ -2393,6 +2309,10 @@
         </w:tc>
       </w:tr>
       <w:tr>
+        <w:trPr>
+          <w:cantSplit w:val="0"/>
+          <w:tblHeader w:val="0"/>
+        </w:trPr>
         <w:tc>
           <w:tcPr>
             <w:shd w:fill="auto" w:val="clear"/>
@@ -2406,6 +2326,7 @@
           </w:tcPr>
           <w:p>
             <w:pPr>
+              <w:pageBreakBefore w:val="0"/>
               <w:tabs>
                 <w:tab w:val="right" w:pos="10800"/>
               </w:tabs>
@@ -2438,6 +2359,7 @@
           </w:tcPr>
           <w:p>
             <w:pPr>
+              <w:pageBreakBefore w:val="0"/>
               <w:tabs>
                 <w:tab w:val="right" w:pos="10800"/>
               </w:tabs>
@@ -2461,6 +2383,7 @@
     </w:tbl>
     <w:p>
       <w:pPr>
+        <w:pageBreakBefore w:val="0"/>
         <w:tabs>
           <w:tab w:val="right" w:pos="10800"/>
         </w:tabs>
@@ -2478,6 +2401,7 @@
     </w:p>
     <w:p>
       <w:pPr>
+        <w:pageBreakBefore w:val="0"/>
         <w:numPr>
           <w:ilvl w:val="0"/>
           <w:numId w:val="7"/>
@@ -2555,6 +2479,7 @@
     </w:p>
     <w:p>
       <w:pPr>
+        <w:pageBreakBefore w:val="0"/>
         <w:numPr>
           <w:ilvl w:val="0"/>
           <w:numId w:val="7"/>
@@ -2581,6 +2506,7 @@
     </w:p>
     <w:p>
       <w:pPr>
+        <w:pageBreakBefore w:val="0"/>
         <w:numPr>
           <w:ilvl w:val="0"/>
           <w:numId w:val="7"/>
@@ -2624,6 +2550,7 @@
     </w:p>
     <w:p>
       <w:pPr>
+        <w:pageBreakBefore w:val="0"/>
         <w:numPr>
           <w:ilvl w:val="0"/>
           <w:numId w:val="7"/>
@@ -2667,6 +2594,7 @@
     </w:p>
     <w:p>
       <w:pPr>
+        <w:pageBreakBefore w:val="0"/>
         <w:tabs>
           <w:tab w:val="right" w:pos="10800"/>
         </w:tabs>
@@ -2684,6 +2612,7 @@
     </w:p>
     <w:p>
       <w:pPr>
+        <w:pageBreakBefore w:val="0"/>
         <w:tabs>
           <w:tab w:val="right" w:pos="10800"/>
         </w:tabs>
@@ -2701,6 +2630,7 @@
     </w:p>
     <w:p>
       <w:pPr>
+        <w:pageBreakBefore w:val="0"/>
         <w:tabs>
           <w:tab w:val="right" w:pos="10800"/>
         </w:tabs>
@@ -2718,6 +2648,7 @@
     </w:p>
     <w:p>
       <w:pPr>
+        <w:pageBreakBefore w:val="0"/>
         <w:tabs>
           <w:tab w:val="right" w:pos="10800"/>
         </w:tabs>
@@ -2735,6 +2666,7 @@
     </w:p>
     <w:p>
       <w:pPr>
+        <w:pageBreakBefore w:val="0"/>
         <w:tabs>
           <w:tab w:val="right" w:pos="10800"/>
         </w:tabs>
@@ -2752,6 +2684,7 @@
     </w:p>
     <w:p>
       <w:pPr>
+        <w:pageBreakBefore w:val="0"/>
         <w:tabs>
           <w:tab w:val="right" w:pos="10800"/>
         </w:tabs>
@@ -2769,6 +2702,7 @@
     </w:p>
     <w:p>
       <w:pPr>
+        <w:pageBreakBefore w:val="0"/>
         <w:tabs>
           <w:tab w:val="right" w:pos="10800"/>
         </w:tabs>
@@ -2786,6 +2720,7 @@
     </w:p>
     <w:p>
       <w:pPr>
+        <w:pageBreakBefore w:val="0"/>
         <w:tabs>
           <w:tab w:val="right" w:pos="10800"/>
         </w:tabs>
@@ -2803,6 +2738,7 @@
     </w:p>
     <w:p>
       <w:pPr>
+        <w:pageBreakBefore w:val="0"/>
         <w:tabs>
           <w:tab w:val="right" w:pos="10800"/>
         </w:tabs>
@@ -2821,6 +2757,7 @@
     </w:p>
     <w:p>
       <w:pPr>
+        <w:pageBreakBefore w:val="0"/>
         <w:tabs>
           <w:tab w:val="right" w:pos="10800"/>
         </w:tabs>
@@ -2839,6 +2776,7 @@
     </w:p>
     <w:p>
       <w:pPr>
+        <w:pageBreakBefore w:val="0"/>
         <w:tabs>
           <w:tab w:val="right" w:pos="10800"/>
         </w:tabs>
@@ -2883,6 +2821,10 @@
         </w:tblGridChange>
       </w:tblGrid>
       <w:tr>
+        <w:trPr>
+          <w:cantSplit w:val="0"/>
+          <w:tblHeader w:val="0"/>
+        </w:trPr>
         <w:tc>
           <w:tcPr>
             <w:shd w:fill="auto" w:val="clear"/>
@@ -2896,6 +2838,7 @@
           </w:tcPr>
           <w:p>
             <w:pPr>
+              <w:pageBreakBefore w:val="0"/>
               <w:tabs>
                 <w:tab w:val="right" w:pos="10800"/>
               </w:tabs>
@@ -2928,6 +2871,7 @@
           </w:tcPr>
           <w:p>
             <w:pPr>
+              <w:pageBreakBefore w:val="0"/>
               <w:tabs>
                 <w:tab w:val="right" w:pos="10800"/>
               </w:tabs>
@@ -2950,7 +2894,9 @@
       </w:tr>
       <w:tr>
         <w:trPr>
+          <w:cantSplit w:val="0"/>
           <w:trHeight w:val="780" w:hRule="atLeast"/>
+          <w:tblHeader w:val="0"/>
         </w:trPr>
         <w:tc>
           <w:tcPr>
@@ -2965,6 +2911,7 @@
           </w:tcPr>
           <w:p>
             <w:pPr>
+              <w:pageBreakBefore w:val="0"/>
               <w:widowControl w:val="0"/>
               <w:spacing w:before="0" w:lineRule="auto"/>
               <w:rPr>
@@ -2995,6 +2942,7 @@
           </w:tcPr>
           <w:p>
             <w:pPr>
+              <w:pageBreakBefore w:val="0"/>
               <w:tabs>
                 <w:tab w:val="right" w:pos="10800"/>
               </w:tabs>
@@ -3018,6 +2966,7 @@
     </w:tbl>
     <w:p>
       <w:pPr>
+        <w:pageBreakBefore w:val="0"/>
         <w:tabs>
           <w:tab w:val="right" w:pos="10800"/>
         </w:tabs>
@@ -3036,6 +2985,7 @@
     </w:p>
     <w:p>
       <w:pPr>
+        <w:pageBreakBefore w:val="0"/>
         <w:numPr>
           <w:ilvl w:val="0"/>
           <w:numId w:val="2"/>
@@ -3061,6 +3011,7 @@
     </w:p>
     <w:p>
       <w:pPr>
+        <w:pageBreakBefore w:val="0"/>
         <w:numPr>
           <w:ilvl w:val="0"/>
           <w:numId w:val="2"/>
@@ -3086,6 +3037,7 @@
     </w:p>
     <w:p>
       <w:pPr>
+        <w:pageBreakBefore w:val="0"/>
         <w:numPr>
           <w:ilvl w:val="0"/>
           <w:numId w:val="2"/>
@@ -3128,6 +3080,7 @@
     </w:p>
     <w:p>
       <w:pPr>
+        <w:pageBreakBefore w:val="0"/>
         <w:numPr>
           <w:ilvl w:val="0"/>
           <w:numId w:val="2"/>
@@ -3197,6 +3150,7 @@
     </w:p>
     <w:p>
       <w:pPr>
+        <w:pageBreakBefore w:val="0"/>
         <w:numPr>
           <w:ilvl w:val="0"/>
           <w:numId w:val="2"/>
@@ -3265,6 +3219,7 @@
     </w:p>
     <w:p>
       <w:pPr>
+        <w:pageBreakBefore w:val="0"/>
         <w:numPr>
           <w:ilvl w:val="0"/>
           <w:numId w:val="2"/>
@@ -3299,6 +3254,7 @@
     </w:p>
     <w:p>
       <w:pPr>
+        <w:pageBreakBefore w:val="0"/>
         <w:tabs>
           <w:tab w:val="right" w:pos="10800"/>
         </w:tabs>
@@ -3317,6 +3273,7 @@
     <w:p>
       <w:pPr>
         <w:pStyle w:val="Heading4"/>
+        <w:pageBreakBefore w:val="0"/>
         <w:tabs>
           <w:tab w:val="right" w:pos="10800"/>
         </w:tabs>
@@ -3334,6 +3291,7 @@
     </w:p>
     <w:p>
       <w:pPr>
+        <w:pageBreakBefore w:val="0"/>
         <w:pBdr>
           <w:top w:space="0" w:sz="0" w:val="nil"/>
           <w:left w:space="0" w:sz="0" w:val="nil"/>
@@ -3359,6 +3317,7 @@
     </w:p>
     <w:p>
       <w:pPr>
+        <w:pageBreakBefore w:val="0"/>
         <w:tabs>
           <w:tab w:val="right" w:pos="10800"/>
         </w:tabs>
@@ -3387,6 +3346,7 @@
     </w:p>
     <w:p>
       <w:pPr>
+        <w:pageBreakBefore w:val="0"/>
         <w:tabs>
           <w:tab w:val="right" w:pos="10800"/>
         </w:tabs>
@@ -3430,6 +3390,10 @@
         </w:tblGridChange>
       </w:tblGrid>
       <w:tr>
+        <w:trPr>
+          <w:cantSplit w:val="0"/>
+          <w:tblHeader w:val="0"/>
+        </w:trPr>
         <w:tc>
           <w:tcPr>
             <w:shd w:fill="auto" w:val="clear"/>
@@ -3443,6 +3407,7 @@
           </w:tcPr>
           <w:p>
             <w:pPr>
+              <w:pageBreakBefore w:val="0"/>
               <w:tabs>
                 <w:tab w:val="right" w:pos="10800"/>
               </w:tabs>
@@ -3475,6 +3440,7 @@
           </w:tcPr>
           <w:p>
             <w:pPr>
+              <w:pageBreakBefore w:val="0"/>
               <w:tabs>
                 <w:tab w:val="right" w:pos="10800"/>
               </w:tabs>
@@ -3496,6 +3462,10 @@
         </w:tc>
       </w:tr>
       <w:tr>
+        <w:trPr>
+          <w:cantSplit w:val="0"/>
+          <w:tblHeader w:val="0"/>
+        </w:trPr>
         <w:tc>
           <w:tcPr>
             <w:shd w:fill="auto" w:val="clear"/>
@@ -3509,6 +3479,7 @@
           </w:tcPr>
           <w:p>
             <w:pPr>
+              <w:pageBreakBefore w:val="0"/>
               <w:widowControl w:val="0"/>
               <w:spacing w:before="0" w:lineRule="auto"/>
               <w:rPr>
@@ -3539,6 +3510,7 @@
           </w:tcPr>
           <w:p>
             <w:pPr>
+              <w:pageBreakBefore w:val="0"/>
               <w:tabs>
                 <w:tab w:val="right" w:pos="10800"/>
               </w:tabs>
@@ -3562,6 +3534,7 @@
     </w:tbl>
     <w:p>
       <w:pPr>
+        <w:pageBreakBefore w:val="0"/>
         <w:tabs>
           <w:tab w:val="right" w:pos="10800"/>
         </w:tabs>
@@ -3579,6 +3552,7 @@
     </w:p>
     <w:p>
       <w:pPr>
+        <w:pageBreakBefore w:val="0"/>
         <w:numPr>
           <w:ilvl w:val="0"/>
           <w:numId w:val="4"/>
@@ -3639,6 +3613,7 @@
     </w:p>
     <w:p>
       <w:pPr>
+        <w:pageBreakBefore w:val="0"/>
         <w:numPr>
           <w:ilvl w:val="0"/>
           <w:numId w:val="4"/>
@@ -3665,6 +3640,7 @@
     </w:p>
     <w:p>
       <w:pPr>
+        <w:pageBreakBefore w:val="0"/>
         <w:numPr>
           <w:ilvl w:val="0"/>
           <w:numId w:val="4"/>
@@ -3708,6 +3684,7 @@
     </w:p>
     <w:p>
       <w:pPr>
+        <w:pageBreakBefore w:val="0"/>
         <w:numPr>
           <w:ilvl w:val="0"/>
           <w:numId w:val="4"/>
@@ -3751,6 +3728,7 @@
     </w:p>
     <w:p>
       <w:pPr>
+        <w:pageBreakBefore w:val="0"/>
         <w:numPr>
           <w:ilvl w:val="0"/>
           <w:numId w:val="4"/>
@@ -3828,6 +3806,7 @@
     </w:p>
     <w:p>
       <w:pPr>
+        <w:pageBreakBefore w:val="0"/>
         <w:numPr>
           <w:ilvl w:val="0"/>
           <w:numId w:val="4"/>
@@ -3871,6 +3850,7 @@
     </w:p>
     <w:p>
       <w:pPr>
+        <w:pageBreakBefore w:val="0"/>
         <w:numPr>
           <w:ilvl w:val="0"/>
           <w:numId w:val="4"/>
@@ -3931,6 +3911,7 @@
     </w:p>
     <w:p>
       <w:pPr>
+        <w:pageBreakBefore w:val="0"/>
         <w:numPr>
           <w:ilvl w:val="0"/>
           <w:numId w:val="4"/>
@@ -3983,6 +3964,7 @@
     </w:p>
     <w:p>
       <w:pPr>
+        <w:pageBreakBefore w:val="0"/>
         <w:numPr>
           <w:ilvl w:val="0"/>
           <w:numId w:val="4"/>
@@ -4026,6 +4008,7 @@
     </w:p>
     <w:p>
       <w:pPr>
+        <w:pageBreakBefore w:val="0"/>
         <w:pBdr>
           <w:top w:space="0" w:sz="0" w:val="nil"/>
           <w:left w:space="0" w:sz="0" w:val="nil"/>
@@ -4050,6 +4033,7 @@
     <w:p>
       <w:pPr>
         <w:pStyle w:val="Heading4"/>
+        <w:pageBreakBefore w:val="0"/>
         <w:tabs>
           <w:tab w:val="right" w:pos="10800"/>
         </w:tabs>
@@ -4067,6 +4051,7 @@
     </w:p>
     <w:p>
       <w:pPr>
+        <w:pageBreakBefore w:val="0"/>
         <w:pBdr>
           <w:top w:space="0" w:sz="0" w:val="nil"/>
           <w:left w:space="0" w:sz="0" w:val="nil"/>
@@ -4106,6 +4091,7 @@
     </w:p>
     <w:p>
       <w:pPr>
+        <w:pageBreakBefore w:val="0"/>
         <w:tabs>
           <w:tab w:val="right" w:pos="10800"/>
         </w:tabs>
@@ -4134,6 +4120,7 @@
     </w:p>
     <w:p>
       <w:pPr>
+        <w:pageBreakBefore w:val="0"/>
         <w:tabs>
           <w:tab w:val="right" w:pos="10800"/>
         </w:tabs>
@@ -4177,6 +4164,10 @@
         </w:tblGridChange>
       </w:tblGrid>
       <w:tr>
+        <w:trPr>
+          <w:cantSplit w:val="0"/>
+          <w:tblHeader w:val="0"/>
+        </w:trPr>
         <w:tc>
           <w:tcPr>
             <w:shd w:fill="auto" w:val="clear"/>
@@ -4190,6 +4181,7 @@
           </w:tcPr>
           <w:p>
             <w:pPr>
+              <w:pageBreakBefore w:val="0"/>
               <w:tabs>
                 <w:tab w:val="right" w:pos="10800"/>
               </w:tabs>
@@ -4222,6 +4214,7 @@
           </w:tcPr>
           <w:p>
             <w:pPr>
+              <w:pageBreakBefore w:val="0"/>
               <w:tabs>
                 <w:tab w:val="right" w:pos="10800"/>
               </w:tabs>
@@ -4243,6 +4236,10 @@
         </w:tc>
       </w:tr>
       <w:tr>
+        <w:trPr>
+          <w:cantSplit w:val="0"/>
+          <w:tblHeader w:val="0"/>
+        </w:trPr>
         <w:tc>
           <w:tcPr>
             <w:shd w:fill="auto" w:val="clear"/>
@@ -4258,6 +4255,7 @@
             <w:pPr>
               <w:keepNext w:val="0"/>
               <w:keepLines w:val="0"/>
+              <w:pageBreakBefore w:val="0"/>
               <w:widowControl w:val="0"/>
               <w:pBdr>
                 <w:top w:space="0" w:sz="0" w:val="nil"/>
@@ -4300,6 +4298,7 @@
             <w:pPr>
               <w:keepNext w:val="0"/>
               <w:keepLines w:val="0"/>
+              <w:pageBreakBefore w:val="0"/>
               <w:widowControl w:val="0"/>
               <w:pBdr>
                 <w:top w:space="0" w:sz="0" w:val="nil"/>
@@ -4331,6 +4330,7 @@
     </w:tbl>
     <w:p>
       <w:pPr>
+        <w:pageBreakBefore w:val="0"/>
         <w:tabs>
           <w:tab w:val="right" w:pos="10800"/>
         </w:tabs>
@@ -4348,6 +4348,7 @@
     </w:p>
     <w:p>
       <w:pPr>
+        <w:pageBreakBefore w:val="0"/>
         <w:numPr>
           <w:ilvl w:val="0"/>
           <w:numId w:val="5"/>
@@ -4430,6 +4431,7 @@
     </w:p>
     <w:p>
       <w:pPr>
+        <w:pageBreakBefore w:val="0"/>
         <w:numPr>
           <w:ilvl w:val="0"/>
           <w:numId w:val="5"/>
@@ -4472,6 +4474,7 @@
     </w:p>
     <w:p>
       <w:pPr>
+        <w:pageBreakBefore w:val="0"/>
         <w:numPr>
           <w:ilvl w:val="0"/>
           <w:numId w:val="5"/>
@@ -4537,6 +4540,7 @@
     </w:p>
     <w:p>
       <w:pPr>
+        <w:pageBreakBefore w:val="0"/>
         <w:pBdr>
           <w:top w:space="0" w:sz="0" w:val="nil"/>
           <w:left w:space="0" w:sz="0" w:val="nil"/>
@@ -4561,6 +4565,7 @@
     <w:p>
       <w:pPr>
         <w:pStyle w:val="Heading4"/>
+        <w:pageBreakBefore w:val="0"/>
         <w:spacing w:before="120" w:lineRule="auto"/>
         <w:rPr/>
       </w:pPr>
@@ -4575,6 +4580,7 @@
     </w:p>
     <w:p>
       <w:pPr>
+        <w:pageBreakBefore w:val="0"/>
         <w:pBdr>
           <w:top w:space="0" w:sz="0" w:val="nil"/>
           <w:left w:space="0" w:sz="0" w:val="nil"/>
@@ -4608,6 +4614,7 @@
     </w:p>
     <w:p>
       <w:pPr>
+        <w:pageBreakBefore w:val="0"/>
         <w:pBdr>
           <w:top w:space="0" w:sz="0" w:val="nil"/>
           <w:left w:space="0" w:sz="0" w:val="nil"/>
@@ -4661,7 +4668,9 @@
       </w:tblGrid>
       <w:tr>
         <w:trPr>
+          <w:cantSplit w:val="0"/>
           <w:trHeight w:val="760" w:hRule="atLeast"/>
+          <w:tblHeader w:val="0"/>
         </w:trPr>
         <w:tc>
           <w:tcPr>
@@ -4676,6 +4685,7 @@
           </w:tcPr>
           <w:p>
             <w:pPr>
+              <w:pageBreakBefore w:val="0"/>
               <w:widowControl w:val="0"/>
               <w:spacing w:before="0" w:lineRule="auto"/>
               <w:rPr>
@@ -4712,6 +4722,7 @@
           </w:tcPr>
           <w:p>
             <w:pPr>
+              <w:pageBreakBefore w:val="0"/>
               <w:widowControl w:val="0"/>
               <w:spacing w:before="0" w:lineRule="auto"/>
               <w:rPr>
@@ -4739,6 +4750,7 @@
     </w:tbl>
     <w:p>
       <w:pPr>
+        <w:pageBreakBefore w:val="0"/>
         <w:pBdr>
           <w:top w:space="0" w:sz="0" w:val="nil"/>
           <w:left w:space="0" w:sz="0" w:val="nil"/>
@@ -4766,6 +4778,7 @@
     </w:p>
     <w:p>
       <w:pPr>
+        <w:pageBreakBefore w:val="0"/>
         <w:numPr>
           <w:ilvl w:val="0"/>
           <w:numId w:val="3"/>
@@ -4812,6 +4825,7 @@
     </w:p>
     <w:p>
       <w:pPr>
+        <w:pageBreakBefore w:val="0"/>
         <w:numPr>
           <w:ilvl w:val="0"/>
           <w:numId w:val="3"/>
@@ -4909,6 +4923,7 @@
     </w:p>
     <w:p>
       <w:pPr>
+        <w:pageBreakBefore w:val="0"/>
         <w:numPr>
           <w:ilvl w:val="0"/>
           <w:numId w:val="3"/>
@@ -5159,6 +5174,7 @@
     </w:p>
     <w:p>
       <w:pPr>
+        <w:pageBreakBefore w:val="0"/>
         <w:numPr>
           <w:ilvl w:val="0"/>
           <w:numId w:val="3"/>
@@ -5307,6 +5323,7 @@
     </w:p>
     <w:p>
       <w:pPr>
+        <w:pageBreakBefore w:val="0"/>
         <w:numPr>
           <w:ilvl w:val="0"/>
           <w:numId w:val="3"/>
@@ -5540,6 +5557,7 @@
     </w:p>
     <w:p>
       <w:pPr>
+        <w:pageBreakBefore w:val="0"/>
         <w:numPr>
           <w:ilvl w:val="0"/>
           <w:numId w:val="3"/>
@@ -5591,6 +5609,7 @@
     </w:p>
     <w:p>
       <w:pPr>
+        <w:pageBreakBefore w:val="0"/>
         <w:pBdr>
           <w:top w:space="0" w:sz="0" w:val="nil"/>
           <w:left w:space="0" w:sz="0" w:val="nil"/>
@@ -5615,6 +5634,7 @@
     <w:p>
       <w:pPr>
         <w:pStyle w:val="Heading4"/>
+        <w:pageBreakBefore w:val="0"/>
         <w:spacing w:before="100" w:lineRule="auto"/>
         <w:rPr/>
       </w:pPr>
@@ -5629,6 +5649,7 @@
     </w:p>
     <w:p>
       <w:pPr>
+        <w:pageBreakBefore w:val="0"/>
         <w:pBdr>
           <w:top w:space="0" w:sz="0" w:val="nil"/>
           <w:left w:space="0" w:sz="0" w:val="nil"/>
@@ -5664,6 +5685,7 @@
     </w:p>
     <w:p>
       <w:pPr>
+        <w:pageBreakBefore w:val="0"/>
         <w:numPr>
           <w:ilvl w:val="0"/>
           <w:numId w:val="9"/>
@@ -5695,6 +5717,7 @@
     </w:p>
     <w:p>
       <w:pPr>
+        <w:pageBreakBefore w:val="0"/>
         <w:pBdr>
           <w:top w:space="0" w:sz="0" w:val="nil"/>
           <w:left w:space="0" w:sz="0" w:val="nil"/>
@@ -5719,6 +5742,7 @@
     <w:p>
       <w:pPr>
         <w:pStyle w:val="Heading4"/>
+        <w:pageBreakBefore w:val="0"/>
         <w:spacing w:before="120" w:lineRule="auto"/>
         <w:rPr>
           <w:vertAlign w:val="baseline"/>
@@ -5736,6 +5760,7 @@
     </w:p>
     <w:p>
       <w:pPr>
+        <w:pageBreakBefore w:val="0"/>
         <w:pBdr>
           <w:top w:space="0" w:sz="0" w:val="nil"/>
           <w:left w:space="0" w:sz="0" w:val="nil"/>
@@ -5780,6 +5805,7 @@
     </w:p>
     <w:p>
       <w:pPr>
+        <w:pageBreakBefore w:val="0"/>
         <w:pBdr>
           <w:top w:space="0" w:sz="0" w:val="nil"/>
           <w:left w:space="0" w:sz="0" w:val="nil"/>
@@ -5832,6 +5858,10 @@
         </w:tblGridChange>
       </w:tblGrid>
       <w:tr>
+        <w:trPr>
+          <w:cantSplit w:val="0"/>
+          <w:tblHeader w:val="0"/>
+        </w:trPr>
         <w:tc>
           <w:tcPr>
             <w:shd w:fill="auto" w:val="clear"/>
@@ -5845,6 +5875,7 @@
           </w:tcPr>
           <w:p>
             <w:pPr>
+              <w:pageBreakBefore w:val="0"/>
               <w:widowControl w:val="0"/>
               <w:spacing w:before="0" w:lineRule="auto"/>
               <w:rPr>
@@ -5881,6 +5912,7 @@
           </w:tcPr>
           <w:p>
             <w:pPr>
+              <w:pageBreakBefore w:val="0"/>
               <w:widowControl w:val="0"/>
               <w:spacing w:before="0" w:lineRule="auto"/>
               <w:rPr>
@@ -5908,6 +5940,7 @@
     </w:tbl>
     <w:p>
       <w:pPr>
+        <w:pageBreakBefore w:val="0"/>
         <w:pBdr>
           <w:top w:space="0" w:sz="0" w:val="nil"/>
           <w:left w:space="0" w:sz="0" w:val="nil"/>
@@ -5934,6 +5967,7 @@
     </w:p>
     <w:p>
       <w:pPr>
+        <w:pageBreakBefore w:val="0"/>
         <w:numPr>
           <w:ilvl w:val="0"/>
           <w:numId w:val="3"/>
@@ -6189,6 +6223,7 @@
     </w:p>
     <w:p>
       <w:pPr>
+        <w:pageBreakBefore w:val="0"/>
         <w:pBdr>
           <w:top w:space="0" w:sz="0" w:val="nil"/>
           <w:left w:space="0" w:sz="0" w:val="nil"/>
@@ -6213,6 +6248,7 @@
     <w:p>
       <w:pPr>
         <w:pStyle w:val="Heading4"/>
+        <w:pageBreakBefore w:val="0"/>
         <w:spacing w:before="120" w:lineRule="auto"/>
         <w:rPr/>
       </w:pPr>
@@ -6227,6 +6263,7 @@
     <w:p>
       <w:pPr>
         <w:pStyle w:val="Heading4"/>
+        <w:pageBreakBefore w:val="0"/>
         <w:spacing w:before="120" w:lineRule="auto"/>
         <w:rPr>
           <w:vertAlign w:val="baseline"/>
@@ -6244,6 +6281,7 @@
     </w:p>
     <w:p>
       <w:pPr>
+        <w:pageBreakBefore w:val="0"/>
         <w:pBdr>
           <w:top w:space="0" w:sz="0" w:val="nil"/>
           <w:left w:space="0" w:sz="0" w:val="nil"/>
@@ -6282,6 +6320,7 @@
     </w:p>
     <w:p>
       <w:pPr>
+        <w:pageBreakBefore w:val="0"/>
         <w:pBdr>
           <w:top w:space="0" w:sz="0" w:val="nil"/>
           <w:left w:space="0" w:sz="0" w:val="nil"/>
@@ -6334,6 +6373,10 @@
         </w:tblGridChange>
       </w:tblGrid>
       <w:tr>
+        <w:trPr>
+          <w:cantSplit w:val="0"/>
+          <w:tblHeader w:val="0"/>
+        </w:trPr>
         <w:tc>
           <w:tcPr>
             <w:shd w:fill="auto" w:val="clear"/>
@@ -6349,6 +6392,7 @@
             <w:pPr>
               <w:keepNext w:val="0"/>
               <w:keepLines w:val="0"/>
+              <w:pageBreakBefore w:val="0"/>
               <w:widowControl w:val="0"/>
               <w:pBdr>
                 <w:top w:space="0" w:sz="0" w:val="nil"/>
@@ -6391,6 +6435,7 @@
             <w:pPr>
               <w:keepNext w:val="0"/>
               <w:keepLines w:val="0"/>
+              <w:pageBreakBefore w:val="0"/>
               <w:widowControl w:val="0"/>
               <w:pBdr>
                 <w:top w:space="0" w:sz="0" w:val="nil"/>
@@ -6422,6 +6467,7 @@
     </w:tbl>
     <w:p>
       <w:pPr>
+        <w:pageBreakBefore w:val="0"/>
         <w:pBdr>
           <w:top w:space="0" w:sz="0" w:val="nil"/>
           <w:left w:space="0" w:sz="0" w:val="nil"/>
@@ -6448,6 +6494,7 @@
     </w:p>
     <w:p>
       <w:pPr>
+        <w:pageBreakBefore w:val="0"/>
         <w:numPr>
           <w:ilvl w:val="0"/>
           <w:numId w:val="6"/>
@@ -6634,6 +6681,7 @@
     </w:p>
     <w:p>
       <w:pPr>
+        <w:pageBreakBefore w:val="0"/>
         <w:numPr>
           <w:ilvl w:val="0"/>
           <w:numId w:val="6"/>
@@ -6839,6 +6887,7 @@
     </w:p>
     <w:p>
       <w:pPr>
+        <w:pageBreakBefore w:val="0"/>
         <w:spacing w:before="100" w:lineRule="auto"/>
         <w:rPr>
           <w:b w:val="1"/>
@@ -6855,6 +6904,7 @@
     <w:p>
       <w:pPr>
         <w:pStyle w:val="Heading3"/>
+        <w:pageBreakBefore w:val="0"/>
         <w:spacing w:before="100" w:lineRule="auto"/>
         <w:rPr/>
       </w:pPr>
@@ -6869,6 +6919,7 @@
     </w:p>
     <w:p>
       <w:pPr>
+        <w:pageBreakBefore w:val="0"/>
         <w:spacing w:before="120" w:lineRule="auto"/>
         <w:rPr>
           <w:b w:val="1"/>
@@ -6888,6 +6939,7 @@
     </w:p>
     <w:p>
       <w:pPr>
+        <w:pageBreakBefore w:val="0"/>
         <w:tabs>
           <w:tab w:val="right" w:pos="10800"/>
         </w:tabs>
@@ -6910,6 +6962,7 @@
     </w:p>
     <w:p>
       <w:pPr>
+        <w:pageBreakBefore w:val="0"/>
         <w:tabs>
           <w:tab w:val="right" w:pos="10800"/>
         </w:tabs>
@@ -6938,6 +6991,7 @@
     </w:p>
     <w:p>
       <w:pPr>
+        <w:pageBreakBefore w:val="0"/>
         <w:pBdr>
           <w:top w:space="0" w:sz="0" w:val="nil"/>
           <w:left w:space="0" w:sz="0" w:val="nil"/>
@@ -6960,6 +7014,7 @@
     <w:p>
       <w:pPr>
         <w:pStyle w:val="Heading3"/>
+        <w:pageBreakBefore w:val="0"/>
         <w:rPr/>
       </w:pPr>
       <w:bookmarkStart w:colFirst="0" w:colLast="0" w:name="_713sahtwgqhv" w:id="15"/>
@@ -6973,6 +7028,7 @@
     </w:p>
     <w:p>
       <w:pPr>
+        <w:pageBreakBefore w:val="0"/>
         <w:numPr>
           <w:ilvl w:val="0"/>
           <w:numId w:val="1"/>
@@ -6995,6 +7051,7 @@
     </w:p>
     <w:p>
       <w:pPr>
+        <w:pageBreakBefore w:val="0"/>
         <w:numPr>
           <w:ilvl w:val="0"/>
           <w:numId w:val="1"/>
@@ -7017,6 +7074,7 @@
     </w:p>
     <w:p>
       <w:pPr>
+        <w:pageBreakBefore w:val="0"/>
         <w:pBdr>
           <w:top w:space="0" w:sz="0" w:val="nil"/>
           <w:left w:space="0" w:sz="0" w:val="nil"/>
@@ -7054,6 +7112,7 @@
 <w:hdr xmlns:mc="http://schemas.openxmlformats.org/markup-compatibility/2006" xmlns:o="urn:schemas-microsoft-com:office:office" xmlns:r="http://schemas.openxmlformats.org/officeDocument/2006/relationships" xmlns:m="http://schemas.openxmlformats.org/officeDocument/2006/math" xmlns:v="urn:schemas-microsoft-com:vml" xmlns:wp="http://schemas.openxmlformats.org/drawingml/2006/wordprocessingDrawing" xmlns:w10="urn:schemas-microsoft-com:office:word" xmlns:w="http://schemas.openxmlformats.org/wordprocessingml/2006/main" xmlns:wne="http://schemas.microsoft.com/office/word/2006/wordml" xmlns:sl="http://schemas.openxmlformats.org/schemaLibrary/2006/main" xmlns:a="http://schemas.openxmlformats.org/drawingml/2006/main" xmlns:pic="http://schemas.openxmlformats.org/drawingml/2006/picture" xmlns:c="http://schemas.openxmlformats.org/drawingml/2006/chart" xmlns:lc="http://schemas.openxmlformats.org/drawingml/2006/lockedCanvas" xmlns:dgm="http://schemas.openxmlformats.org/drawingml/2006/diagram" xmlns:wps="http://schemas.microsoft.com/office/word/2010/wordprocessingShape" xmlns:wpg="http://schemas.microsoft.com/office/word/2010/wordprocessingGroup" xmlns:w14="http://schemas.microsoft.com/office/word/2010/wordml" xmlns:w15="http://schemas.microsoft.com/office/word/2012/wordml">
   <w:p>
     <w:pPr>
+      <w:pageBreakBefore w:val="0"/>
       <w:pBdr>
         <w:top w:space="0" w:sz="0" w:val="nil"/>
         <w:left w:space="0" w:sz="0" w:val="nil"/>
@@ -8143,6 +8202,7 @@
     <w:pPr>
       <w:keepNext w:val="1"/>
       <w:keepLines w:val="1"/>
+      <w:pageBreakBefore w:val="0"/>
       <w:spacing w:after="120" w:before="480" w:lineRule="auto"/>
     </w:pPr>
     <w:rPr>
@@ -8158,6 +8218,7 @@
     <w:pPr>
       <w:keepNext w:val="1"/>
       <w:keepLines w:val="1"/>
+      <w:pageBreakBefore w:val="0"/>
       <w:spacing w:after="80" w:before="360" w:lineRule="auto"/>
     </w:pPr>
     <w:rPr>
@@ -8173,6 +8234,7 @@
     <w:pPr>
       <w:keepNext w:val="1"/>
       <w:keepLines w:val="1"/>
+      <w:pageBreakBefore w:val="0"/>
       <w:spacing w:after="80" w:before="280" w:lineRule="auto"/>
     </w:pPr>
     <w:rPr>
@@ -8188,6 +8250,7 @@
     <w:pPr>
       <w:keepNext w:val="1"/>
       <w:keepLines w:val="1"/>
+      <w:pageBreakBefore w:val="0"/>
       <w:spacing w:after="40" w:before="240" w:lineRule="auto"/>
     </w:pPr>
     <w:rPr>
@@ -8203,6 +8266,7 @@
     <w:pPr>
       <w:keepNext w:val="1"/>
       <w:keepLines w:val="1"/>
+      <w:pageBreakBefore w:val="0"/>
       <w:spacing w:after="40" w:before="220" w:lineRule="auto"/>
     </w:pPr>
     <w:rPr>
@@ -8218,6 +8282,7 @@
     <w:pPr>
       <w:keepNext w:val="1"/>
       <w:keepLines w:val="1"/>
+      <w:pageBreakBefore w:val="0"/>
       <w:spacing w:after="40" w:before="200" w:lineRule="auto"/>
     </w:pPr>
     <w:rPr>
@@ -8233,6 +8298,7 @@
     <w:pPr>
       <w:keepNext w:val="1"/>
       <w:keepLines w:val="1"/>
+      <w:pageBreakBefore w:val="0"/>
       <w:spacing w:after="120" w:before="480" w:lineRule="auto"/>
     </w:pPr>
     <w:rPr>
@@ -8248,6 +8314,7 @@
     <w:pPr>
       <w:keepNext w:val="1"/>
       <w:keepLines w:val="1"/>
+      <w:pageBreakBefore w:val="0"/>
       <w:spacing w:after="80" w:before="360" w:lineRule="auto"/>
     </w:pPr>
     <w:rPr>

--- a/resume.docx
+++ b/resume.docx
@@ -356,7 +356,7 @@
           <w:szCs w:val="24"/>
           <w:rtl w:val="0"/>
         </w:rPr>
-        <w:t xml:space="preserve">Location: Plano TX. 75024</w:t>
+        <w:t xml:space="preserve">Location: Aubrey, TX, 76227</w:t>
       </w:r>
       <w:r>
         <w:rPr>
@@ -693,7 +693,7 @@
           <w:szCs w:val="24"/>
           <w:rtl w:val="0"/>
         </w:rPr>
-        <w:t xml:space="preserve">React, React Native</w:t>
+        <w:t xml:space="preserve">React</w:t>
       </w:r>
       <w:r>
         <w:rPr>
@@ -776,24 +776,7 @@
           <w:szCs w:val="24"/>
           <w:rtl w:val="0"/>
         </w:rPr>
-        <w:t xml:space="preserve">Ionic, Angular </w:t>
-      </w:r>
-      <w:r>
-        <w:rPr>
-          <w:sz w:val="24"/>
-          <w:szCs w:val="24"/>
-          <w:rtl w:val="0"/>
-        </w:rPr>
-        <w:t xml:space="preserve">and</w:t>
-      </w:r>
-      <w:r>
-        <w:rPr>
-          <w:b w:val="1"/>
-          <w:sz w:val="24"/>
-          <w:szCs w:val="24"/>
-          <w:rtl w:val="0"/>
-        </w:rPr>
-        <w:t xml:space="preserve"> Capacitor</w:t>
+        <w:t xml:space="preserve">Ionic, Angular, Capacitor, React Native.</w:t>
       </w:r>
     </w:p>
     <w:p>
@@ -833,7 +816,7 @@
           <w:szCs w:val="24"/>
           <w:rtl w:val="0"/>
         </w:rPr>
-        <w:t xml:space="preserve">Back end</w:t>
+        <w:t xml:space="preserve">Backend</w:t>
       </w:r>
       <w:r>
         <w:rPr>
@@ -1016,7 +999,7 @@
           <w:szCs w:val="24"/>
           <w:rtl w:val="0"/>
         </w:rPr>
-        <w:t xml:space="preserve">DigitalOcean, AWS</w:t>
+        <w:t xml:space="preserve">DigitalOcean, AWS, Firebase.</w:t>
       </w:r>
     </w:p>
     <w:p>
@@ -1274,7 +1257,7 @@
                 <w:szCs w:val="24"/>
                 <w:rtl w:val="0"/>
               </w:rPr>
-              <w:t xml:space="preserve">Javascript, Node.JS, Ionic, Express.js, MeteorJS, Angular, React, GraphQL, Docker, Azure, AWS, Firebase, Ionic Appflow, Flutter, HTML5, CSS3, REST, Sockets.</w:t>
+              <w:t xml:space="preserve">Javascript, Node.JS, Ionic, Express.js, MeteorJS, Angular, React, React Native, GraphQL, Docker, Azure, AWS, Firebase, Ionic Appflow, Flutter, HTML5, CSS3, REST, Sockets.</w:t>
             </w:r>
           </w:p>
         </w:tc>
@@ -1562,57 +1545,31 @@
     </w:p>
     <w:p>
       <w:pPr>
+        <w:pStyle w:val="Heading3"/>
+        <w:pageBreakBefore w:val="0"/>
+        <w:spacing w:before="100" w:lineRule="auto"/>
+        <w:rPr>
+          <w:vertAlign w:val="baseline"/>
+        </w:rPr>
+      </w:pPr>
+      <w:bookmarkStart w:colFirst="0" w:colLast="0" w:name="_l508vkpsam6" w:id="3"/>
+      <w:bookmarkEnd w:id="3"/>
+      <w:r>
+        <w:rPr>
+          <w:vertAlign w:val="baseline"/>
+          <w:rtl w:val="0"/>
+        </w:rPr>
+        <w:t xml:space="preserve">Work Experience</w:t>
+      </w:r>
+    </w:p>
+    <w:p>
+      <w:pPr>
+        <w:pStyle w:val="Heading4"/>
         <w:pageBreakBefore w:val="0"/>
         <w:rPr/>
       </w:pPr>
-      <w:r>
-        <w:rPr>
-          <w:rtl w:val="0"/>
-        </w:rPr>
-      </w:r>
-    </w:p>
-    <w:p>
-      <w:pPr>
-        <w:pStyle w:val="Heading3"/>
-        <w:pageBreakBefore w:val="0"/>
-        <w:spacing w:before="100" w:lineRule="auto"/>
-        <w:rPr/>
-      </w:pPr>
-      <w:bookmarkStart w:colFirst="0" w:colLast="0" w:name="_tb2lvod83rh2" w:id="3"/>
-      <w:bookmarkEnd w:id="3"/>
-      <w:r>
-        <w:rPr>
-          <w:rtl w:val="0"/>
-        </w:rPr>
-      </w:r>
-    </w:p>
-    <w:p>
-      <w:pPr>
-        <w:pStyle w:val="Heading3"/>
-        <w:pageBreakBefore w:val="0"/>
-        <w:spacing w:before="100" w:lineRule="auto"/>
-        <w:rPr>
-          <w:vertAlign w:val="baseline"/>
-        </w:rPr>
-      </w:pPr>
-      <w:bookmarkStart w:colFirst="0" w:colLast="0" w:name="_l508vkpsam6" w:id="4"/>
+      <w:bookmarkStart w:colFirst="0" w:colLast="0" w:name="_nwe7xb4qnmcp" w:id="4"/>
       <w:bookmarkEnd w:id="4"/>
-      <w:r>
-        <w:rPr>
-          <w:vertAlign w:val="baseline"/>
-          <w:rtl w:val="0"/>
-        </w:rPr>
-        <w:t xml:space="preserve">Work Experience</w:t>
-      </w:r>
-    </w:p>
-    <w:p>
-      <w:pPr>
-        <w:pStyle w:val="Heading4"/>
-        <w:pageBreakBefore w:val="0"/>
-        <w:rPr/>
-      </w:pPr>
-      <w:bookmarkStart w:colFirst="0" w:colLast="0" w:name="_nwe7xb4qnmcp" w:id="5"/>
-      <w:bookmarkEnd w:id="5"/>
       <w:r>
         <w:rPr>
           <w:rtl w:val="0"/>
@@ -1846,7 +1803,7 @@
                 <w:szCs w:val="24"/>
                 <w:rtl w:val="0"/>
               </w:rPr>
-              <w:t xml:space="preserve">Ionic 4, Angular 11, Typescript, Sass, PHP symfony backend, Firebase, NGRX, RXJS, Internationalization, Capacitor, AWS, Android, iOS, Ionic Appflow, Gitlab, Cypress</w:t>
+              <w:t xml:space="preserve">Ionic 6, Angular 13, Typescript, Sass, PHP symfony backend, Firebase, NGRX, RXJS, Internationalization, Capacitor, AWS, Android, iOS, Ionic Appflow, Gitlab, Cypress</w:t>
             </w:r>
           </w:p>
         </w:tc>
@@ -2049,7 +2006,24 @@
           <w:szCs w:val="24"/>
           <w:rtl w:val="0"/>
         </w:rPr>
-        <w:t xml:space="preserve">In charge of the Australia/New Zealand app internationalization and release.</w:t>
+        <w:t xml:space="preserve">In charge of the Australia/New Zealand app </w:t>
+      </w:r>
+      <w:r>
+        <w:rPr>
+          <w:b w:val="1"/>
+          <w:sz w:val="24"/>
+          <w:szCs w:val="24"/>
+          <w:rtl w:val="0"/>
+        </w:rPr>
+        <w:t xml:space="preserve">internationalization</w:t>
+      </w:r>
+      <w:r>
+        <w:rPr>
+          <w:sz w:val="24"/>
+          <w:szCs w:val="24"/>
+          <w:rtl w:val="0"/>
+        </w:rPr>
+        <w:t xml:space="preserve"> and release.</w:t>
       </w:r>
     </w:p>
     <w:p>
@@ -2075,7 +2049,7 @@
           <w:szCs w:val="24"/>
           <w:rtl w:val="0"/>
         </w:rPr>
-        <w:t xml:space="preserve">Project based on Ionic Framework 4.</w:t>
+        <w:t xml:space="preserve">Project based on Ionic Framework 6.</w:t>
       </w:r>
     </w:p>
     <w:p>
@@ -2140,8 +2114,8 @@
         <w:pageBreakBefore w:val="0"/>
         <w:rPr/>
       </w:pPr>
-      <w:bookmarkStart w:colFirst="0" w:colLast="0" w:name="_k8zf1rxnkqje" w:id="6"/>
-      <w:bookmarkEnd w:id="6"/>
+      <w:bookmarkStart w:colFirst="0" w:colLast="0" w:name="_k8zf1rxnkqje" w:id="5"/>
+      <w:bookmarkEnd w:id="5"/>
       <w:r>
         <w:rPr>
           <w:rtl w:val="0"/>
@@ -2595,19 +2569,45 @@
     <w:p>
       <w:pPr>
         <w:pageBreakBefore w:val="0"/>
+        <w:numPr>
+          <w:ilvl w:val="0"/>
+          <w:numId w:val="7"/>
+        </w:numPr>
         <w:tabs>
           <w:tab w:val="right" w:pos="10800"/>
         </w:tabs>
         <w:spacing w:before="0" w:lineRule="auto"/>
-        <w:rPr>
-          <w:sz w:val="24"/>
-          <w:szCs w:val="24"/>
-        </w:rPr>
-      </w:pPr>
-      <w:r>
-        <w:rPr>
-          <w:rtl w:val="0"/>
-        </w:rPr>
+        <w:ind w:left="720" w:hanging="360"/>
+        <w:rPr>
+          <w:sz w:val="24"/>
+          <w:szCs w:val="24"/>
+          <w:u w:val="none"/>
+        </w:rPr>
+      </w:pPr>
+      <w:r>
+        <w:rPr>
+          <w:sz w:val="24"/>
+          <w:szCs w:val="24"/>
+          <w:rtl w:val="0"/>
+        </w:rPr>
+        <w:t xml:space="preserve">Developed a POC to showcase the benefits of using </w:t>
+      </w:r>
+      <w:r>
+        <w:rPr>
+          <w:b w:val="1"/>
+          <w:sz w:val="24"/>
+          <w:szCs w:val="24"/>
+          <w:rtl w:val="0"/>
+        </w:rPr>
+        <w:t xml:space="preserve">GraphQL</w:t>
+      </w:r>
+      <w:r>
+        <w:rPr>
+          <w:sz w:val="24"/>
+          <w:szCs w:val="24"/>
+          <w:rtl w:val="0"/>
+        </w:rPr>
+        <w:t xml:space="preserve"> using Apollo Server.</w:t>
       </w:r>
     </w:p>
     <w:p>
@@ -2707,6 +2707,7 @@
           <w:tab w:val="right" w:pos="10800"/>
         </w:tabs>
         <w:spacing w:before="0" w:lineRule="auto"/>
+        <w:ind w:left="0" w:firstLine="0"/>
         <w:rPr>
           <w:sz w:val="24"/>
           <w:szCs w:val="24"/>
@@ -2725,63 +2726,7 @@
           <w:tab w:val="right" w:pos="10800"/>
         </w:tabs>
         <w:spacing w:before="0" w:lineRule="auto"/>
-        <w:rPr>
-          <w:sz w:val="24"/>
-          <w:szCs w:val="24"/>
-        </w:rPr>
-      </w:pPr>
-      <w:r>
-        <w:rPr>
-          <w:rtl w:val="0"/>
-        </w:rPr>
-      </w:r>
-    </w:p>
-    <w:p>
-      <w:pPr>
-        <w:pageBreakBefore w:val="0"/>
-        <w:tabs>
-          <w:tab w:val="right" w:pos="10800"/>
-        </w:tabs>
-        <w:spacing w:before="0" w:lineRule="auto"/>
-        <w:ind w:left="720" w:firstLine="0"/>
-        <w:rPr>
-          <w:sz w:val="24"/>
-          <w:szCs w:val="24"/>
-        </w:rPr>
-      </w:pPr>
-      <w:r>
-        <w:rPr>
-          <w:rtl w:val="0"/>
-        </w:rPr>
-      </w:r>
-    </w:p>
-    <w:p>
-      <w:pPr>
-        <w:pageBreakBefore w:val="0"/>
-        <w:tabs>
-          <w:tab w:val="right" w:pos="10800"/>
-        </w:tabs>
-        <w:spacing w:before="0" w:lineRule="auto"/>
-        <w:ind w:left="720" w:firstLine="0"/>
-        <w:rPr>
-          <w:sz w:val="24"/>
-          <w:szCs w:val="24"/>
-        </w:rPr>
-      </w:pPr>
-      <w:r>
-        <w:rPr>
-          <w:rtl w:val="0"/>
-        </w:rPr>
-      </w:r>
-    </w:p>
-    <w:p>
-      <w:pPr>
-        <w:pageBreakBefore w:val="0"/>
-        <w:tabs>
-          <w:tab w:val="right" w:pos="10800"/>
-        </w:tabs>
-        <w:spacing w:before="0" w:lineRule="auto"/>
-        <w:ind w:left="720" w:firstLine="0"/>
+        <w:ind w:left="0" w:firstLine="0"/>
         <w:rPr>
           <w:sz w:val="24"/>
           <w:szCs w:val="24"/>
@@ -2958,7 +2903,7 @@
                 <w:szCs w:val="24"/>
                 <w:rtl w:val="0"/>
               </w:rPr>
-              <w:t xml:space="preserve">Angular 8, Typescript, HTML5, CSS3, Sass, Bootstrap 4, Nginx, GraphQL, Docker, Azure, Ionic, Apache Cordova, Flutter</w:t>
+              <w:t xml:space="preserve">Angular 8, Typescript, HTML5, CSS3, Sass, Bootstrap 4, Nginx, GraphQL, Docker, Azure, Ionic, Apache Cordova, Ionic, React Native</w:t>
             </w:r>
           </w:p>
         </w:tc>
@@ -3171,50 +3116,50 @@
           <w:szCs w:val="24"/>
           <w:rtl w:val="0"/>
         </w:rPr>
-        <w:t xml:space="preserve">In charge of the deployment of the project using technologies such as </w:t>
-      </w:r>
-      <w:r>
-        <w:rPr>
-          <w:b w:val="1"/>
-          <w:sz w:val="24"/>
-          <w:szCs w:val="24"/>
-          <w:rtl w:val="0"/>
-        </w:rPr>
-        <w:t xml:space="preserve">Nginx</w:t>
-      </w:r>
-      <w:r>
-        <w:rPr>
-          <w:sz w:val="24"/>
-          <w:szCs w:val="24"/>
-          <w:rtl w:val="0"/>
-        </w:rPr>
-        <w:t xml:space="preserve">,</w:t>
-      </w:r>
-      <w:r>
-        <w:rPr>
-          <w:b w:val="1"/>
-          <w:sz w:val="24"/>
-          <w:szCs w:val="24"/>
-          <w:rtl w:val="0"/>
-        </w:rPr>
-        <w:t xml:space="preserve"> Azure</w:t>
-      </w:r>
-      <w:r>
-        <w:rPr>
-          <w:sz w:val="24"/>
-          <w:szCs w:val="24"/>
-          <w:rtl w:val="0"/>
-        </w:rPr>
-        <w:t xml:space="preserve"> and</w:t>
-      </w:r>
-      <w:r>
-        <w:rPr>
-          <w:b w:val="1"/>
-          <w:sz w:val="24"/>
-          <w:szCs w:val="24"/>
-          <w:rtl w:val="0"/>
-        </w:rPr>
-        <w:t xml:space="preserve"> Docker.</w:t>
+        <w:t xml:space="preserve">In charge of the migration of the backend api to </w:t>
+      </w:r>
+      <w:r>
+        <w:rPr>
+          <w:b w:val="1"/>
+          <w:sz w:val="24"/>
+          <w:szCs w:val="24"/>
+          <w:rtl w:val="0"/>
+        </w:rPr>
+        <w:t xml:space="preserve">GraphQL </w:t>
+      </w:r>
+      <w:r>
+        <w:rPr>
+          <w:sz w:val="24"/>
+          <w:szCs w:val="24"/>
+          <w:rtl w:val="0"/>
+        </w:rPr>
+        <w:t xml:space="preserve">using </w:t>
+      </w:r>
+      <w:r>
+        <w:rPr>
+          <w:b w:val="1"/>
+          <w:sz w:val="24"/>
+          <w:szCs w:val="24"/>
+          <w:rtl w:val="0"/>
+        </w:rPr>
+        <w:t xml:space="preserve">Apollo Server </w:t>
+      </w:r>
+      <w:r>
+        <w:rPr>
+          <w:sz w:val="24"/>
+          <w:szCs w:val="24"/>
+          <w:rtl w:val="0"/>
+        </w:rPr>
+        <w:t xml:space="preserve">and </w:t>
+      </w:r>
+      <w:r>
+        <w:rPr>
+          <w:b w:val="1"/>
+          <w:sz w:val="24"/>
+          <w:szCs w:val="24"/>
+          <w:rtl w:val="0"/>
+        </w:rPr>
+        <w:t xml:space="preserve">Apollo Client.</w:t>
       </w:r>
     </w:p>
     <w:p>
@@ -3240,6 +3185,75 @@
           <w:szCs w:val="24"/>
           <w:rtl w:val="0"/>
         </w:rPr>
+        <w:t xml:space="preserve">In charge of the deployment of the project using technologies such as </w:t>
+      </w:r>
+      <w:r>
+        <w:rPr>
+          <w:b w:val="1"/>
+          <w:sz w:val="24"/>
+          <w:szCs w:val="24"/>
+          <w:rtl w:val="0"/>
+        </w:rPr>
+        <w:t xml:space="preserve">Nginx</w:t>
+      </w:r>
+      <w:r>
+        <w:rPr>
+          <w:sz w:val="24"/>
+          <w:szCs w:val="24"/>
+          <w:rtl w:val="0"/>
+        </w:rPr>
+        <w:t xml:space="preserve">,</w:t>
+      </w:r>
+      <w:r>
+        <w:rPr>
+          <w:b w:val="1"/>
+          <w:sz w:val="24"/>
+          <w:szCs w:val="24"/>
+          <w:rtl w:val="0"/>
+        </w:rPr>
+        <w:t xml:space="preserve"> Azure</w:t>
+      </w:r>
+      <w:r>
+        <w:rPr>
+          <w:sz w:val="24"/>
+          <w:szCs w:val="24"/>
+          <w:rtl w:val="0"/>
+        </w:rPr>
+        <w:t xml:space="preserve"> and</w:t>
+      </w:r>
+      <w:r>
+        <w:rPr>
+          <w:b w:val="1"/>
+          <w:sz w:val="24"/>
+          <w:szCs w:val="24"/>
+          <w:rtl w:val="0"/>
+        </w:rPr>
+        <w:t xml:space="preserve"> Docker.</w:t>
+      </w:r>
+    </w:p>
+    <w:p>
+      <w:pPr>
+        <w:pageBreakBefore w:val="0"/>
+        <w:numPr>
+          <w:ilvl w:val="0"/>
+          <w:numId w:val="2"/>
+        </w:numPr>
+        <w:tabs>
+          <w:tab w:val="right" w:pos="10800"/>
+        </w:tabs>
+        <w:spacing w:before="0" w:lineRule="auto"/>
+        <w:ind w:left="720" w:hanging="360"/>
+        <w:rPr>
+          <w:sz w:val="24"/>
+          <w:szCs w:val="24"/>
+        </w:rPr>
+      </w:pPr>
+      <w:r>
+        <w:rPr>
+          <w:sz w:val="24"/>
+          <w:szCs w:val="24"/>
+          <w:rtl w:val="0"/>
+        </w:rPr>
         <w:t xml:space="preserve">Converted the web application to a hybrid mobile application using </w:t>
       </w:r>
       <w:r>
@@ -3250,6 +3264,49 @@
           <w:rtl w:val="0"/>
         </w:rPr>
         <w:t xml:space="preserve">ionic</w:t>
+      </w:r>
+    </w:p>
+    <w:p>
+      <w:pPr>
+        <w:pageBreakBefore w:val="0"/>
+        <w:numPr>
+          <w:ilvl w:val="0"/>
+          <w:numId w:val="2"/>
+        </w:numPr>
+        <w:tabs>
+          <w:tab w:val="right" w:pos="10800"/>
+        </w:tabs>
+        <w:spacing w:before="0" w:lineRule="auto"/>
+        <w:ind w:left="720" w:hanging="360"/>
+        <w:rPr>
+          <w:sz w:val="24"/>
+          <w:szCs w:val="24"/>
+        </w:rPr>
+      </w:pPr>
+      <w:r>
+        <w:rPr>
+          <w:sz w:val="24"/>
+          <w:szCs w:val="24"/>
+          <w:rtl w:val="0"/>
+        </w:rPr>
+        <w:t xml:space="preserve">Developed a POC using </w:t>
+      </w:r>
+      <w:r>
+        <w:rPr>
+          <w:b w:val="1"/>
+          <w:sz w:val="24"/>
+          <w:szCs w:val="24"/>
+          <w:rtl w:val="0"/>
+        </w:rPr>
+        <w:t xml:space="preserve">React Native</w:t>
+      </w:r>
+      <w:r>
+        <w:rPr>
+          <w:sz w:val="24"/>
+          <w:szCs w:val="24"/>
+          <w:rtl w:val="0"/>
+        </w:rPr>
+        <w:t xml:space="preserve"> to showcase the benefits and compare with different technologies.</w:t>
       </w:r>
     </w:p>
     <w:p>
@@ -3280,8 +3337,8 @@
         <w:spacing w:before="0" w:lineRule="auto"/>
         <w:rPr/>
       </w:pPr>
-      <w:bookmarkStart w:colFirst="0" w:colLast="0" w:name="_xd9d1qfy4jt1" w:id="7"/>
-      <w:bookmarkEnd w:id="7"/>
+      <w:bookmarkStart w:colFirst="0" w:colLast="0" w:name="_xd9d1qfy4jt1" w:id="6"/>
+      <w:bookmarkEnd w:id="6"/>
       <w:r>
         <w:rPr>
           <w:rtl w:val="0"/>
@@ -3526,7 +3583,7 @@
                 <w:szCs w:val="24"/>
                 <w:rtl w:val="0"/>
               </w:rPr>
-              <w:t xml:space="preserve">AngularJs, HTML5, CSS3, LESS, Node.JS</w:t>
+              <w:t xml:space="preserve">AngularJs, HTML5, CSS3, LESS, Node.JS, React</w:t>
             </w:r>
           </w:p>
         </w:tc>
@@ -4032,6 +4089,30 @@
     </w:p>
     <w:p>
       <w:pPr>
+        <w:pageBreakBefore w:val="0"/>
+        <w:pBdr>
+          <w:top w:space="0" w:sz="0" w:val="nil"/>
+          <w:left w:space="0" w:sz="0" w:val="nil"/>
+          <w:bottom w:space="0" w:sz="0" w:val="nil"/>
+          <w:right w:space="0" w:sz="0" w:val="nil"/>
+          <w:between w:space="0" w:sz="0" w:val="nil"/>
+        </w:pBdr>
+        <w:shd w:fill="auto" w:val="clear"/>
+        <w:spacing w:after="0" w:before="100" w:line="240" w:lineRule="auto"/>
+        <w:rPr>
+          <w:i w:val="1"/>
+          <w:sz w:val="24"/>
+          <w:szCs w:val="24"/>
+        </w:rPr>
+      </w:pPr>
+      <w:r>
+        <w:rPr>
+          <w:rtl w:val="0"/>
+        </w:rPr>
+      </w:r>
+    </w:p>
+    <w:p>
+      <w:pPr>
         <w:pStyle w:val="Heading4"/>
         <w:pageBreakBefore w:val="0"/>
         <w:tabs>
@@ -4040,8 +4121,8 @@
         <w:spacing w:before="0" w:lineRule="auto"/>
         <w:rPr/>
       </w:pPr>
-      <w:bookmarkStart w:colFirst="0" w:colLast="0" w:name="_8hyt074gq4so" w:id="8"/>
-      <w:bookmarkEnd w:id="8"/>
+      <w:bookmarkStart w:colFirst="0" w:colLast="0" w:name="_8hyt074gq4so" w:id="7"/>
+      <w:bookmarkEnd w:id="7"/>
       <w:r>
         <w:rPr>
           <w:rtl w:val="0"/>
@@ -4569,8 +4650,8 @@
         <w:spacing w:before="120" w:lineRule="auto"/>
         <w:rPr/>
       </w:pPr>
-      <w:bookmarkStart w:colFirst="0" w:colLast="0" w:name="_2kw7x9ee482c" w:id="9"/>
-      <w:bookmarkEnd w:id="9"/>
+      <w:bookmarkStart w:colFirst="0" w:colLast="0" w:name="_2kw7x9ee482c" w:id="8"/>
+      <w:bookmarkEnd w:id="8"/>
       <w:r>
         <w:rPr>
           <w:rtl w:val="0"/>
@@ -4737,7 +4818,7 @@
                 <w:szCs w:val="24"/>
                 <w:rtl w:val="0"/>
               </w:rPr>
-              <w:t xml:space="preserve">AngularJs, Angular, Javascript, Typescript, HTML5, CSS3, Sass, Bootstrap 3, Node.js, MongoDb, Sails.js, ExpressJs, Nginx, Apache cordova, Ionic, </w:t>
+              <w:t xml:space="preserve">AngularJs, Angular, React, Javascript, Typescript, HTML5, CSS3, Sass, Bootstrap 3, Node.js, MongoDb, Sails.js, ExpressJs, Nginx, Apache cordova, Ionic, GraphQL</w:t>
             </w:r>
             <w:r>
               <w:rPr>
@@ -5638,8 +5719,8 @@
         <w:spacing w:before="100" w:lineRule="auto"/>
         <w:rPr/>
       </w:pPr>
-      <w:bookmarkStart w:colFirst="0" w:colLast="0" w:name="_rstoewdxo08z" w:id="10"/>
-      <w:bookmarkEnd w:id="10"/>
+      <w:bookmarkStart w:colFirst="0" w:colLast="0" w:name="_rstoewdxo08z" w:id="9"/>
+      <w:bookmarkEnd w:id="9"/>
       <w:r>
         <w:rPr>
           <w:rtl w:val="0"/>
@@ -5748,8 +5829,8 @@
           <w:vertAlign w:val="baseline"/>
         </w:rPr>
       </w:pPr>
-      <w:bookmarkStart w:colFirst="0" w:colLast="0" w:name="_x4v6hevxm4f4" w:id="11"/>
-      <w:bookmarkEnd w:id="11"/>
+      <w:bookmarkStart w:colFirst="0" w:colLast="0" w:name="_r4o510c5ebdi" w:id="10"/>
+      <w:bookmarkEnd w:id="10"/>
       <w:r>
         <w:rPr>
           <w:vertAlign w:val="baseline"/>
@@ -6252,25 +6333,25 @@
         <w:spacing w:before="120" w:lineRule="auto"/>
         <w:rPr/>
       </w:pPr>
-      <w:bookmarkStart w:colFirst="0" w:colLast="0" w:name="_bg6ik1fhpcy7" w:id="12"/>
+      <w:bookmarkStart w:colFirst="0" w:colLast="0" w:name="_bg6ik1fhpcy7" w:id="11"/>
+      <w:bookmarkEnd w:id="11"/>
+      <w:r>
+        <w:rPr>
+          <w:rtl w:val="0"/>
+        </w:rPr>
+      </w:r>
+    </w:p>
+    <w:p>
+      <w:pPr>
+        <w:pStyle w:val="Heading4"/>
+        <w:pageBreakBefore w:val="0"/>
+        <w:spacing w:before="120" w:lineRule="auto"/>
+        <w:rPr>
+          <w:vertAlign w:val="baseline"/>
+        </w:rPr>
+      </w:pPr>
+      <w:bookmarkStart w:colFirst="0" w:colLast="0" w:name="_3dua14q9fglr" w:id="12"/>
       <w:bookmarkEnd w:id="12"/>
-      <w:r>
-        <w:rPr>
-          <w:rtl w:val="0"/>
-        </w:rPr>
-      </w:r>
-    </w:p>
-    <w:p>
-      <w:pPr>
-        <w:pStyle w:val="Heading4"/>
-        <w:pageBreakBefore w:val="0"/>
-        <w:spacing w:before="120" w:lineRule="auto"/>
-        <w:rPr>
-          <w:vertAlign w:val="baseline"/>
-        </w:rPr>
-      </w:pPr>
-      <w:bookmarkStart w:colFirst="0" w:colLast="0" w:name="_3dua14q9fglr" w:id="13"/>
-      <w:bookmarkEnd w:id="13"/>
       <w:r>
         <w:rPr>
           <w:vertAlign w:val="baseline"/>
@@ -6908,8 +6989,8 @@
         <w:spacing w:before="100" w:lineRule="auto"/>
         <w:rPr/>
       </w:pPr>
-      <w:bookmarkStart w:colFirst="0" w:colLast="0" w:name="_kwhzjxrl0575" w:id="14"/>
-      <w:bookmarkEnd w:id="14"/>
+      <w:bookmarkStart w:colFirst="0" w:colLast="0" w:name="_kwhzjxrl0575" w:id="13"/>
+      <w:bookmarkEnd w:id="13"/>
       <w:r>
         <w:rPr>
           <w:rtl w:val="0"/>
@@ -7017,8 +7098,8 @@
         <w:pageBreakBefore w:val="0"/>
         <w:rPr/>
       </w:pPr>
-      <w:bookmarkStart w:colFirst="0" w:colLast="0" w:name="_713sahtwgqhv" w:id="15"/>
-      <w:bookmarkEnd w:id="15"/>
+      <w:bookmarkStart w:colFirst="0" w:colLast="0" w:name="_713sahtwgqhv" w:id="14"/>
+      <w:bookmarkEnd w:id="14"/>
       <w:r>
         <w:rPr>
           <w:rtl w:val="0"/>
@@ -7069,7 +7150,7 @@
           <w:szCs w:val="24"/>
           <w:rtl w:val="0"/>
         </w:rPr>
-        <w:t xml:space="preserve">Spanish - Fluent</w:t>
+        <w:t xml:space="preserve">Spanish - Native</w:t>
       </w:r>
     </w:p>
     <w:p>

--- a/resume.docx
+++ b/resume.docx
@@ -1591,7 +1591,7 @@
           <w:szCs w:val="24"/>
           <w:rtl w:val="0"/>
         </w:rPr>
-        <w:t xml:space="preserve">Carrollton, TX.</w:t>
+        <w:t xml:space="preserve">Coppell, TX.</w:t>
       </w:r>
     </w:p>
     <w:p>
